--- a/documents/Rev0-2020.1-Petalinux-Project_Setup_Guide_v1_0.docx
+++ b/documents/Rev0-2020.1-Petalinux-Project_Setup_Guide_v1_0.docx
@@ -1,6 +1,6 @@
 
 <file path=word/document.xml><?xml version="1.0" encoding="utf-8"?>
-<w:document xmlns:wpc="http://schemas.microsoft.com/office/word/2010/wordprocessingCanvas" xmlns:cx="http://schemas.microsoft.com/office/drawing/2014/chartex" xmlns:cx1="http://schemas.microsoft.com/office/drawing/2015/9/8/chartex" xmlns:cx2="http://schemas.microsoft.com/office/drawing/2015/10/21/chartex" xmlns:cx3="http://schemas.microsoft.com/office/drawing/2016/5/9/chartex" xmlns:cx4="http://schemas.microsoft.com/office/drawing/2016/5/10/chartex" xmlns:cx5="http://schemas.microsoft.com/office/drawing/2016/5/11/chartex" xmlns:cx6="http://schemas.microsoft.com/office/drawing/2016/5/12/chartex" xmlns:cx7="http://schemas.microsoft.com/office/drawing/2016/5/13/chartex" xmlns:cx8="http://schemas.microsoft.com/office/drawing/2016/5/14/chartex" xmlns:mc="http://schemas.openxmlformats.org/markup-compatibility/2006" xmlns:aink="http://schemas.microsoft.com/office/drawing/2016/ink" xmlns:am3d="http://schemas.microsoft.com/office/drawing/2017/model3d" xmlns:o="urn:schemas-microsoft-com:office:office" xmlns:r="http://schemas.openxmlformats.org/officeDocument/2006/relationships" xmlns:m="http://schemas.openxmlformats.org/officeDocument/2006/math" xmlns:v="urn:schemas-microsoft-com:vml" xmlns:wp14="http://schemas.microsoft.com/office/word/2010/wordprocessingDrawing" xmlns:wp="http://schemas.openxmlformats.org/drawingml/2006/wordprocessingDrawing" xmlns:w10="urn:schemas-microsoft-com:office:word" xmlns:w="http://schemas.openxmlformats.org/wordprocessingml/2006/main" xmlns:w14="http://schemas.microsoft.com/office/word/2010/wordml" xmlns:w15="http://schemas.microsoft.com/office/word/2012/wordml" xmlns:w16cex="http://schemas.microsoft.com/office/word/2018/wordml/cex" xmlns:w16cid="http://schemas.microsoft.com/office/word/2016/wordml/cid" xmlns:w16="http://schemas.microsoft.com/office/word/2018/wordml" xmlns:w16se="http://schemas.microsoft.com/office/word/2015/wordml/symex" xmlns:wpg="http://schemas.microsoft.com/office/word/2010/wordprocessingGroup" xmlns:wpi="http://schemas.microsoft.com/office/word/2010/wordprocessingInk" xmlns:wne="http://schemas.microsoft.com/office/word/2006/wordml" xmlns:wps="http://schemas.microsoft.com/office/word/2010/wordprocessingShape" mc:Ignorable="w14 w15 w16se w16cid w16 w16cex wp14">
+<w:document xmlns:wpc="http://schemas.microsoft.com/office/word/2010/wordprocessingCanvas" xmlns:cx="http://schemas.microsoft.com/office/drawing/2014/chartex" xmlns:cx1="http://schemas.microsoft.com/office/drawing/2015/9/8/chartex" xmlns:mc="http://schemas.openxmlformats.org/markup-compatibility/2006" xmlns:o="urn:schemas-microsoft-com:office:office" xmlns:r="http://schemas.openxmlformats.org/officeDocument/2006/relationships" xmlns:m="http://schemas.openxmlformats.org/officeDocument/2006/math" xmlns:v="urn:schemas-microsoft-com:vml" xmlns:wp14="http://schemas.microsoft.com/office/word/2010/wordprocessingDrawing" xmlns:wp="http://schemas.openxmlformats.org/drawingml/2006/wordprocessingDrawing" xmlns:w10="urn:schemas-microsoft-com:office:word" xmlns:w="http://schemas.openxmlformats.org/wordprocessingml/2006/main" xmlns:w14="http://schemas.microsoft.com/office/word/2010/wordml" xmlns:w15="http://schemas.microsoft.com/office/word/2012/wordml" xmlns:w16se="http://schemas.microsoft.com/office/word/2015/wordml/symex" xmlns:wpg="http://schemas.microsoft.com/office/word/2010/wordprocessingGroup" xmlns:wpi="http://schemas.microsoft.com/office/word/2010/wordprocessingInk" xmlns:wne="http://schemas.microsoft.com/office/word/2006/wordml" xmlns:wps="http://schemas.microsoft.com/office/word/2010/wordprocessingShape" mc:Ignorable="w14 w15 w16se wp14">
   <w:body>
     <w:p>
       <w:pPr>
@@ -20,7 +20,7 @@
           <w:szCs w:val="44"/>
           <w:lang w:val="en-CA"/>
         </w:rPr>
-        <w:t xml:space="preserve">Rev0-2020.1-Petalinux </w:t>
+        <w:t xml:space="preserve"> </w:t>
       </w:r>
       <w:r>
         <w:rPr>
@@ -29,6 +29,15 @@
           <w:szCs w:val="44"/>
           <w:lang w:val="en-CA"/>
         </w:rPr>
+        <w:t xml:space="preserve">Rev0-2020.1-Petalinux </w:t>
+      </w:r>
+      <w:r>
+        <w:rPr>
+          <w:b/>
+          <w:sz w:val="44"/>
+          <w:szCs w:val="44"/>
+          <w:lang w:val="en-CA"/>
+        </w:rPr>
         <w:t>Project Setup Guide</w:t>
       </w:r>
     </w:p>
@@ -67,7 +76,7 @@
           <w:szCs w:val="24"/>
           <w:lang w:val="en-CA"/>
         </w:rPr>
-        <w:t>R. Payne</w:t>
+        <w:t>L. Bidulka</w:t>
       </w:r>
     </w:p>
     <w:p>
@@ -105,7 +114,7 @@
           <w:szCs w:val="24"/>
           <w:lang w:val="en-CA"/>
         </w:rPr>
-        <w:t>1.</w:t>
+        <w:t>2</w:t>
       </w:r>
       <w:r>
         <w:rPr>
@@ -114,18 +123,27 @@
           <w:szCs w:val="24"/>
           <w:lang w:val="en-CA"/>
         </w:rPr>
-        <w:t>0</w:t>
-      </w:r>
-    </w:p>
-    <w:p>
-      <w:pPr>
-        <w:ind w:left="-142"/>
+        <w:t>.</w:t>
+      </w:r>
+      <w:r>
         <w:rPr>
           <w:bCs/>
           <w:sz w:val="24"/>
           <w:szCs w:val="24"/>
           <w:lang w:val="en-CA"/>
         </w:rPr>
+        <w:t>0</w:t>
+      </w:r>
+    </w:p>
+    <w:p>
+      <w:pPr>
+        <w:ind w:left="-142"/>
+        <w:rPr>
+          <w:bCs/>
+          <w:sz w:val="24"/>
+          <w:szCs w:val="24"/>
+          <w:lang w:val="en-CA"/>
+        </w:rPr>
       </w:pPr>
       <w:r>
         <w:rPr>
@@ -152,7 +170,7 @@
           <w:szCs w:val="24"/>
           <w:lang w:val="en-CA"/>
         </w:rPr>
-        <w:t>21</w:t>
+        <w:t>23</w:t>
       </w:r>
       <w:r>
         <w:rPr>
@@ -170,7 +188,7 @@
           <w:szCs w:val="24"/>
           <w:lang w:val="en-CA"/>
         </w:rPr>
-        <w:t>08</w:t>
+        <w:t>12</w:t>
       </w:r>
       <w:r>
         <w:rPr>
@@ -257,6 +275,7 @@
         </w:rPr>
         <w:t xml:space="preserve"> </w:t>
       </w:r>
+      <w:proofErr w:type="spellStart"/>
       <w:r>
         <w:rPr>
           <w:bCs/>
@@ -266,6 +285,7 @@
         </w:rPr>
         <w:t>NuPRISM</w:t>
       </w:r>
+      <w:proofErr w:type="spellEnd"/>
     </w:p>
     <w:p>
       <w:pPr>
@@ -310,7 +330,67 @@
           <w:szCs w:val="24"/>
           <w:lang w:val="en-CA"/>
         </w:rPr>
-        <w:t xml:space="preserve"> Vivado, Petalinux, NuPRISM, Firmware, Guide</w:t>
+        <w:t xml:space="preserve"> </w:t>
+      </w:r>
+      <w:proofErr w:type="spellStart"/>
+      <w:r>
+        <w:rPr>
+          <w:bCs/>
+          <w:sz w:val="24"/>
+          <w:szCs w:val="24"/>
+          <w:lang w:val="en-CA"/>
+        </w:rPr>
+        <w:t>Vivado</w:t>
+      </w:r>
+      <w:proofErr w:type="spellEnd"/>
+      <w:r>
+        <w:rPr>
+          <w:bCs/>
+          <w:sz w:val="24"/>
+          <w:szCs w:val="24"/>
+          <w:lang w:val="en-CA"/>
+        </w:rPr>
+        <w:t xml:space="preserve">, </w:t>
+      </w:r>
+      <w:proofErr w:type="spellStart"/>
+      <w:r>
+        <w:rPr>
+          <w:bCs/>
+          <w:sz w:val="24"/>
+          <w:szCs w:val="24"/>
+          <w:lang w:val="en-CA"/>
+        </w:rPr>
+        <w:t>Petalinux</w:t>
+      </w:r>
+      <w:proofErr w:type="spellEnd"/>
+      <w:r>
+        <w:rPr>
+          <w:bCs/>
+          <w:sz w:val="24"/>
+          <w:szCs w:val="24"/>
+          <w:lang w:val="en-CA"/>
+        </w:rPr>
+        <w:t xml:space="preserve">, </w:t>
+      </w:r>
+      <w:proofErr w:type="spellStart"/>
+      <w:r>
+        <w:rPr>
+          <w:bCs/>
+          <w:sz w:val="24"/>
+          <w:szCs w:val="24"/>
+          <w:lang w:val="en-CA"/>
+        </w:rPr>
+        <w:t>NuPRISM</w:t>
+      </w:r>
+      <w:proofErr w:type="spellEnd"/>
+      <w:r>
+        <w:rPr>
+          <w:bCs/>
+          <w:sz w:val="24"/>
+          <w:szCs w:val="24"/>
+          <w:lang w:val="en-CA"/>
+        </w:rPr>
+        <w:t>, Firmware, Guide</w:t>
       </w:r>
       <w:r>
         <w:rPr>
@@ -447,6 +527,7 @@
                 <w:lang w:val="en-CA"/>
               </w:rPr>
             </w:pPr>
+            <w:proofErr w:type="spellStart"/>
             <w:r>
               <w:rPr>
                 <w:b/>
@@ -454,7 +535,17 @@
                 <w:szCs w:val="24"/>
                 <w:lang w:val="en-CA"/>
               </w:rPr>
-              <w:t>Authour(s)</w:t>
+              <w:t>Authour</w:t>
+            </w:r>
+            <w:proofErr w:type="spellEnd"/>
+            <w:r>
+              <w:rPr>
+                <w:b/>
+                <w:sz w:val="24"/>
+                <w:szCs w:val="24"/>
+                <w:lang w:val="en-CA"/>
+              </w:rPr>
+              <w:t>(s)</w:t>
             </w:r>
           </w:p>
         </w:tc>
@@ -630,6 +721,15 @@
                 <w:lang w:val="en-CA"/>
               </w:rPr>
             </w:pPr>
+            <w:r>
+              <w:rPr>
+                <w:bCs/>
+                <w:sz w:val="24"/>
+                <w:szCs w:val="24"/>
+                <w:lang w:val="en-CA"/>
+              </w:rPr>
+              <w:t>2.0</w:t>
+            </w:r>
           </w:p>
         </w:tc>
         <w:tc>
@@ -646,6 +746,15 @@
                 <w:lang w:val="en-CA"/>
               </w:rPr>
             </w:pPr>
+            <w:r>
+              <w:rPr>
+                <w:bCs/>
+                <w:sz w:val="24"/>
+                <w:szCs w:val="24"/>
+                <w:lang w:val="en-CA"/>
+              </w:rPr>
+              <w:t>23/12/2020</w:t>
+            </w:r>
           </w:p>
         </w:tc>
         <w:tc>
@@ -662,6 +771,15 @@
                 <w:lang w:val="en-CA"/>
               </w:rPr>
             </w:pPr>
+            <w:r>
+              <w:rPr>
+                <w:bCs/>
+                <w:sz w:val="24"/>
+                <w:szCs w:val="24"/>
+                <w:lang w:val="en-CA"/>
+              </w:rPr>
+              <w:t>December Revision</w:t>
+            </w:r>
           </w:p>
         </w:tc>
         <w:tc>
@@ -678,6 +796,15 @@
                 <w:lang w:val="en-CA"/>
               </w:rPr>
             </w:pPr>
+            <w:r>
+              <w:rPr>
+                <w:bCs/>
+                <w:sz w:val="24"/>
+                <w:szCs w:val="24"/>
+                <w:lang w:val="en-CA"/>
+              </w:rPr>
+              <w:t>L. Bidulka</w:t>
+            </w:r>
           </w:p>
         </w:tc>
       </w:tr>
@@ -842,11 +969,24 @@
       <w:pPr>
         <w:pStyle w:val="Heading1"/>
       </w:pPr>
-      <w:r>
-        <w:t xml:space="preserve">Vivado </w:t>
-      </w:r>
-      <w:r>
-        <w:t xml:space="preserve">and Vivado Project </w:t>
+      <w:proofErr w:type="spellStart"/>
+      <w:r>
+        <w:t>Vivado</w:t>
+      </w:r>
+      <w:proofErr w:type="spellEnd"/>
+      <w:r>
+        <w:t xml:space="preserve"> </w:t>
+      </w:r>
+      <w:r>
+        <w:t xml:space="preserve">and </w:t>
+      </w:r>
+      <w:proofErr w:type="spellStart"/>
+      <w:r>
+        <w:t>Vivado</w:t>
+      </w:r>
+      <w:proofErr w:type="spellEnd"/>
+      <w:r>
+        <w:t xml:space="preserve"> Project </w:t>
       </w:r>
       <w:r>
         <w:t>Setup</w:t>
@@ -861,7 +1001,15 @@
         </w:numPr>
       </w:pPr>
       <w:r>
-        <w:t xml:space="preserve">If not installed, download Vivado 2020.1 from </w:t>
+        <w:t xml:space="preserve">If not installed, download </w:t>
+      </w:r>
+      <w:proofErr w:type="spellStart"/>
+      <w:r>
+        <w:t>Vivado</w:t>
+      </w:r>
+      <w:proofErr w:type="spellEnd"/>
+      <w:r>
+        <w:t xml:space="preserve"> 2020.1 from </w:t>
       </w:r>
       <w:hyperlink r:id="rId10" w:history="1">
         <w:r>
@@ -881,8 +1029,13 @@
         </w:numPr>
       </w:pPr>
       <w:r>
-        <w:t>The only chip required is the ZynqMPSoC</w:t>
-      </w:r>
+        <w:t xml:space="preserve">The only chip required is the </w:t>
+      </w:r>
+      <w:proofErr w:type="spellStart"/>
+      <w:r>
+        <w:t>ZynqMPSoC</w:t>
+      </w:r>
+      <w:proofErr w:type="spellEnd"/>
       <w:r>
         <w:t>. To limit the download size, it is recommended that only that one is downloaded</w:t>
       </w:r>
@@ -894,6 +1047,11 @@
           <w:ilvl w:val="0"/>
           <w:numId w:val="31"/>
         </w:numPr>
+        <w:rPr>
+          <w:rStyle w:val="Hyperlink"/>
+          <w:color w:val="auto"/>
+          <w:u w:val="none"/>
+        </w:rPr>
       </w:pPr>
       <w:r>
         <w:t xml:space="preserve">Clone the project located here: </w:t>
@@ -911,12 +1069,77 @@
       <w:pPr>
         <w:pStyle w:val="ListParagraph"/>
         <w:numPr>
+          <w:ilvl w:val="1"/>
+          <w:numId w:val="31"/>
+        </w:numPr>
+        <w:rPr>
+          <w:rStyle w:val="Hyperlink"/>
+          <w:color w:val="auto"/>
+          <w:u w:val="none"/>
+        </w:rPr>
+      </w:pPr>
+      <w:r>
+        <w:rPr>
+          <w:rStyle w:val="Hyperlink"/>
+          <w:color w:val="auto"/>
+          <w:u w:val="none"/>
+        </w:rPr>
+        <w:t xml:space="preserve">Be sure to clone it as high as possible in your directory to avoid </w:t>
+      </w:r>
+      <w:proofErr w:type="spellStart"/>
+      <w:r>
+        <w:rPr>
+          <w:rStyle w:val="Hyperlink"/>
+          <w:color w:val="auto"/>
+          <w:u w:val="none"/>
+        </w:rPr>
+        <w:t>Vivado</w:t>
+      </w:r>
+      <w:proofErr w:type="spellEnd"/>
+      <w:r>
+        <w:rPr>
+          <w:rStyle w:val="Hyperlink"/>
+          <w:color w:val="auto"/>
+          <w:u w:val="none"/>
+        </w:rPr>
+        <w:t xml:space="preserve"> compilation errors due to length of path</w:t>
+      </w:r>
+    </w:p>
+    <w:p>
+      <w:pPr>
+        <w:pStyle w:val="ListParagraph"/>
+        <w:numPr>
+          <w:ilvl w:val="2"/>
+          <w:numId w:val="31"/>
+        </w:numPr>
+      </w:pPr>
+      <w:r>
+        <w:rPr>
+          <w:rStyle w:val="Hyperlink"/>
+          <w:color w:val="auto"/>
+          <w:u w:val="none"/>
+        </w:rPr>
+        <w:t>Ex: C:/Repos/</w:t>
+      </w:r>
+    </w:p>
+    <w:p>
+      <w:pPr>
+        <w:pStyle w:val="ListParagraph"/>
+        <w:numPr>
           <w:ilvl w:val="0"/>
           <w:numId w:val="31"/>
         </w:numPr>
       </w:pPr>
       <w:r>
-        <w:t>Open the project using Vivado 2020.1</w:t>
+        <w:t xml:space="preserve">Open the project using </w:t>
+      </w:r>
+      <w:proofErr w:type="spellStart"/>
+      <w:r>
+        <w:t>Vivado</w:t>
+      </w:r>
+      <w:proofErr w:type="spellEnd"/>
+      <w:r>
+        <w:t xml:space="preserve"> 2020.1</w:t>
       </w:r>
     </w:p>
     <w:p>
@@ -935,6 +1158,18 @@
       <w:pPr>
         <w:pStyle w:val="ListParagraph"/>
         <w:numPr>
+          <w:ilvl w:val="1"/>
+          <w:numId w:val="31"/>
+        </w:numPr>
+      </w:pPr>
+      <w:r>
+        <w:t>If you get some errors, try regenerating output products and synthesizing again.</w:t>
+      </w:r>
+    </w:p>
+    <w:p>
+      <w:pPr>
+        <w:pStyle w:val="ListParagraph"/>
+        <w:numPr>
           <w:ilvl w:val="0"/>
           <w:numId w:val="31"/>
         </w:numPr>
@@ -988,8 +1223,13 @@
         </w:numPr>
       </w:pPr>
       <w:r>
-        <w:t>Generate Bitstream</w:t>
-      </w:r>
+        <w:t xml:space="preserve">Generate </w:t>
+      </w:r>
+      <w:proofErr w:type="spellStart"/>
+      <w:r>
+        <w:t>Bitstream</w:t>
+      </w:r>
+      <w:proofErr w:type="spellEnd"/>
     </w:p>
     <w:p>
       <w:pPr>
@@ -1024,8 +1264,13 @@
         </w:numPr>
       </w:pPr>
       <w:r>
-        <w:t>Select Include Bitstream</w:t>
-      </w:r>
+        <w:t xml:space="preserve">Select Include </w:t>
+      </w:r>
+      <w:proofErr w:type="spellStart"/>
+      <w:r>
+        <w:t>Bitstream</w:t>
+      </w:r>
+      <w:proofErr w:type="spellEnd"/>
     </w:p>
     <w:p>
       <w:pPr>
@@ -1036,7 +1281,10 @@
         </w:numPr>
       </w:pPr>
       <w:r>
-        <w:t>Export to default border</w:t>
+        <w:t xml:space="preserve">Export to default </w:t>
+      </w:r>
+      <w:r>
+        <w:t>folder</w:t>
       </w:r>
     </w:p>
     <w:p>
@@ -1084,8 +1332,13 @@
           <w:numId w:val="30"/>
         </w:numPr>
       </w:pPr>
-      <w:r>
-        <w:t>Enclustra XU1</w:t>
+      <w:proofErr w:type="spellStart"/>
+      <w:r>
+        <w:t>Enclustra</w:t>
+      </w:r>
+      <w:proofErr w:type="spellEnd"/>
+      <w:r>
+        <w:t xml:space="preserve"> XU1</w:t>
       </w:r>
     </w:p>
     <w:p>
@@ -1211,6 +1464,7 @@
         </w:numPr>
       </w:pPr>
       <w:r>
+        <w:lastRenderedPageBreak/>
         <w:t>Plug the JTAG Debugger into the Xilinx JTAG port of th</w:t>
       </w:r>
       <w:r>
@@ -1231,6 +1485,52 @@
       <w:r>
         <w:t>Connect your USB-to-Serial Converter to the TX, RX, and GND of the J13 connector</w:t>
       </w:r>
+      <w:r>
+        <w:rPr>
+          <w:noProof/>
+        </w:rPr>
+        <w:t xml:space="preserve"> </w:t>
+      </w:r>
+      <w:r>
+        <w:rPr>
+          <w:noProof/>
+        </w:rPr>
+        <w:drawing>
+          <wp:inline distT="0" distB="0" distL="0" distR="0" wp14:anchorId="31D98938" wp14:editId="487342A9">
+            <wp:extent cx="2032000" cy="1587307"/>
+            <wp:effectExtent l="0" t="0" r="6350" b="0"/>
+            <wp:docPr id="7" name="Picture 7"/>
+            <wp:cNvGraphicFramePr>
+              <a:graphicFrameLocks xmlns:a="http://schemas.openxmlformats.org/drawingml/2006/main" noChangeAspect="1"/>
+            </wp:cNvGraphicFramePr>
+            <a:graphic xmlns:a="http://schemas.openxmlformats.org/drawingml/2006/main">
+              <a:graphicData uri="http://schemas.openxmlformats.org/drawingml/2006/picture">
+                <pic:pic xmlns:pic="http://schemas.openxmlformats.org/drawingml/2006/picture">
+                  <pic:nvPicPr>
+                    <pic:cNvPr id="1" name=""/>
+                    <pic:cNvPicPr/>
+                  </pic:nvPicPr>
+                  <pic:blipFill>
+                    <a:blip r:embed="rId12"/>
+                    <a:stretch>
+                      <a:fillRect/>
+                    </a:stretch>
+                  </pic:blipFill>
+                  <pic:spPr>
+                    <a:xfrm>
+                      <a:off x="0" y="0"/>
+                      <a:ext cx="2047270" cy="1599235"/>
+                    </a:xfrm>
+                    <a:prstGeom prst="rect">
+                      <a:avLst/>
+                    </a:prstGeom>
+                  </pic:spPr>
+                </pic:pic>
+              </a:graphicData>
+            </a:graphic>
+          </wp:inline>
+        </w:drawing>
+      </w:r>
     </w:p>
     <w:p>
       <w:pPr>
@@ -1261,21 +1561,152 @@
     </w:p>
     <w:p>
       <w:pPr>
-        <w:ind w:left="0"/>
-      </w:pPr>
-      <w:r>
+        <w:pStyle w:val="Heading1"/>
+      </w:pPr>
+      <w:r>
+        <w:rPr>
+          <w:noProof/>
+        </w:rPr>
         <w:lastRenderedPageBreak/>
-        <w:t>Insert pic of setup</w:t>
+        <w:drawing>
+          <wp:inline distT="0" distB="0" distL="0" distR="0" wp14:anchorId="2B93AEDF" wp14:editId="5BA86F89">
+            <wp:extent cx="5058281" cy="6744188"/>
+            <wp:effectExtent l="0" t="0" r="9525" b="0"/>
+            <wp:docPr id="9" name="Picture 9" descr="A circuit board&#10;&#10;Description automatically generated"/>
+            <wp:cNvGraphicFramePr>
+              <a:graphicFrameLocks xmlns:a="http://schemas.openxmlformats.org/drawingml/2006/main" noChangeAspect="1"/>
+            </wp:cNvGraphicFramePr>
+            <a:graphic xmlns:a="http://schemas.openxmlformats.org/drawingml/2006/main">
+              <a:graphicData uri="http://schemas.openxmlformats.org/drawingml/2006/picture">
+                <pic:pic xmlns:pic="http://schemas.openxmlformats.org/drawingml/2006/picture">
+                  <pic:nvPicPr>
+                    <pic:cNvPr id="1" name="Picture 1" descr="A circuit board&#10;&#10;Description automatically generated"/>
+                    <pic:cNvPicPr/>
+                  </pic:nvPicPr>
+                  <pic:blipFill>
+                    <a:blip r:embed="rId13">
+                      <a:extLst>
+                        <a:ext uri="{28A0092B-C50C-407E-A947-70E740481C1C}">
+                          <a14:useLocalDpi xmlns:a14="http://schemas.microsoft.com/office/drawing/2010/main" val="0"/>
+                        </a:ext>
+                      </a:extLst>
+                    </a:blip>
+                    <a:stretch>
+                      <a:fillRect/>
+                    </a:stretch>
+                  </pic:blipFill>
+                  <pic:spPr>
+                    <a:xfrm>
+                      <a:off x="0" y="0"/>
+                      <a:ext cx="5064085" cy="6751926"/>
+                    </a:xfrm>
+                    <a:prstGeom prst="rect">
+                      <a:avLst/>
+                    </a:prstGeom>
+                  </pic:spPr>
+                </pic:pic>
+              </a:graphicData>
+            </a:graphic>
+          </wp:inline>
+        </w:drawing>
+      </w:r>
+    </w:p>
+    <w:p>
+      <w:r>
+        <w:t xml:space="preserve">Note: The BCN-to-Mainboard is not necessary for this </w:t>
+      </w:r>
+      <w:proofErr w:type="gramStart"/>
+      <w:r>
+        <w:t>setup,</w:t>
+      </w:r>
+      <w:proofErr w:type="gramEnd"/>
+      <w:r>
+        <w:t xml:space="preserve"> it is used for feeding test signals to the board.</w:t>
       </w:r>
     </w:p>
     <w:p>
       <w:pPr>
         <w:pStyle w:val="Heading1"/>
       </w:pPr>
-      <w:r>
-        <w:t>Petalinux Setup</w:t>
-      </w:r>
-    </w:p>
+    </w:p>
+    <w:p>
+      <w:pPr>
+        <w:pStyle w:val="Heading1"/>
+      </w:pPr>
+      <w:proofErr w:type="spellStart"/>
+      <w:r>
+        <w:lastRenderedPageBreak/>
+        <w:t>Petalinux</w:t>
+      </w:r>
+      <w:proofErr w:type="spellEnd"/>
+      <w:r>
+        <w:t xml:space="preserve"> Setup</w:t>
+      </w:r>
+    </w:p>
+    <w:p>
+      <w:r>
+        <w:rPr>
+          <w:b/>
+        </w:rPr>
+        <w:t>Note:</w:t>
+      </w:r>
+      <w:r>
+        <w:t xml:space="preserve"> Please use </w:t>
+      </w:r>
+      <w:hyperlink r:id="rId14" w:history="1">
+        <w:r>
+          <w:rPr>
+            <w:rStyle w:val="Hyperlink"/>
+          </w:rPr>
+          <w:t xml:space="preserve">the Xilinx </w:t>
+        </w:r>
+        <w:proofErr w:type="spellStart"/>
+        <w:r>
+          <w:rPr>
+            <w:rStyle w:val="Hyperlink"/>
+          </w:rPr>
+          <w:t>Petalinux</w:t>
+        </w:r>
+        <w:proofErr w:type="spellEnd"/>
+        <w:r>
+          <w:rPr>
+            <w:rStyle w:val="Hyperlink"/>
+          </w:rPr>
+          <w:t xml:space="preserve"> Tools Guide PDF</w:t>
+        </w:r>
+      </w:hyperlink>
+      <w:r>
+        <w:t xml:space="preserve"> in addition to this document if you run into issues, it has examples of expected outputs and instructions on how to use commands and how to build </w:t>
+      </w:r>
+      <w:proofErr w:type="spellStart"/>
+      <w:r>
+        <w:t>Petalinux</w:t>
+      </w:r>
+      <w:proofErr w:type="spellEnd"/>
+      <w:r>
+        <w:t xml:space="preserve">. Please also reference </w:t>
+      </w:r>
+      <w:hyperlink r:id="rId15" w:history="1">
+        <w:r>
+          <w:rPr>
+            <w:rStyle w:val="Hyperlink"/>
+          </w:rPr>
+          <w:t>the Xilinx QEMU System Simulation Guide</w:t>
+        </w:r>
+      </w:hyperlink>
+      <w:r>
+        <w:t xml:space="preserve"> for information on how to use the QEMU system simulator, where you can test your </w:t>
+      </w:r>
+      <w:proofErr w:type="spellStart"/>
+      <w:r>
+        <w:t>Petalinux</w:t>
+      </w:r>
+      <w:proofErr w:type="spellEnd"/>
+      <w:r>
+        <w:t xml:space="preserve"> image without hardware. QEMU runs entirely in a simulator through the terminal.</w:t>
+      </w:r>
+    </w:p>
+    <w:p/>
     <w:p>
       <w:pPr>
         <w:pStyle w:val="ListParagraph"/>
@@ -1318,13 +1749,26 @@
         </w:numPr>
       </w:pPr>
       <w:r>
-        <w:t>To download all necessary packages, run:</w:t>
-      </w:r>
-    </w:p>
-    <w:p>
-      <w:r>
-        <w:t>sudo apt-get install -y iproute2 gcc g++ net-tools libncurses5-dev zlib1g:i386 libssl-dev flex bison libselinux1 xterm autoconf libtool texinfo zlib1g-dev gcc-multilib build-essential screen pax gawk python3 python3-pexpect python3-pip python3-git python3-jinja2 xz-utils debianutils iputils-ping libegl1-mesa libsdl1.2-dev pylint3 cpio vim</w:t>
-      </w:r>
+        <w:t>Add Guest Additions to the VM</w:t>
+      </w:r>
+    </w:p>
+    <w:p>
+      <w:pPr>
+        <w:pStyle w:val="ListParagraph"/>
+        <w:numPr>
+          <w:ilvl w:val="1"/>
+          <w:numId w:val="25"/>
+        </w:numPr>
+      </w:pPr>
+      <w:r>
+        <w:t>https://www.tecmint.com/install-virtualbox-guest-additions-in-ubuntu/</w:t>
+      </w:r>
+    </w:p>
+    <w:p>
+      <w:pPr>
+        <w:pStyle w:val="ListParagraph"/>
+        <w:ind w:left="796" w:firstLine="0"/>
+      </w:pPr>
     </w:p>
     <w:p>
       <w:pPr>
@@ -1335,14 +1779,116 @@
         </w:numPr>
       </w:pPr>
       <w:r>
-        <w:t>PetaLinux tools require that your host system /bin/sh is 'bash'. If you are using Ubuntu distribution and your /bin/sh is 'dash', consult your system administrator to change your default system shell /bin/sh with the sudo dpkg-reconfigure dash command.</w:t>
-      </w:r>
-    </w:p>
-    <w:p>
-      <w:pPr>
-        <w:pStyle w:val="ListParagraph"/>
-        <w:ind w:left="76" w:firstLine="0"/>
-      </w:pPr>
+        <w:t>To download all necessary packages, run:</w:t>
+      </w:r>
+    </w:p>
+    <w:p>
+      <w:proofErr w:type="spellStart"/>
+      <w:proofErr w:type="gramStart"/>
+      <w:r>
+        <w:t>sudo</w:t>
+      </w:r>
+      <w:proofErr w:type="spellEnd"/>
+      <w:proofErr w:type="gramEnd"/>
+      <w:r>
+        <w:t xml:space="preserve"> apt-get install -y iproute2 </w:t>
+      </w:r>
+      <w:proofErr w:type="spellStart"/>
+      <w:r>
+        <w:t>gcc</w:t>
+      </w:r>
+      <w:proofErr w:type="spellEnd"/>
+      <w:r>
+        <w:t xml:space="preserve"> g++ net-tools libncurses5-dev zlib1g:i386 </w:t>
+      </w:r>
+      <w:proofErr w:type="spellStart"/>
+      <w:r>
+        <w:t>libssl</w:t>
+      </w:r>
+      <w:proofErr w:type="spellEnd"/>
+      <w:r>
+        <w:t xml:space="preserve">-dev flex bison libselinux1 </w:t>
+      </w:r>
+      <w:proofErr w:type="spellStart"/>
+      <w:r>
+        <w:t>xterm</w:t>
+      </w:r>
+      <w:proofErr w:type="spellEnd"/>
+      <w:r>
+        <w:t xml:space="preserve"> </w:t>
+      </w:r>
+      <w:proofErr w:type="spellStart"/>
+      <w:r>
+        <w:t>autoconf</w:t>
+      </w:r>
+      <w:proofErr w:type="spellEnd"/>
+      <w:r>
+        <w:t xml:space="preserve"> </w:t>
+      </w:r>
+      <w:proofErr w:type="spellStart"/>
+      <w:r>
+        <w:t>libtool</w:t>
+      </w:r>
+      <w:proofErr w:type="spellEnd"/>
+      <w:r>
+        <w:t xml:space="preserve"> </w:t>
+      </w:r>
+      <w:proofErr w:type="spellStart"/>
+      <w:r>
+        <w:t>texinfo</w:t>
+      </w:r>
+      <w:proofErr w:type="spellEnd"/>
+      <w:r>
+        <w:t xml:space="preserve"> zlib1g-dev </w:t>
+      </w:r>
+      <w:proofErr w:type="spellStart"/>
+      <w:r>
+        <w:t>gcc-multilib</w:t>
+      </w:r>
+      <w:proofErr w:type="spellEnd"/>
+      <w:r>
+        <w:t xml:space="preserve"> build-essential screen </w:t>
+      </w:r>
+      <w:proofErr w:type="spellStart"/>
+      <w:r>
+        <w:t>pax</w:t>
+      </w:r>
+      <w:proofErr w:type="spellEnd"/>
+      <w:r>
+        <w:t xml:space="preserve"> gawk python3 python3-pexpect python3-pip python3-git python3-jinja2 </w:t>
+      </w:r>
+      <w:proofErr w:type="spellStart"/>
+      <w:r>
+        <w:t>xz-utils</w:t>
+      </w:r>
+      <w:proofErr w:type="spellEnd"/>
+      <w:r>
+        <w:t xml:space="preserve"> </w:t>
+      </w:r>
+      <w:proofErr w:type="spellStart"/>
+      <w:r>
+        <w:t>debianutils</w:t>
+      </w:r>
+      <w:proofErr w:type="spellEnd"/>
+      <w:r>
+        <w:t xml:space="preserve"> </w:t>
+      </w:r>
+      <w:proofErr w:type="spellStart"/>
+      <w:r>
+        <w:t>iputils</w:t>
+      </w:r>
+      <w:proofErr w:type="spellEnd"/>
+      <w:r>
+        <w:t xml:space="preserve">-ping libegl1-mesa libsdl1.2-dev pylint3 </w:t>
+      </w:r>
+      <w:proofErr w:type="spellStart"/>
+      <w:r>
+        <w:t>cpio</w:t>
+      </w:r>
+      <w:proofErr w:type="spellEnd"/>
+      <w:r>
+        <w:t xml:space="preserve"> vim</w:t>
+      </w:r>
     </w:p>
     <w:p>
       <w:pPr>
@@ -1352,16 +1898,93 @@
           <w:numId w:val="25"/>
         </w:numPr>
       </w:pPr>
+      <w:proofErr w:type="spellStart"/>
+      <w:r>
+        <w:t>PetaLinux</w:t>
+      </w:r>
+      <w:proofErr w:type="spellEnd"/>
+      <w:r>
+        <w:t xml:space="preserve"> tools require that your host system /bin/</w:t>
+      </w:r>
+      <w:proofErr w:type="spellStart"/>
+      <w:r>
+        <w:t>sh</w:t>
+      </w:r>
+      <w:proofErr w:type="spellEnd"/>
+      <w:r>
+        <w:t xml:space="preserve"> is 'bash'. If you are using Ubuntu distribution and your /bin/</w:t>
+      </w:r>
+      <w:proofErr w:type="spellStart"/>
+      <w:r>
+        <w:t>sh</w:t>
+      </w:r>
+      <w:proofErr w:type="spellEnd"/>
+      <w:r>
+        <w:t xml:space="preserve"> is 'dash', </w:t>
+      </w:r>
+      <w:r>
+        <w:t>change</w:t>
+      </w:r>
+      <w:r>
+        <w:t xml:space="preserve"> your default system shell /bin/</w:t>
+      </w:r>
+      <w:proofErr w:type="spellStart"/>
+      <w:r>
+        <w:t>sh</w:t>
+      </w:r>
+      <w:proofErr w:type="spellEnd"/>
+      <w:r>
+        <w:t xml:space="preserve"> with the </w:t>
+      </w:r>
+      <w:proofErr w:type="spellStart"/>
+      <w:r>
+        <w:t>sud</w:t>
+      </w:r>
+      <w:r>
+        <w:t>o</w:t>
+      </w:r>
+      <w:proofErr w:type="spellEnd"/>
+      <w:r>
+        <w:t xml:space="preserve"> </w:t>
+      </w:r>
+      <w:proofErr w:type="spellStart"/>
+      <w:r>
+        <w:t>dpkg</w:t>
+      </w:r>
+      <w:proofErr w:type="spellEnd"/>
+      <w:r>
+        <w:t>-reconfigure dash command.</w:t>
+      </w:r>
+    </w:p>
+    <w:p>
+      <w:pPr>
+        <w:pStyle w:val="ListParagraph"/>
+        <w:ind w:left="76" w:firstLine="0"/>
+      </w:pPr>
+    </w:p>
+    <w:p>
+      <w:pPr>
+        <w:pStyle w:val="ListParagraph"/>
+        <w:numPr>
+          <w:ilvl w:val="0"/>
+          <w:numId w:val="25"/>
+        </w:numPr>
+      </w:pPr>
       <w:r>
         <w:t xml:space="preserve">Download the </w:t>
       </w:r>
-      <w:r>
-        <w:t>PetaLinux Tools - Installer - 2020.1</w:t>
+      <w:proofErr w:type="spellStart"/>
+      <w:r>
+        <w:t>PetaLinux</w:t>
+      </w:r>
+      <w:proofErr w:type="spellEnd"/>
+      <w:r>
+        <w:t xml:space="preserve"> Tools - Installer - 2020.1</w:t>
       </w:r>
       <w:r>
         <w:t xml:space="preserve"> located here: </w:t>
       </w:r>
-      <w:hyperlink r:id="rId12" w:history="1">
+      <w:hyperlink r:id="rId16" w:history="1">
         <w:r>
           <w:rPr>
             <w:rStyle w:val="Hyperlink"/>
@@ -1390,8 +2013,29 @@
       <w:r>
         <w:t xml:space="preserve">: </w:t>
       </w:r>
-      <w:r>
-        <w:t>mkdir -p ~/pkg/petalinux/pl2020-1</w:t>
+      <w:proofErr w:type="spellStart"/>
+      <w:r>
+        <w:t>mkdir</w:t>
+      </w:r>
+      <w:proofErr w:type="spellEnd"/>
+      <w:r>
+        <w:t xml:space="preserve"> -p ~/</w:t>
+      </w:r>
+      <w:proofErr w:type="spellStart"/>
+      <w:r>
+        <w:t>pkg</w:t>
+      </w:r>
+      <w:proofErr w:type="spellEnd"/>
+      <w:r>
+        <w:t>/</w:t>
+      </w:r>
+      <w:proofErr w:type="spellStart"/>
+      <w:r>
+        <w:t>petalinux</w:t>
+      </w:r>
+      <w:proofErr w:type="spellEnd"/>
+      <w:r>
+        <w:t>/pl2020-1</w:t>
       </w:r>
     </w:p>
     <w:p>
@@ -1415,21 +2059,117 @@
         <w:rPr>
           <w:sz w:val="21"/>
         </w:rPr>
-        <w:t>In the download location, run: ./petalinux-v2020.1-final-installer.run --dir</w:t>
-      </w:r>
-      <w:proofErr w:type="gramStart"/>
+        <w:t>In the download location, run: ./petalinux-v2020</w:t>
+      </w:r>
       <w:r>
         <w:rPr>
           <w:sz w:val="21"/>
         </w:rPr>
-        <w:t xml:space="preserve"> ..</w:t>
-      </w:r>
-      <w:proofErr w:type="gramEnd"/>
+        <w:t>.1-final-installer.run --</w:t>
+      </w:r>
+      <w:proofErr w:type="spellStart"/>
       <w:r>
         <w:rPr>
           <w:sz w:val="21"/>
         </w:rPr>
-        <w:t>/pkg/petalinux/pl2020-1</w:t>
+        <w:t>dir</w:t>
+      </w:r>
+      <w:proofErr w:type="spellEnd"/>
+      <w:r>
+        <w:rPr>
+          <w:sz w:val="21"/>
+        </w:rPr>
+        <w:t xml:space="preserve"> ~/</w:t>
+      </w:r>
+      <w:proofErr w:type="spellStart"/>
+      <w:r>
+        <w:rPr>
+          <w:sz w:val="21"/>
+        </w:rPr>
+        <w:t>pkg</w:t>
+      </w:r>
+      <w:proofErr w:type="spellEnd"/>
+      <w:r>
+        <w:rPr>
+          <w:sz w:val="21"/>
+        </w:rPr>
+        <w:t>/</w:t>
+      </w:r>
+      <w:proofErr w:type="spellStart"/>
+      <w:r>
+        <w:rPr>
+          <w:sz w:val="21"/>
+        </w:rPr>
+        <w:t>petalinux</w:t>
+      </w:r>
+      <w:proofErr w:type="spellEnd"/>
+      <w:r>
+        <w:rPr>
+          <w:sz w:val="21"/>
+        </w:rPr>
+        <w:t>/pl2020-1</w:t>
+      </w:r>
+    </w:p>
+    <w:p>
+      <w:pPr>
+        <w:pStyle w:val="ListParagraph"/>
+        <w:rPr>
+          <w:sz w:val="21"/>
+        </w:rPr>
+      </w:pPr>
+    </w:p>
+    <w:p>
+      <w:pPr>
+        <w:pStyle w:val="ListParagraph"/>
+        <w:numPr>
+          <w:ilvl w:val="1"/>
+          <w:numId w:val="25"/>
+        </w:numPr>
+        <w:rPr>
+          <w:sz w:val="21"/>
+        </w:rPr>
+      </w:pPr>
+      <w:r>
+        <w:rPr>
+          <w:sz w:val="21"/>
+        </w:rPr>
+        <w:t>Y</w:t>
+      </w:r>
+      <w:bookmarkStart w:id="0" w:name="_GoBack"/>
+      <w:bookmarkEnd w:id="0"/>
+      <w:r>
+        <w:rPr>
+          <w:sz w:val="21"/>
+        </w:rPr>
+        <w:t xml:space="preserve">ou need to mark the file as executable first, using the </w:t>
+      </w:r>
+      <w:proofErr w:type="spellStart"/>
+      <w:r>
+        <w:rPr>
+          <w:sz w:val="21"/>
+        </w:rPr>
+        <w:t>chmod</w:t>
+      </w:r>
+      <w:proofErr w:type="spellEnd"/>
+      <w:r>
+        <w:rPr>
+          <w:sz w:val="21"/>
+        </w:rPr>
+        <w:t xml:space="preserve"> command run: </w:t>
+      </w:r>
+      <w:proofErr w:type="spellStart"/>
+      <w:r>
+        <w:rPr>
+          <w:sz w:val="21"/>
+        </w:rPr>
+        <w:t>chmod</w:t>
+      </w:r>
+      <w:proofErr w:type="spellEnd"/>
+      <w:r>
+        <w:rPr>
+          <w:sz w:val="21"/>
+        </w:rPr>
+        <w:t xml:space="preserve"> + x &lt;filename&gt;.run</w:t>
       </w:r>
     </w:p>
     <w:p>
@@ -1450,19 +2190,52 @@
         </w:numPr>
       </w:pPr>
       <w:r>
-        <w:t>Alter ~</w:t>
-      </w:r>
-      <w:proofErr w:type="gramStart"/>
-      <w:r>
-        <w:t>/.bashrc</w:t>
-      </w:r>
-      <w:proofErr w:type="gramEnd"/>
+        <w:t>Alter ~/.</w:t>
+      </w:r>
+      <w:proofErr w:type="spellStart"/>
+      <w:r>
+        <w:t>bashrc</w:t>
+      </w:r>
+      <w:proofErr w:type="spellEnd"/>
       <w:r>
         <w:t xml:space="preserve"> to append: </w:t>
       </w:r>
       <w:r>
         <w:t>source ~/pkg/petalinux/pl2020-1/settings.sh</w:t>
       </w:r>
+    </w:p>
+    <w:p>
+      <w:pPr>
+        <w:pStyle w:val="ListParagraph"/>
+        <w:numPr>
+          <w:ilvl w:val="1"/>
+          <w:numId w:val="25"/>
+        </w:numPr>
+      </w:pPr>
+      <w:r>
+        <w:t xml:space="preserve">One way is to use </w:t>
+      </w:r>
+      <w:proofErr w:type="spellStart"/>
+      <w:r>
+        <w:t>nano</w:t>
+      </w:r>
+      <w:proofErr w:type="spellEnd"/>
+      <w:r>
+        <w:t xml:space="preserve"> editor by running: </w:t>
+      </w:r>
+      <w:proofErr w:type="spellStart"/>
+      <w:r>
+        <w:t>nano</w:t>
+      </w:r>
+      <w:proofErr w:type="spellEnd"/>
+      <w:r>
+        <w:t xml:space="preserve"> ~/.</w:t>
+      </w:r>
+      <w:proofErr w:type="spellStart"/>
+      <w:r>
+        <w:t>bashrc</w:t>
+      </w:r>
+      <w:proofErr w:type="spellEnd"/>
     </w:p>
     <w:p>
       <w:pPr>
@@ -1479,15 +2252,60 @@
         </w:numPr>
       </w:pPr>
       <w:r>
+        <w:lastRenderedPageBreak/>
         <w:t>Close your terminal and re-open it to see i</w:t>
       </w:r>
       <w:r>
         <w:t>f the tools have installed properly.</w:t>
       </w:r>
-    </w:p>
-    <w:p>
-      <w:pPr>
-        <w:pStyle w:val="ListParagraph"/>
+      <w:r>
+        <w:t xml:space="preserve"> You should see the following: </w:t>
+      </w:r>
+      <w:r>
+        <w:rPr>
+          <w:noProof/>
+        </w:rPr>
+        <w:drawing>
+          <wp:inline distT="0" distB="0" distL="0" distR="0" wp14:anchorId="4E0A7D88" wp14:editId="3CF70213">
+            <wp:extent cx="5143500" cy="2349195"/>
+            <wp:effectExtent l="0" t="0" r="0" b="0"/>
+            <wp:docPr id="8" name="Picture 8"/>
+            <wp:cNvGraphicFramePr>
+              <a:graphicFrameLocks xmlns:a="http://schemas.openxmlformats.org/drawingml/2006/main" noChangeAspect="1"/>
+            </wp:cNvGraphicFramePr>
+            <a:graphic xmlns:a="http://schemas.openxmlformats.org/drawingml/2006/main">
+              <a:graphicData uri="http://schemas.openxmlformats.org/drawingml/2006/picture">
+                <pic:pic xmlns:pic="http://schemas.openxmlformats.org/drawingml/2006/picture">
+                  <pic:nvPicPr>
+                    <pic:cNvPr id="1" name=""/>
+                    <pic:cNvPicPr/>
+                  </pic:nvPicPr>
+                  <pic:blipFill>
+                    <a:blip r:embed="rId17"/>
+                    <a:stretch>
+                      <a:fillRect/>
+                    </a:stretch>
+                  </pic:blipFill>
+                  <pic:spPr>
+                    <a:xfrm>
+                      <a:off x="0" y="0"/>
+                      <a:ext cx="5191682" cy="2371201"/>
+                    </a:xfrm>
+                    <a:prstGeom prst="rect">
+                      <a:avLst/>
+                    </a:prstGeom>
+                  </pic:spPr>
+                </pic:pic>
+              </a:graphicData>
+            </a:graphic>
+          </wp:inline>
+        </w:drawing>
+      </w:r>
+    </w:p>
+    <w:p>
+      <w:pPr>
+        <w:pStyle w:val="ListParagraph"/>
+        <w:ind w:left="76" w:firstLine="0"/>
       </w:pPr>
     </w:p>
     <w:p>
@@ -1499,7 +2317,7 @@
         </w:numPr>
       </w:pPr>
       <w:r>
-        <w:t xml:space="preserve">Run the following commands: </w:t>
+        <w:t xml:space="preserve"> Create a shared folder between the guest and host machines</w:t>
       </w:r>
     </w:p>
     <w:p>
@@ -1511,7 +2329,7 @@
         </w:numPr>
       </w:pPr>
       <w:r>
-        <w:t>mkdir ~/project</w:t>
+        <w:t xml:space="preserve">In the VM menu, go to Devices&gt;Shared Folders&gt;Shared Folders Settings </w:t>
       </w:r>
     </w:p>
     <w:p>
@@ -1523,7 +2341,7 @@
         </w:numPr>
       </w:pPr>
       <w:r>
-        <w:t>cd ~/project</w:t>
+        <w:t>Add a new shared folder by clicking the small blue folder with a green plus on the far right</w:t>
       </w:r>
     </w:p>
     <w:p>
@@ -1535,7 +2353,23 @@
         </w:numPr>
       </w:pPr>
       <w:r>
-        <w:t>petalinux-create -t project -n nuprism --template zynqMP</w:t>
+        <w:t xml:space="preserve">Select the folder path and browse to the </w:t>
+      </w:r>
+      <w:proofErr w:type="spellStart"/>
+      <w:r>
+        <w:t>petalinux</w:t>
+      </w:r>
+      <w:proofErr w:type="spellEnd"/>
+      <w:r>
+        <w:t xml:space="preserve"> </w:t>
+      </w:r>
+      <w:proofErr w:type="spellStart"/>
+      <w:r>
+        <w:t>git</w:t>
+      </w:r>
+      <w:proofErr w:type="spellEnd"/>
+      <w:r>
+        <w:t xml:space="preserve"> repo folder in your host machine files</w:t>
       </w:r>
     </w:p>
     <w:p>
@@ -1547,7 +2381,7 @@
         </w:numPr>
       </w:pPr>
       <w:r>
-        <w:t>cd ~/project/nuprism</w:t>
+        <w:t>Select “Auto-mount” and “Make Permanent”, leave “Mount point” blank</w:t>
       </w:r>
     </w:p>
     <w:p>
@@ -1559,13 +2393,220 @@
         </w:numPr>
       </w:pPr>
       <w:r>
-        <w:t>petalinux-config --get-hw-description &lt;path-to-xsa</w:t>
-      </w:r>
-      <w:r>
-        <w:t>-exported-from-vivado</w:t>
+        <w:t>Click OK</w:t>
+      </w:r>
+    </w:p>
+    <w:p>
+      <w:pPr>
+        <w:pStyle w:val="ListParagraph"/>
+        <w:numPr>
+          <w:ilvl w:val="1"/>
+          <w:numId w:val="25"/>
+        </w:numPr>
+      </w:pPr>
+      <w:r>
+        <w:t xml:space="preserve">Open a terminal in the VM and give your user permissions by running:  </w:t>
+      </w:r>
+      <w:proofErr w:type="spellStart"/>
+      <w:r>
+        <w:t>sudo</w:t>
+      </w:r>
+      <w:proofErr w:type="spellEnd"/>
+      <w:r>
+        <w:t xml:space="preserve"> </w:t>
+      </w:r>
+      <w:proofErr w:type="spellStart"/>
+      <w:r>
+        <w:t>adduser</w:t>
+      </w:r>
+      <w:proofErr w:type="spellEnd"/>
+      <w:r>
+        <w:t xml:space="preserve"> [username] </w:t>
+      </w:r>
+      <w:proofErr w:type="spellStart"/>
+      <w:r>
+        <w:t>vboxsf</w:t>
+      </w:r>
+      <w:proofErr w:type="spellEnd"/>
+    </w:p>
+    <w:p>
+      <w:pPr>
+        <w:pStyle w:val="ListParagraph"/>
+        <w:numPr>
+          <w:ilvl w:val="1"/>
+          <w:numId w:val="25"/>
+        </w:numPr>
+      </w:pPr>
+      <w:r>
+        <w:t>Log out and log in, you should now have permissions</w:t>
+      </w:r>
+    </w:p>
+    <w:p>
+      <w:pPr>
+        <w:pStyle w:val="ListParagraph"/>
+        <w:numPr>
+          <w:ilvl w:val="1"/>
+          <w:numId w:val="25"/>
+        </w:numPr>
+      </w:pPr>
+      <w:r>
+        <w:t>The folder will be located in the /media directory</w:t>
+      </w:r>
+    </w:p>
+    <w:p>
+      <w:pPr>
+        <w:pStyle w:val="ListParagraph"/>
+      </w:pPr>
+    </w:p>
+    <w:p>
+      <w:pPr>
+        <w:pStyle w:val="ListParagraph"/>
+        <w:numPr>
+          <w:ilvl w:val="0"/>
+          <w:numId w:val="25"/>
+        </w:numPr>
+      </w:pPr>
+      <w:r>
+        <w:t xml:space="preserve">Run the following commands: </w:t>
+      </w:r>
+    </w:p>
+    <w:p>
+      <w:pPr>
+        <w:pStyle w:val="ListParagraph"/>
+        <w:numPr>
+          <w:ilvl w:val="1"/>
+          <w:numId w:val="25"/>
+        </w:numPr>
+      </w:pPr>
+      <w:proofErr w:type="spellStart"/>
+      <w:r>
+        <w:t>mkdir</w:t>
+      </w:r>
+      <w:proofErr w:type="spellEnd"/>
+      <w:r>
+        <w:t xml:space="preserve"> ~/project</w:t>
+      </w:r>
+    </w:p>
+    <w:p>
+      <w:pPr>
+        <w:pStyle w:val="ListParagraph"/>
+        <w:numPr>
+          <w:ilvl w:val="1"/>
+          <w:numId w:val="25"/>
+        </w:numPr>
+      </w:pPr>
+      <w:r>
+        <w:t>cd ~/project</w:t>
+      </w:r>
+    </w:p>
+    <w:p>
+      <w:pPr>
+        <w:pStyle w:val="ListParagraph"/>
+        <w:numPr>
+          <w:ilvl w:val="1"/>
+          <w:numId w:val="25"/>
+        </w:numPr>
+      </w:pPr>
+      <w:proofErr w:type="spellStart"/>
+      <w:r>
+        <w:t>petalinux</w:t>
+      </w:r>
+      <w:proofErr w:type="spellEnd"/>
+      <w:r>
+        <w:t xml:space="preserve">-create -t project -n </w:t>
+      </w:r>
+      <w:proofErr w:type="spellStart"/>
+      <w:r>
+        <w:t>nuprism</w:t>
+      </w:r>
+      <w:proofErr w:type="spellEnd"/>
+      <w:r>
+        <w:t xml:space="preserve"> --template </w:t>
+      </w:r>
+      <w:proofErr w:type="spellStart"/>
+      <w:r>
+        <w:t>zynqMP</w:t>
+      </w:r>
+      <w:proofErr w:type="spellEnd"/>
+    </w:p>
+    <w:p>
+      <w:pPr>
+        <w:pStyle w:val="ListParagraph"/>
+        <w:numPr>
+          <w:ilvl w:val="1"/>
+          <w:numId w:val="25"/>
+        </w:numPr>
+      </w:pPr>
+      <w:r>
+        <w:t>cd ~/project/</w:t>
+      </w:r>
+      <w:proofErr w:type="spellStart"/>
+      <w:r>
+        <w:t>nuprism</w:t>
+      </w:r>
+      <w:proofErr w:type="spellEnd"/>
+    </w:p>
+    <w:p>
+      <w:pPr>
+        <w:pStyle w:val="ListParagraph"/>
+        <w:numPr>
+          <w:ilvl w:val="1"/>
+          <w:numId w:val="25"/>
+        </w:numPr>
+      </w:pPr>
+      <w:proofErr w:type="spellStart"/>
+      <w:r>
+        <w:t>petalinux-config</w:t>
+      </w:r>
+      <w:proofErr w:type="spellEnd"/>
+      <w:r>
+        <w:t xml:space="preserve"> --get-</w:t>
+      </w:r>
+      <w:proofErr w:type="spellStart"/>
+      <w:r>
+        <w:t>hw</w:t>
+      </w:r>
+      <w:proofErr w:type="spellEnd"/>
+      <w:r>
+        <w:t>-description &lt;path-to-</w:t>
+      </w:r>
+      <w:proofErr w:type="spellStart"/>
+      <w:r>
+        <w:t>xsa</w:t>
+      </w:r>
+      <w:proofErr w:type="spellEnd"/>
+      <w:r>
+        <w:t>-exported-from-</w:t>
+      </w:r>
+      <w:proofErr w:type="spellStart"/>
+      <w:r>
+        <w:t>vivado</w:t>
+      </w:r>
+      <w:proofErr w:type="spellEnd"/>
+      <w:r>
+        <w:t>, should be in the /</w:t>
+      </w:r>
+      <w:proofErr w:type="spellStart"/>
+      <w:r>
+        <w:t>Vivado_NuPRISM</w:t>
+      </w:r>
+      <w:proofErr w:type="spellEnd"/>
+      <w:r>
+        <w:t xml:space="preserve"> folder of the </w:t>
+      </w:r>
+      <w:proofErr w:type="spellStart"/>
+      <w:r>
+        <w:t>git</w:t>
+      </w:r>
+      <w:proofErr w:type="spellEnd"/>
+      <w:r>
+        <w:t xml:space="preserve"> repo (shared folder)</w:t>
       </w:r>
       <w:r>
         <w:t>&gt;</w:t>
+      </w:r>
+      <w:r>
+        <w:t xml:space="preserve"> </w:t>
       </w:r>
     </w:p>
     <w:p>
@@ -1577,7 +2618,43 @@
         </w:numPr>
       </w:pPr>
       <w:r>
-        <w:t>Exit the menu that opens, to read more about this see the Petalinux 2020.1 guide</w:t>
+        <w:t>If you used the shared folder, the directory will be something like: /media/sf_&lt;name of shared folder&gt;/&lt;path-to-</w:t>
+      </w:r>
+      <w:proofErr w:type="spellStart"/>
+      <w:r>
+        <w:t>xsa</w:t>
+      </w:r>
+      <w:proofErr w:type="spellEnd"/>
+      <w:r>
+        <w:t>-exported-from-</w:t>
+      </w:r>
+      <w:proofErr w:type="spellStart"/>
+      <w:r>
+        <w:t>vivado</w:t>
+      </w:r>
+      <w:proofErr w:type="spellEnd"/>
+      <w:r>
+        <w:t>&gt;</w:t>
+      </w:r>
+    </w:p>
+    <w:p>
+      <w:pPr>
+        <w:pStyle w:val="ListParagraph"/>
+        <w:numPr>
+          <w:ilvl w:val="2"/>
+          <w:numId w:val="25"/>
+        </w:numPr>
+      </w:pPr>
+      <w:r>
+        <w:t xml:space="preserve">Exit the menu that opens, to read more about this see the </w:t>
+      </w:r>
+      <w:proofErr w:type="spellStart"/>
+      <w:r>
+        <w:t>Petalinux</w:t>
+      </w:r>
+      <w:proofErr w:type="spellEnd"/>
+      <w:r>
+        <w:t xml:space="preserve"> 2020.1 guide</w:t>
       </w:r>
     </w:p>
     <w:p>
@@ -1588,8 +2665,14 @@
           <w:numId w:val="25"/>
         </w:numPr>
       </w:pPr>
-      <w:r>
-        <w:t>petalinux-build</w:t>
+      <w:proofErr w:type="spellStart"/>
+      <w:r>
+        <w:lastRenderedPageBreak/>
+        <w:t>petalinux</w:t>
+      </w:r>
+      <w:proofErr w:type="spellEnd"/>
+      <w:r>
+        <w:t>-build</w:t>
       </w:r>
     </w:p>
     <w:p>
@@ -1601,7 +2684,23 @@
         </w:numPr>
       </w:pPr>
       <w:r>
-        <w:t>This should generate files inside ~/project/nuprism/images/linux/</w:t>
+        <w:t>This should generate files inside ~/project/</w:t>
+      </w:r>
+      <w:proofErr w:type="spellStart"/>
+      <w:r>
+        <w:t>nuprism</w:t>
+      </w:r>
+      <w:proofErr w:type="spellEnd"/>
+      <w:r>
+        <w:t>/images/</w:t>
+      </w:r>
+      <w:proofErr w:type="spellStart"/>
+      <w:r>
+        <w:t>linux</w:t>
+      </w:r>
+      <w:proofErr w:type="spellEnd"/>
+      <w:r>
+        <w:t>/</w:t>
       </w:r>
     </w:p>
     <w:p>
@@ -1612,8 +2711,37 @@
           <w:numId w:val="25"/>
         </w:numPr>
       </w:pPr>
-      <w:r>
-        <w:t>petalinux-package --boot --u-boot --fpga images/linux/system.bit --format BIN</w:t>
+      <w:proofErr w:type="spellStart"/>
+      <w:r>
+        <w:t>petalinux</w:t>
+      </w:r>
+      <w:proofErr w:type="spellEnd"/>
+      <w:r>
+        <w:t>-package --boot --u-boot --</w:t>
+      </w:r>
+      <w:proofErr w:type="spellStart"/>
+      <w:r>
+        <w:t>fpga</w:t>
+      </w:r>
+      <w:proofErr w:type="spellEnd"/>
+      <w:r>
+        <w:t xml:space="preserve"> images/</w:t>
+      </w:r>
+      <w:proofErr w:type="spellStart"/>
+      <w:r>
+        <w:t>linux</w:t>
+      </w:r>
+      <w:proofErr w:type="spellEnd"/>
+      <w:r>
+        <w:t>/</w:t>
+      </w:r>
+      <w:proofErr w:type="spellStart"/>
+      <w:r>
+        <w:t>system.bit</w:t>
+      </w:r>
+      <w:proofErr w:type="spellEnd"/>
+      <w:r>
+        <w:t xml:space="preserve"> --format BIN</w:t>
       </w:r>
     </w:p>
     <w:p>
@@ -1631,10 +2759,58 @@
         </w:numPr>
       </w:pPr>
       <w:r>
+        <w:t xml:space="preserve">Be sure you have access to </w:t>
+      </w:r>
+      <w:proofErr w:type="spellStart"/>
+      <w:r>
+        <w:t>usb</w:t>
+      </w:r>
+      <w:proofErr w:type="spellEnd"/>
+      <w:r>
+        <w:t xml:space="preserve"> in the VM, so that you can access the SD card</w:t>
+      </w:r>
+    </w:p>
+    <w:p>
+      <w:pPr>
+        <w:pStyle w:val="ListParagraph"/>
+        <w:ind w:left="796" w:firstLine="0"/>
+      </w:pPr>
+    </w:p>
+    <w:p>
+      <w:pPr>
+        <w:pStyle w:val="ListParagraph"/>
+        <w:numPr>
+          <w:ilvl w:val="0"/>
+          <w:numId w:val="25"/>
+        </w:numPr>
+      </w:pPr>
+      <w:r>
         <w:t xml:space="preserve"> </w:t>
       </w:r>
       <w:r>
-        <w:t>Copy BOOT.BIN, image.ub, and boot.scr to the root partition of your SD card</w:t>
+        <w:t>Copy BOOT.BIN,</w:t>
+      </w:r>
+      <w:r>
+        <w:t xml:space="preserve"> </w:t>
+      </w:r>
+      <w:proofErr w:type="spellStart"/>
+      <w:r>
+        <w:t>image.ub</w:t>
+      </w:r>
+      <w:proofErr w:type="spellEnd"/>
+      <w:r>
+        <w:t xml:space="preserve">, and </w:t>
+      </w:r>
+      <w:proofErr w:type="spellStart"/>
+      <w:r>
+        <w:t>boot.scr</w:t>
+      </w:r>
+      <w:proofErr w:type="spellEnd"/>
+      <w:r>
+        <w:t xml:space="preserve"> to the b</w:t>
+      </w:r>
+      <w:r>
+        <w:t>oot partition of your SD card</w:t>
       </w:r>
     </w:p>
     <w:p>
@@ -1646,9 +2822,232 @@
         </w:numPr>
       </w:pPr>
       <w:r>
-        <w:t xml:space="preserve">To format your SD card, complete the tutorial in Appendix H of the Petalinux 2020.1 user guide: </w:t>
-      </w:r>
-      <w:hyperlink r:id="rId13" w:history="1">
+        <w:t xml:space="preserve">BOOT.BIN, </w:t>
+      </w:r>
+      <w:proofErr w:type="spellStart"/>
+      <w:r>
+        <w:t>image.ub</w:t>
+      </w:r>
+      <w:proofErr w:type="spellEnd"/>
+      <w:r>
+        <w:t xml:space="preserve">, and </w:t>
+      </w:r>
+      <w:proofErr w:type="spellStart"/>
+      <w:r>
+        <w:t>boot.scr</w:t>
+      </w:r>
+      <w:proofErr w:type="spellEnd"/>
+      <w:r>
+        <w:t xml:space="preserve"> will be located under ~/project/</w:t>
+      </w:r>
+      <w:proofErr w:type="spellStart"/>
+      <w:r>
+        <w:t>nuprism</w:t>
+      </w:r>
+      <w:proofErr w:type="spellEnd"/>
+      <w:r>
+        <w:t>/images/</w:t>
+      </w:r>
+      <w:proofErr w:type="spellStart"/>
+      <w:r>
+        <w:t>linux</w:t>
+      </w:r>
+      <w:proofErr w:type="spellEnd"/>
+      <w:r>
+        <w:t>/</w:t>
+      </w:r>
+      <w:r>
+        <w:t xml:space="preserve"> in the guest machine</w:t>
+      </w:r>
+    </w:p>
+    <w:p>
+      <w:pPr>
+        <w:pStyle w:val="ListParagraph"/>
+        <w:numPr>
+          <w:ilvl w:val="1"/>
+          <w:numId w:val="25"/>
+        </w:numPr>
+        <w:tabs>
+          <w:tab w:val="left" w:pos="916"/>
+          <w:tab w:val="left" w:pos="1832"/>
+          <w:tab w:val="left" w:pos="2748"/>
+          <w:tab w:val="left" w:pos="3664"/>
+          <w:tab w:val="left" w:pos="4580"/>
+          <w:tab w:val="left" w:pos="5496"/>
+          <w:tab w:val="left" w:pos="6412"/>
+          <w:tab w:val="left" w:pos="7328"/>
+          <w:tab w:val="left" w:pos="8244"/>
+          <w:tab w:val="left" w:pos="9160"/>
+          <w:tab w:val="left" w:pos="10076"/>
+          <w:tab w:val="left" w:pos="10992"/>
+          <w:tab w:val="left" w:pos="11908"/>
+          <w:tab w:val="left" w:pos="12824"/>
+          <w:tab w:val="left" w:pos="13740"/>
+          <w:tab w:val="left" w:pos="14656"/>
+        </w:tabs>
+        <w:spacing w:after="0" w:line="240" w:lineRule="auto"/>
+        <w:textAlignment w:val="baseline"/>
+        <w:rPr>
+          <w:rFonts w:ascii="Consolas" w:eastAsia="Times New Roman" w:hAnsi="Consolas" w:cs="Courier New"/>
+          <w:iCs w:val="0"/>
+          <w:sz w:val="20"/>
+          <w:szCs w:val="20"/>
+        </w:rPr>
+      </w:pPr>
+      <w:r>
+        <w:rPr>
+          <w:rFonts w:ascii="Consolas" w:eastAsia="Times New Roman" w:hAnsi="Consolas" w:cs="Courier New"/>
+          <w:iCs w:val="0"/>
+          <w:sz w:val="20"/>
+          <w:szCs w:val="20"/>
+          <w:bdr w:val="none" w:sz="0" w:space="0" w:color="auto" w:frame="1"/>
+        </w:rPr>
+        <w:t xml:space="preserve">To copy use: </w:t>
+      </w:r>
+      <w:proofErr w:type="spellStart"/>
+      <w:r>
+        <w:rPr>
+          <w:rFonts w:ascii="Consolas" w:eastAsia="Times New Roman" w:hAnsi="Consolas" w:cs="Courier New"/>
+          <w:iCs w:val="0"/>
+          <w:sz w:val="20"/>
+          <w:szCs w:val="20"/>
+          <w:bdr w:val="none" w:sz="0" w:space="0" w:color="auto" w:frame="1"/>
+        </w:rPr>
+        <w:t>cp</w:t>
+      </w:r>
+      <w:proofErr w:type="spellEnd"/>
+      <w:r>
+        <w:rPr>
+          <w:rFonts w:ascii="Consolas" w:eastAsia="Times New Roman" w:hAnsi="Consolas" w:cs="Courier New"/>
+          <w:iCs w:val="0"/>
+          <w:sz w:val="20"/>
+          <w:szCs w:val="20"/>
+          <w:bdr w:val="none" w:sz="0" w:space="0" w:color="auto" w:frame="1"/>
+        </w:rPr>
+        <w:t xml:space="preserve"> {</w:t>
+      </w:r>
+      <w:proofErr w:type="spellStart"/>
+      <w:r>
+        <w:rPr>
+          <w:rFonts w:ascii="Consolas" w:eastAsia="Times New Roman" w:hAnsi="Consolas" w:cs="Courier New"/>
+          <w:iCs w:val="0"/>
+          <w:sz w:val="20"/>
+          <w:szCs w:val="20"/>
+          <w:bdr w:val="none" w:sz="0" w:space="0" w:color="auto" w:frame="1"/>
+        </w:rPr>
+        <w:t>BOOT.BIN,image.ub</w:t>
+      </w:r>
+      <w:r>
+        <w:rPr>
+          <w:rFonts w:ascii="Consolas" w:eastAsia="Times New Roman" w:hAnsi="Consolas" w:cs="Courier New"/>
+          <w:iCs w:val="0"/>
+          <w:sz w:val="20"/>
+          <w:szCs w:val="20"/>
+          <w:bdr w:val="none" w:sz="0" w:space="0" w:color="auto" w:frame="1"/>
+        </w:rPr>
+        <w:t>,</w:t>
+      </w:r>
+      <w:r>
+        <w:rPr>
+          <w:rFonts w:ascii="Consolas" w:eastAsia="Times New Roman" w:hAnsi="Consolas" w:cs="Courier New"/>
+          <w:iCs w:val="0"/>
+          <w:sz w:val="20"/>
+          <w:szCs w:val="20"/>
+          <w:bdr w:val="none" w:sz="0" w:space="0" w:color="auto" w:frame="1"/>
+        </w:rPr>
+        <w:t>boot.scr</w:t>
+      </w:r>
+      <w:proofErr w:type="spellEnd"/>
+      <w:r>
+        <w:rPr>
+          <w:rFonts w:ascii="Consolas" w:eastAsia="Times New Roman" w:hAnsi="Consolas" w:cs="Courier New"/>
+          <w:iCs w:val="0"/>
+          <w:sz w:val="20"/>
+          <w:szCs w:val="20"/>
+          <w:bdr w:val="none" w:sz="0" w:space="0" w:color="auto" w:frame="1"/>
+        </w:rPr>
+        <w:t>} /</w:t>
+      </w:r>
+      <w:r>
+        <w:rPr>
+          <w:rFonts w:ascii="Consolas" w:eastAsia="Times New Roman" w:hAnsi="Consolas" w:cs="Courier New"/>
+          <w:iCs w:val="0"/>
+          <w:sz w:val="20"/>
+          <w:szCs w:val="20"/>
+          <w:bdr w:val="none" w:sz="0" w:space="0" w:color="auto" w:frame="1"/>
+        </w:rPr>
+        <w:t>media</w:t>
+      </w:r>
+      <w:r>
+        <w:rPr>
+          <w:rFonts w:ascii="Consolas" w:eastAsia="Times New Roman" w:hAnsi="Consolas" w:cs="Courier New"/>
+          <w:iCs w:val="0"/>
+          <w:sz w:val="20"/>
+          <w:szCs w:val="20"/>
+          <w:bdr w:val="none" w:sz="0" w:space="0" w:color="auto" w:frame="1"/>
+        </w:rPr>
+        <w:t>/</w:t>
+      </w:r>
+      <w:proofErr w:type="spellStart"/>
+      <w:r>
+        <w:rPr>
+          <w:rFonts w:ascii="Consolas" w:eastAsia="Times New Roman" w:hAnsi="Consolas" w:cs="Courier New"/>
+          <w:iCs w:val="0"/>
+          <w:sz w:val="20"/>
+          <w:szCs w:val="20"/>
+          <w:bdr w:val="none" w:sz="0" w:space="0" w:color="auto" w:frame="1"/>
+        </w:rPr>
+        <w:t>edev</w:t>
+      </w:r>
+      <w:proofErr w:type="spellEnd"/>
+      <w:r>
+        <w:rPr>
+          <w:rFonts w:ascii="Consolas" w:eastAsia="Times New Roman" w:hAnsi="Consolas" w:cs="Courier New"/>
+          <w:iCs w:val="0"/>
+          <w:sz w:val="20"/>
+          <w:szCs w:val="20"/>
+          <w:bdr w:val="none" w:sz="0" w:space="0" w:color="auto" w:frame="1"/>
+        </w:rPr>
+        <w:t>/boot</w:t>
+      </w:r>
+    </w:p>
+    <w:p>
+      <w:pPr>
+        <w:pStyle w:val="ListParagraph"/>
+        <w:ind w:left="796" w:firstLine="0"/>
+      </w:pPr>
+    </w:p>
+    <w:p>
+      <w:pPr>
+        <w:pStyle w:val="ListParagraph"/>
+        <w:numPr>
+          <w:ilvl w:val="1"/>
+          <w:numId w:val="25"/>
+        </w:numPr>
+        <w:rPr>
+          <w:rStyle w:val="Hyperlink"/>
+          <w:color w:val="auto"/>
+          <w:u w:val="none"/>
+        </w:rPr>
+      </w:pPr>
+      <w:r>
+        <w:t>To format your SD card</w:t>
+      </w:r>
+      <w:r>
+        <w:t xml:space="preserve"> if needed</w:t>
+      </w:r>
+      <w:r>
+        <w:t xml:space="preserve">, complete the tutorial in Appendix H of the </w:t>
+      </w:r>
+      <w:proofErr w:type="spellStart"/>
+      <w:r>
+        <w:t>Petalinux</w:t>
+      </w:r>
+      <w:proofErr w:type="spellEnd"/>
+      <w:r>
+        <w:t xml:space="preserve"> 2020.1 user guide: </w:t>
+      </w:r>
+      <w:hyperlink r:id="rId18" w:history="1">
         <w:r>
           <w:rPr>
             <w:rStyle w:val="Hyperlink"/>
@@ -1674,16 +3073,173 @@
         <w:t xml:space="preserve"> </w:t>
       </w:r>
       <w:r>
-        <w:t xml:space="preserve">Extract rootfs.tar.gz to the boot partition of you SD card </w:t>
-      </w:r>
-      <w:proofErr w:type="gramStart"/>
+        <w:t>E</w:t>
+      </w:r>
+      <w:r>
+        <w:t xml:space="preserve">xtract rootfs.tar.gz </w:t>
+      </w:r>
+      <w:r>
+        <w:t>from /project/</w:t>
+      </w:r>
+      <w:proofErr w:type="spellStart"/>
+      <w:r>
+        <w:t>nuprism</w:t>
+      </w:r>
+      <w:proofErr w:type="spellEnd"/>
+      <w:r>
+        <w:t>/images/</w:t>
+      </w:r>
+      <w:proofErr w:type="spellStart"/>
+      <w:r>
+        <w:t>linux</w:t>
+      </w:r>
+      <w:proofErr w:type="spellEnd"/>
+      <w:r>
+        <w:t xml:space="preserve"> </w:t>
+      </w:r>
+      <w:r>
+        <w:t>to the r</w:t>
+      </w:r>
+      <w:r>
+        <w:t>oot partition of your</w:t>
+      </w:r>
+      <w:r>
+        <w:t xml:space="preserve"> SD card </w:t>
+      </w:r>
       <w:r>
         <w:t>using:</w:t>
       </w:r>
-      <w:proofErr w:type="gramEnd"/>
-      <w:r>
-        <w:t xml:space="preserve"> tar xvf rootfs.tar.gz</w:t>
-      </w:r>
+      <w:r>
+        <w:t xml:space="preserve"> tar </w:t>
+      </w:r>
+      <w:proofErr w:type="spellStart"/>
+      <w:r>
+        <w:t>xvf</w:t>
+      </w:r>
+      <w:proofErr w:type="spellEnd"/>
+      <w:r>
+        <w:t xml:space="preserve"> rootfs.tar.gz</w:t>
+      </w:r>
+    </w:p>
+    <w:p>
+      <w:pPr>
+        <w:pStyle w:val="ListParagraph"/>
+      </w:pPr>
+    </w:p>
+    <w:p>
+      <w:pPr>
+        <w:pStyle w:val="ListParagraph"/>
+        <w:numPr>
+          <w:ilvl w:val="1"/>
+          <w:numId w:val="25"/>
+        </w:numPr>
+      </w:pPr>
+      <w:proofErr w:type="spellStart"/>
+      <w:r>
+        <w:rPr>
+          <w:rFonts w:ascii="Verdana" w:hAnsi="Verdana"/>
+          <w:b/>
+          <w:bCs/>
+          <w:color w:val="333333"/>
+          <w:sz w:val="18"/>
+          <w:szCs w:val="18"/>
+          <w:shd w:val="clear" w:color="auto" w:fill="FFFFFF"/>
+        </w:rPr>
+        <w:t>Sudo</w:t>
+      </w:r>
+      <w:proofErr w:type="spellEnd"/>
+      <w:r>
+        <w:rPr>
+          <w:rFonts w:ascii="Verdana" w:hAnsi="Verdana"/>
+          <w:b/>
+          <w:bCs/>
+          <w:color w:val="333333"/>
+          <w:sz w:val="18"/>
+          <w:szCs w:val="18"/>
+          <w:shd w:val="clear" w:color="auto" w:fill="FFFFFF"/>
+        </w:rPr>
+        <w:t xml:space="preserve"> </w:t>
+      </w:r>
+      <w:r>
+        <w:rPr>
+          <w:rFonts w:ascii="Verdana" w:hAnsi="Verdana"/>
+          <w:b/>
+          <w:bCs/>
+          <w:color w:val="333333"/>
+          <w:sz w:val="18"/>
+          <w:szCs w:val="18"/>
+          <w:shd w:val="clear" w:color="auto" w:fill="FFFFFF"/>
+        </w:rPr>
+        <w:t>tar -C /&lt;destination directory, likely /media/&lt;user&gt;/root &gt;</w:t>
+      </w:r>
+      <w:r>
+        <w:rPr>
+          <w:rFonts w:ascii="Verdana" w:hAnsi="Verdana"/>
+          <w:b/>
+          <w:bCs/>
+          <w:color w:val="333333"/>
+          <w:sz w:val="18"/>
+          <w:szCs w:val="18"/>
+          <w:shd w:val="clear" w:color="auto" w:fill="FFFFFF"/>
+        </w:rPr>
+        <w:t xml:space="preserve"> -</w:t>
+      </w:r>
+      <w:proofErr w:type="spellStart"/>
+      <w:r>
+        <w:rPr>
+          <w:rFonts w:ascii="Verdana" w:hAnsi="Verdana"/>
+          <w:b/>
+          <w:bCs/>
+          <w:color w:val="333333"/>
+          <w:sz w:val="18"/>
+          <w:szCs w:val="18"/>
+          <w:shd w:val="clear" w:color="auto" w:fill="FFFFFF"/>
+        </w:rPr>
+        <w:t>zxvf</w:t>
+      </w:r>
+      <w:proofErr w:type="spellEnd"/>
+      <w:r>
+        <w:rPr>
+          <w:rFonts w:ascii="Verdana" w:hAnsi="Verdana"/>
+          <w:b/>
+          <w:bCs/>
+          <w:color w:val="333333"/>
+          <w:sz w:val="18"/>
+          <w:szCs w:val="18"/>
+          <w:shd w:val="clear" w:color="auto" w:fill="FFFFFF"/>
+        </w:rPr>
+        <w:t xml:space="preserve"> </w:t>
+      </w:r>
+      <w:r>
+        <w:rPr>
+          <w:rFonts w:ascii="Verdana" w:hAnsi="Verdana"/>
+          <w:b/>
+          <w:bCs/>
+          <w:color w:val="333333"/>
+          <w:sz w:val="18"/>
+          <w:szCs w:val="18"/>
+          <w:shd w:val="clear" w:color="auto" w:fill="FFFFFF"/>
+        </w:rPr>
+        <w:t>rootfs</w:t>
+      </w:r>
+      <w:r>
+        <w:rPr>
+          <w:rFonts w:ascii="Verdana" w:hAnsi="Verdana"/>
+          <w:b/>
+          <w:bCs/>
+          <w:color w:val="333333"/>
+          <w:sz w:val="18"/>
+          <w:szCs w:val="18"/>
+          <w:shd w:val="clear" w:color="auto" w:fill="FFFFFF"/>
+        </w:rPr>
+        <w:t>.tar.gz</w:t>
+      </w:r>
+    </w:p>
+    <w:p>
+      <w:pPr>
+        <w:pStyle w:val="ListParagraph"/>
+        <w:ind w:left="1077"/>
+      </w:pPr>
     </w:p>
     <w:p>
       <w:pPr>
@@ -1699,16 +3255,250 @@
         </w:numPr>
       </w:pPr>
       <w:r>
-        <w:t xml:space="preserve">Place the SD card into the NuPRISM board, </w:t>
+        <w:t>Eject the drives and p</w:t>
+      </w:r>
+      <w:r>
+        <w:t xml:space="preserve">lace the </w:t>
+      </w:r>
+      <w:r>
+        <w:t xml:space="preserve">SD card into the </w:t>
+      </w:r>
+      <w:proofErr w:type="spellStart"/>
+      <w:r>
+        <w:t>NuPRISM</w:t>
+      </w:r>
+      <w:proofErr w:type="spellEnd"/>
+      <w:r>
+        <w:t xml:space="preserve"> board</w:t>
+      </w:r>
+    </w:p>
+    <w:p>
+      <w:pPr>
+        <w:pStyle w:val="ListParagraph"/>
+      </w:pPr>
+      <w:r>
+        <w:t>Cd ~</w:t>
+      </w:r>
+    </w:p>
+    <w:p>
+      <w:pPr>
+        <w:pStyle w:val="ListParagraph"/>
+        <w:numPr>
+          <w:ilvl w:val="0"/>
+          <w:numId w:val="25"/>
+        </w:numPr>
+      </w:pPr>
+      <w:r>
+        <w:t xml:space="preserve"> Open up a serial connection using your preferred tool. I used the CYUSBS232 USB-UART LP REFERENCE DESIGN KIT from TRIUMF. Follow the instructions on the inside of the package to setup the dongle.</w:t>
+      </w:r>
+    </w:p>
+    <w:p>
+      <w:pPr>
+        <w:pStyle w:val="ListParagraph"/>
+      </w:pPr>
+    </w:p>
+    <w:p>
+      <w:pPr>
+        <w:pStyle w:val="ListParagraph"/>
+        <w:numPr>
+          <w:ilvl w:val="1"/>
+          <w:numId w:val="25"/>
+        </w:numPr>
+      </w:pPr>
+      <w:r>
+        <w:t xml:space="preserve">CYUSBS232 resource download </w:t>
+      </w:r>
+      <w:hyperlink r:id="rId19" w:anchor="res585" w:history="1">
+        <w:r>
+          <w:rPr>
+            <w:rStyle w:val="Hyperlink"/>
+          </w:rPr>
+          <w:t>https://www.cypress.com/documentation/development-kitsboards/cyusbs232-usb-uart-lp-reference-design-kit#res585</w:t>
+        </w:r>
+      </w:hyperlink>
+    </w:p>
+    <w:p>
+      <w:pPr>
+        <w:pStyle w:val="ListParagraph"/>
+        <w:numPr>
+          <w:ilvl w:val="1"/>
+          <w:numId w:val="25"/>
+        </w:numPr>
+      </w:pPr>
+      <w:r>
+        <w:t xml:space="preserve">Run </w:t>
+      </w:r>
+      <w:proofErr w:type="spellStart"/>
+      <w:r>
+        <w:t>Teraterm</w:t>
+      </w:r>
+      <w:proofErr w:type="spellEnd"/>
+      <w:r>
+        <w:t xml:space="preserve"> and open a serial connection with the following settings (change com port to whatever the CYUSB shows up under):</w:t>
+      </w:r>
+    </w:p>
+    <w:p>
+      <w:pPr>
+        <w:pStyle w:val="ListParagraph"/>
+        <w:ind w:left="796" w:firstLine="0"/>
+      </w:pPr>
+      <w:r>
+        <w:rPr>
+          <w:noProof/>
+        </w:rPr>
+        <w:lastRenderedPageBreak/>
+        <w:drawing>
+          <wp:inline distT="0" distB="0" distL="0" distR="0" wp14:anchorId="3838F34E" wp14:editId="57918BFD">
+            <wp:extent cx="3295650" cy="3173824"/>
+            <wp:effectExtent l="0" t="0" r="0" b="7620"/>
+            <wp:docPr id="1" name="Picture 1"/>
+            <wp:cNvGraphicFramePr>
+              <a:graphicFrameLocks xmlns:a="http://schemas.openxmlformats.org/drawingml/2006/main" noChangeAspect="1"/>
+            </wp:cNvGraphicFramePr>
+            <a:graphic xmlns:a="http://schemas.openxmlformats.org/drawingml/2006/main">
+              <a:graphicData uri="http://schemas.openxmlformats.org/drawingml/2006/picture">
+                <pic:pic xmlns:pic="http://schemas.openxmlformats.org/drawingml/2006/picture">
+                  <pic:nvPicPr>
+                    <pic:cNvPr id="1" name=""/>
+                    <pic:cNvPicPr/>
+                  </pic:nvPicPr>
+                  <pic:blipFill>
+                    <a:blip r:embed="rId20"/>
+                    <a:stretch>
+                      <a:fillRect/>
+                    </a:stretch>
+                  </pic:blipFill>
+                  <pic:spPr>
+                    <a:xfrm>
+                      <a:off x="0" y="0"/>
+                      <a:ext cx="3305914" cy="3183708"/>
+                    </a:xfrm>
+                    <a:prstGeom prst="rect">
+                      <a:avLst/>
+                    </a:prstGeom>
+                  </pic:spPr>
+                </pic:pic>
+              </a:graphicData>
+            </a:graphic>
+          </wp:inline>
+        </w:drawing>
+      </w:r>
+    </w:p>
+    <w:p>
+      <w:pPr>
+        <w:pStyle w:val="ListParagraph"/>
+      </w:pPr>
+    </w:p>
+    <w:p>
+      <w:pPr>
+        <w:pStyle w:val="ListParagraph"/>
+        <w:numPr>
+          <w:ilvl w:val="1"/>
+          <w:numId w:val="25"/>
+        </w:numPr>
+      </w:pPr>
+      <w:r>
+        <w:t xml:space="preserve">VIVADO hardware manager </w:t>
+      </w:r>
+      <w:r>
+        <w:t xml:space="preserve">can be used </w:t>
+      </w:r>
+      <w:r>
+        <w:t xml:space="preserve">to check </w:t>
+      </w:r>
+      <w:proofErr w:type="spellStart"/>
+      <w:r>
+        <w:t>fpga</w:t>
+      </w:r>
+      <w:proofErr w:type="spellEnd"/>
+      <w:r>
+        <w:t xml:space="preserve"> presence </w:t>
+      </w:r>
+      <w:r>
+        <w:t>if desired</w:t>
+      </w:r>
+    </w:p>
+    <w:p>
+      <w:pPr>
+        <w:pStyle w:val="ListParagraph"/>
+        <w:ind w:left="796" w:firstLine="0"/>
+      </w:pPr>
+    </w:p>
+    <w:p>
+      <w:pPr>
+        <w:pStyle w:val="ListParagraph"/>
+        <w:numPr>
+          <w:ilvl w:val="0"/>
+          <w:numId w:val="25"/>
+        </w:numPr>
+      </w:pPr>
+      <w:r>
+        <w:t xml:space="preserve">Power on the board, you should observe a series of boot messages ending with a login prompt. The user and password are both “root”. You </w:t>
       </w:r>
       <w:proofErr w:type="gramStart"/>
       <w:r>
-        <w:t>open up</w:t>
+        <w:t>should now be logged in</w:t>
       </w:r>
       <w:proofErr w:type="gramEnd"/>
       <w:r>
-        <w:t xml:space="preserve"> a serial connection, and power on the board</w:t>
-      </w:r>
+        <w:t xml:space="preserve"> on the </w:t>
+      </w:r>
+      <w:proofErr w:type="spellStart"/>
+      <w:r>
+        <w:t>SoC.</w:t>
+      </w:r>
+      <w:proofErr w:type="spellEnd"/>
+    </w:p>
+    <w:p>
+      <w:pPr>
+        <w:pStyle w:val="ListParagraph"/>
+        <w:ind w:left="76" w:firstLine="0"/>
+      </w:pPr>
+      <w:r>
+        <w:rPr>
+          <w:noProof/>
+        </w:rPr>
+        <w:drawing>
+          <wp:inline distT="0" distB="0" distL="0" distR="0" wp14:anchorId="64F0E25F" wp14:editId="08293BE5">
+            <wp:extent cx="2857500" cy="552450"/>
+            <wp:effectExtent l="0" t="0" r="0" b="0"/>
+            <wp:docPr id="4" name="Picture 4"/>
+            <wp:cNvGraphicFramePr>
+              <a:graphicFrameLocks xmlns:a="http://schemas.openxmlformats.org/drawingml/2006/main" noChangeAspect="1"/>
+            </wp:cNvGraphicFramePr>
+            <a:graphic xmlns:a="http://schemas.openxmlformats.org/drawingml/2006/main">
+              <a:graphicData uri="http://schemas.openxmlformats.org/drawingml/2006/picture">
+                <pic:pic xmlns:pic="http://schemas.openxmlformats.org/drawingml/2006/picture">
+                  <pic:nvPicPr>
+                    <pic:cNvPr id="1" name=""/>
+                    <pic:cNvPicPr/>
+                  </pic:nvPicPr>
+                  <pic:blipFill>
+                    <a:blip r:embed="rId21"/>
+                    <a:stretch>
+                      <a:fillRect/>
+                    </a:stretch>
+                  </pic:blipFill>
+                  <pic:spPr>
+                    <a:xfrm>
+                      <a:off x="0" y="0"/>
+                      <a:ext cx="2857500" cy="552450"/>
+                    </a:xfrm>
+                    <a:prstGeom prst="rect">
+                      <a:avLst/>
+                    </a:prstGeom>
+                  </pic:spPr>
+                </pic:pic>
+              </a:graphicData>
+            </a:graphic>
+          </wp:inline>
+        </w:drawing>
+      </w:r>
+    </w:p>
+    <w:p>
+      <w:pPr>
+        <w:pStyle w:val="ListParagraph"/>
+      </w:pPr>
     </w:p>
     <w:p>
       <w:pPr>
@@ -1733,15 +3523,45 @@
         </w:numPr>
       </w:pPr>
       <w:r>
-        <w:t>Alter ~</w:t>
-      </w:r>
+        <w:t>Alter ~/.</w:t>
+      </w:r>
+      <w:proofErr w:type="spellStart"/>
+      <w:r>
+        <w:t>bashrc</w:t>
+      </w:r>
+      <w:proofErr w:type="spellEnd"/>
+      <w:r>
+        <w:t xml:space="preserve"> to append: </w:t>
+      </w:r>
+    </w:p>
+    <w:p>
+      <w:pPr>
+        <w:pStyle w:val="ListParagraph"/>
+        <w:ind w:left="76" w:firstLine="208"/>
+      </w:pPr>
       <w:proofErr w:type="gramStart"/>
       <w:r>
-        <w:t>/.bashrc</w:t>
+        <w:t>export</w:t>
       </w:r>
       <w:proofErr w:type="gramEnd"/>
       <w:r>
-        <w:t xml:space="preserve"> to append: </w:t>
+        <w:t xml:space="preserve"> GIT_EDITOR="</w:t>
+      </w:r>
+      <w:proofErr w:type="spellStart"/>
+      <w:r>
+        <w:t>emacs</w:t>
+      </w:r>
+      <w:proofErr w:type="spellEnd"/>
+      <w:r>
+        <w:t xml:space="preserve"> -</w:t>
+      </w:r>
+      <w:proofErr w:type="spellStart"/>
+      <w:r>
+        <w:t>nw</w:t>
+      </w:r>
+      <w:proofErr w:type="spellEnd"/>
+      <w:r>
+        <w:t>"</w:t>
       </w:r>
     </w:p>
     <w:p>
@@ -1749,26 +3569,51 @@
         <w:pStyle w:val="ListParagraph"/>
         <w:ind w:left="76" w:firstLine="208"/>
       </w:pPr>
-      <w:r>
-        <w:t>export GIT_EDITOR="emacs -nw"</w:t>
-      </w:r>
+      <w:proofErr w:type="gramStart"/>
+      <w:r>
+        <w:t>export</w:t>
+      </w:r>
+      <w:proofErr w:type="gramEnd"/>
+      <w:r>
+        <w:t xml:space="preserve"> MIDASSYS=$HOME/packages/</w:t>
+      </w:r>
+      <w:proofErr w:type="spellStart"/>
+      <w:r>
+        <w:t>midas</w:t>
+      </w:r>
+      <w:proofErr w:type="spellEnd"/>
     </w:p>
     <w:p>
       <w:pPr>
         <w:pStyle w:val="ListParagraph"/>
         <w:ind w:left="76" w:firstLine="208"/>
       </w:pPr>
-      <w:r>
-        <w:t>export MIDASSYS=$HOME/packages/midas</w:t>
-      </w:r>
+      <w:proofErr w:type="gramStart"/>
+      <w:r>
+        <w:t>export</w:t>
+      </w:r>
+      <w:proofErr w:type="gramEnd"/>
+      <w:r>
+        <w:t xml:space="preserve"> MIDAS_EXPTAB=$HOME/online/</w:t>
+      </w:r>
+      <w:proofErr w:type="spellStart"/>
+      <w:r>
+        <w:t>exptab</w:t>
+      </w:r>
+      <w:proofErr w:type="spellEnd"/>
     </w:p>
     <w:p>
       <w:pPr>
         <w:pStyle w:val="ListParagraph"/>
         <w:ind w:left="76" w:firstLine="208"/>
       </w:pPr>
-      <w:r>
-        <w:t>export MIDAS_EXPTAB=$HOME/online/exptab</w:t>
+      <w:proofErr w:type="gramStart"/>
+      <w:r>
+        <w:t>export</w:t>
+      </w:r>
+      <w:proofErr w:type="gramEnd"/>
+      <w:r>
+        <w:t xml:space="preserve"> MIDAS_EXPT_NAME=e777</w:t>
       </w:r>
     </w:p>
     <w:p>
@@ -1776,25 +3621,13 @@
         <w:pStyle w:val="ListParagraph"/>
         <w:ind w:left="76" w:firstLine="208"/>
       </w:pPr>
-      <w:r>
-        <w:t>export MIDAS_EXPT_NAME=e777</w:t>
-      </w:r>
-    </w:p>
-    <w:p>
-      <w:pPr>
-        <w:pStyle w:val="ListParagraph"/>
-        <w:ind w:left="76" w:firstLine="208"/>
-      </w:pPr>
-      <w:r>
-        <w:t>export PATH=$</w:t>
-      </w:r>
       <w:proofErr w:type="gramStart"/>
       <w:r>
-        <w:t>PATH:$</w:t>
+        <w:t>export</w:t>
       </w:r>
       <w:proofErr w:type="gramEnd"/>
       <w:r>
-        <w:t>MIDASSYS/bin</w:t>
+        <w:t xml:space="preserve"> PATH=$PATH:$MIDASSYS/bin</w:t>
       </w:r>
     </w:p>
     <w:p>
@@ -1817,8 +3650,13 @@
           <w:numId w:val="26"/>
         </w:numPr>
       </w:pPr>
-      <w:r>
-        <w:t>mkdir $HOME/packages</w:t>
+      <w:proofErr w:type="spellStart"/>
+      <w:r>
+        <w:t>mkdir</w:t>
+      </w:r>
+      <w:proofErr w:type="spellEnd"/>
+      <w:r>
+        <w:t xml:space="preserve"> $HOME/packages</w:t>
       </w:r>
     </w:p>
     <w:p>
@@ -1841,8 +3679,13 @@
           <w:numId w:val="26"/>
         </w:numPr>
       </w:pPr>
-      <w:r>
-        <w:t>git clone https://bitbucket.org/tmidas/midas --recursive</w:t>
+      <w:proofErr w:type="spellStart"/>
+      <w:r>
+        <w:t>git</w:t>
+      </w:r>
+      <w:proofErr w:type="spellEnd"/>
+      <w:r>
+        <w:t xml:space="preserve"> clone https://bitbucket.org/tmidas/midas --recursive</w:t>
       </w:r>
       <w:r>
         <w:t xml:space="preserve"> </w:t>
@@ -1857,8 +3700,13 @@
         </w:numPr>
       </w:pPr>
       <w:r>
-        <w:t>cd midas</w:t>
-      </w:r>
+        <w:t xml:space="preserve">cd </w:t>
+      </w:r>
+      <w:proofErr w:type="spellStart"/>
+      <w:r>
+        <w:t>midas</w:t>
+      </w:r>
+      <w:proofErr w:type="spellEnd"/>
     </w:p>
     <w:p>
       <w:pPr>
@@ -1868,8 +3716,14 @@
           <w:numId w:val="26"/>
         </w:numPr>
       </w:pPr>
-      <w:r>
-        <w:t>mkdir build</w:t>
+      <w:proofErr w:type="spellStart"/>
+      <w:r>
+        <w:lastRenderedPageBreak/>
+        <w:t>mkdir</w:t>
+      </w:r>
+      <w:proofErr w:type="spellEnd"/>
+      <w:r>
+        <w:t xml:space="preserve"> build</w:t>
       </w:r>
     </w:p>
     <w:p>
@@ -1891,17 +3745,30 @@
           <w:ilvl w:val="1"/>
           <w:numId w:val="26"/>
         </w:numPr>
-      </w:pPr>
-      <w:r>
-        <w:t>sudo cmake</w:t>
-      </w:r>
-      <w:proofErr w:type="gramStart"/>
-      <w:r>
-        <w:t xml:space="preserve"> ..</w:t>
-      </w:r>
-      <w:proofErr w:type="gramEnd"/>
-      <w:r>
-        <w:t>/</w:t>
+        <w:spacing w:after="0" w:line="240" w:lineRule="auto"/>
+        <w:rPr>
+          <w:rFonts w:ascii="Segoe UI" w:eastAsia="Times New Roman" w:hAnsi="Segoe UI" w:cs="Segoe UI"/>
+          <w:iCs w:val="0"/>
+          <w:sz w:val="21"/>
+        </w:rPr>
+      </w:pPr>
+      <w:proofErr w:type="spellStart"/>
+      <w:r>
+        <w:rPr>
+          <w:rFonts w:ascii="Segoe UI" w:eastAsia="Times New Roman" w:hAnsi="Segoe UI" w:cs="Segoe UI"/>
+          <w:iCs w:val="0"/>
+          <w:sz w:val="21"/>
+        </w:rPr>
+        <w:t>Sudo</w:t>
+      </w:r>
+      <w:proofErr w:type="spellEnd"/>
+      <w:r>
+        <w:rPr>
+          <w:rFonts w:ascii="Segoe UI" w:eastAsia="Times New Roman" w:hAnsi="Segoe UI" w:cs="Segoe UI"/>
+          <w:iCs w:val="0"/>
+          <w:sz w:val="21"/>
+        </w:rPr>
+        <w:t xml:space="preserve"> apt install libcurl4-openssl-dev</w:t>
       </w:r>
     </w:p>
     <w:p>
@@ -1912,9 +3779,19 @@
           <w:numId w:val="26"/>
         </w:numPr>
       </w:pPr>
-      <w:r>
-        <w:t>make install</w:t>
-      </w:r>
+      <w:proofErr w:type="spellStart"/>
+      <w:r>
+        <w:t>sudo</w:t>
+      </w:r>
+      <w:proofErr w:type="spellEnd"/>
+      <w:r>
+        <w:t xml:space="preserve"> apt-get install build-essential </w:t>
+      </w:r>
+      <w:proofErr w:type="spellStart"/>
+      <w:r>
+        <w:t>cmake</w:t>
+      </w:r>
+      <w:proofErr w:type="spellEnd"/>
     </w:p>
     <w:p>
       <w:pPr>
@@ -1924,8 +3801,23 @@
           <w:numId w:val="26"/>
         </w:numPr>
       </w:pPr>
-      <w:r>
-        <w:t>cd $HOME/packages</w:t>
+      <w:proofErr w:type="spellStart"/>
+      <w:proofErr w:type="gramStart"/>
+      <w:r>
+        <w:t>sudo</w:t>
+      </w:r>
+      <w:proofErr w:type="spellEnd"/>
+      <w:proofErr w:type="gramEnd"/>
+      <w:r>
+        <w:t xml:space="preserve"> </w:t>
+      </w:r>
+      <w:proofErr w:type="spellStart"/>
+      <w:r>
+        <w:t>cmake</w:t>
+      </w:r>
+      <w:proofErr w:type="spellEnd"/>
+      <w:r>
+        <w:t xml:space="preserve"> ../</w:t>
       </w:r>
     </w:p>
     <w:p>
@@ -1936,8 +3828,16 @@
           <w:numId w:val="26"/>
         </w:numPr>
       </w:pPr>
-      <w:r>
-        <w:t>git clone https://bitbucket.org/tmidas/rootana</w:t>
+      <w:proofErr w:type="spellStart"/>
+      <w:r>
+        <w:t>sudo</w:t>
+      </w:r>
+      <w:proofErr w:type="spellEnd"/>
+      <w:r>
+        <w:t xml:space="preserve"> </w:t>
+      </w:r>
+      <w:r>
+        <w:t>make install</w:t>
       </w:r>
     </w:p>
     <w:p>
@@ -1949,7 +3849,7 @@
         </w:numPr>
       </w:pPr>
       <w:r>
-        <w:t>cd rootana</w:t>
+        <w:t>cd $HOME/packages</w:t>
       </w:r>
     </w:p>
     <w:p>
@@ -1960,8 +3860,13 @@
           <w:numId w:val="26"/>
         </w:numPr>
       </w:pPr>
-      <w:r>
-        <w:t>git checkout tags/rootana-2020-03-a</w:t>
+      <w:proofErr w:type="spellStart"/>
+      <w:r>
+        <w:t>git</w:t>
+      </w:r>
+      <w:proofErr w:type="spellEnd"/>
+      <w:r>
+        <w:t xml:space="preserve"> clone https://bitbucket.org/tmidas/rootana</w:t>
       </w:r>
     </w:p>
     <w:p>
@@ -1973,8 +3878,13 @@
         </w:numPr>
       </w:pPr>
       <w:r>
-        <w:t>make</w:t>
-      </w:r>
+        <w:t xml:space="preserve">cd </w:t>
+      </w:r>
+      <w:proofErr w:type="spellStart"/>
+      <w:r>
+        <w:t>rootana</w:t>
+      </w:r>
+      <w:proofErr w:type="spellEnd"/>
     </w:p>
     <w:p>
       <w:pPr>
@@ -1984,8 +3894,13 @@
           <w:numId w:val="26"/>
         </w:numPr>
       </w:pPr>
-      <w:r>
-        <w:t>cd $HOME/packages</w:t>
+      <w:proofErr w:type="spellStart"/>
+      <w:r>
+        <w:t>git</w:t>
+      </w:r>
+      <w:proofErr w:type="spellEnd"/>
+      <w:r>
+        <w:t xml:space="preserve"> checkout tags/rootana-2020-03-a</w:t>
       </w:r>
     </w:p>
     <w:p>
@@ -1997,9 +3912,38 @@
         </w:numPr>
       </w:pPr>
       <w:r>
-        <w:t xml:space="preserve">git clone </w:t>
-      </w:r>
-      <w:hyperlink r:id="rId14" w:history="1">
+        <w:t>make</w:t>
+      </w:r>
+    </w:p>
+    <w:p>
+      <w:pPr>
+        <w:pStyle w:val="ListParagraph"/>
+        <w:numPr>
+          <w:ilvl w:val="1"/>
+          <w:numId w:val="26"/>
+        </w:numPr>
+      </w:pPr>
+      <w:r>
+        <w:t>cd $HOME/packages</w:t>
+      </w:r>
+    </w:p>
+    <w:p>
+      <w:pPr>
+        <w:pStyle w:val="ListParagraph"/>
+        <w:numPr>
+          <w:ilvl w:val="1"/>
+          <w:numId w:val="26"/>
+        </w:numPr>
+      </w:pPr>
+      <w:proofErr w:type="spellStart"/>
+      <w:r>
+        <w:t>git</w:t>
+      </w:r>
+      <w:proofErr w:type="spellEnd"/>
+      <w:r>
+        <w:t xml:space="preserve"> clone </w:t>
+      </w:r>
+      <w:hyperlink r:id="rId22" w:history="1">
         <w:r>
           <w:rPr>
             <w:rStyle w:val="Hyperlink"/>
@@ -2016,8 +3960,13 @@
           <w:numId w:val="26"/>
         </w:numPr>
       </w:pPr>
-      <w:r>
-        <w:t>mkdir $HOME/online</w:t>
+      <w:proofErr w:type="spellStart"/>
+      <w:r>
+        <w:t>mkdir</w:t>
+      </w:r>
+      <w:proofErr w:type="spellEnd"/>
+      <w:r>
+        <w:t xml:space="preserve"> $HOME/online</w:t>
       </w:r>
     </w:p>
     <w:p>
@@ -2047,13 +3996,13 @@
         </w:numPr>
       </w:pPr>
       <w:r>
-        <w:t>Alter ~</w:t>
-      </w:r>
-      <w:proofErr w:type="gramStart"/>
-      <w:r>
-        <w:t>/.bashrc</w:t>
-      </w:r>
-      <w:proofErr w:type="gramEnd"/>
+        <w:t>Alter ~/.</w:t>
+      </w:r>
+      <w:proofErr w:type="spellStart"/>
+      <w:r>
+        <w:t>bashrc</w:t>
+      </w:r>
+      <w:proofErr w:type="spellEnd"/>
       <w:r>
         <w:t xml:space="preserve"> to append: </w:t>
       </w:r>
@@ -2064,9 +4013,13 @@
         <w:ind w:left="76" w:firstLine="208"/>
       </w:pPr>
       <w:r>
-        <w:lastRenderedPageBreak/>
-        <w:t>ROOTANASYS=$HOME/packages/rootana</w:t>
-      </w:r>
+        <w:t>ROOTANASYS=$HOME/packages/</w:t>
+      </w:r>
+      <w:proofErr w:type="spellStart"/>
+      <w:r>
+        <w:t>rootana</w:t>
+      </w:r>
+      <w:proofErr w:type="spellEnd"/>
     </w:p>
     <w:p>
       <w:pPr>
@@ -2074,8 +4027,13 @@
         <w:ind w:left="76" w:firstLine="208"/>
       </w:pPr>
       <w:r>
-        <w:t>JSROOTSYS=$HOME/packages/jsroot</w:t>
-      </w:r>
+        <w:t>JSROOTSYS=$HOME/packages/</w:t>
+      </w:r>
+      <w:proofErr w:type="spellStart"/>
+      <w:r>
+        <w:t>jsroot</w:t>
+      </w:r>
+      <w:proofErr w:type="spellEnd"/>
     </w:p>
     <w:p>
       <w:pPr>
@@ -2089,7 +4047,34 @@
         <w:t>Create a file in ~/online/</w:t>
       </w:r>
       <w:r>
-        <w:t xml:space="preserve"> called exptab with the following contents</w:t>
+        <w:t xml:space="preserve"> called </w:t>
+      </w:r>
+      <w:proofErr w:type="spellStart"/>
+      <w:r>
+        <w:t>exptab</w:t>
+      </w:r>
+      <w:proofErr w:type="spellEnd"/>
+      <w:r>
+        <w:t xml:space="preserve"> </w:t>
+      </w:r>
+      <w:r>
+        <w:t xml:space="preserve">by running: </w:t>
+      </w:r>
+      <w:proofErr w:type="spellStart"/>
+      <w:r>
+        <w:t>sudo</w:t>
+      </w:r>
+      <w:proofErr w:type="spellEnd"/>
+      <w:r>
+        <w:t xml:space="preserve"> touch </w:t>
+      </w:r>
+      <w:proofErr w:type="spellStart"/>
+      <w:r>
+        <w:t>exptab</w:t>
+      </w:r>
+      <w:proofErr w:type="spellEnd"/>
+      <w:r>
+        <w:t xml:space="preserve"> </w:t>
       </w:r>
     </w:p>
     <w:p>
@@ -2101,16 +4086,64 @@
         </w:numPr>
       </w:pPr>
       <w:r>
+        <w:t xml:space="preserve">Run: </w:t>
+      </w:r>
+      <w:proofErr w:type="spellStart"/>
+      <w:r>
+        <w:t>sudo</w:t>
+      </w:r>
+      <w:proofErr w:type="spellEnd"/>
+      <w:r>
+        <w:t xml:space="preserve"> </w:t>
+      </w:r>
+      <w:proofErr w:type="spellStart"/>
+      <w:r>
+        <w:t>nano</w:t>
+      </w:r>
+      <w:proofErr w:type="spellEnd"/>
+      <w:r>
+        <w:t xml:space="preserve"> </w:t>
+      </w:r>
+      <w:proofErr w:type="spellStart"/>
+      <w:r>
+        <w:t>exptab</w:t>
+      </w:r>
+      <w:proofErr w:type="spellEnd"/>
+      <w:r>
+        <w:t xml:space="preserve"> to add the</w:t>
+      </w:r>
+      <w:r>
+        <w:t xml:space="preserve"> following contents</w:t>
+      </w:r>
+    </w:p>
+    <w:p>
+      <w:pPr>
+        <w:pStyle w:val="ListParagraph"/>
+        <w:numPr>
+          <w:ilvl w:val="2"/>
+          <w:numId w:val="26"/>
+        </w:numPr>
+      </w:pPr>
+      <w:r>
         <w:t>e777 /home/</w:t>
       </w:r>
       <w:r>
-        <w:t>&lt;account&gt;</w:t>
+        <w:t>&lt;user</w:t>
+      </w:r>
+      <w:r>
+        <w:t>&gt;</w:t>
       </w:r>
       <w:r>
         <w:t xml:space="preserve">/online </w:t>
       </w:r>
       <w:r>
-        <w:t>&lt;account&gt;</w:t>
+        <w:t>&lt;</w:t>
+      </w:r>
+      <w:r>
+        <w:t>user</w:t>
+      </w:r>
+      <w:r>
+        <w:t>&gt;</w:t>
       </w:r>
     </w:p>
     <w:p>
@@ -2122,8 +4155,37 @@
         </w:numPr>
       </w:pPr>
       <w:r>
-        <w:t>Run the following 3 programs:</w:t>
-      </w:r>
+        <w:t>Append ~/.</w:t>
+      </w:r>
+      <w:proofErr w:type="spellStart"/>
+      <w:r>
+        <w:t>bashrc</w:t>
+      </w:r>
+      <w:proofErr w:type="spellEnd"/>
+      <w:r>
+        <w:t xml:space="preserve"> to include the MIDAS environment variables by running: </w:t>
+      </w:r>
+      <w:proofErr w:type="spellStart"/>
+      <w:r>
+        <w:t>sudo</w:t>
+      </w:r>
+      <w:proofErr w:type="spellEnd"/>
+      <w:r>
+        <w:t xml:space="preserve"> </w:t>
+      </w:r>
+      <w:proofErr w:type="spellStart"/>
+      <w:r>
+        <w:t>nano</w:t>
+      </w:r>
+      <w:proofErr w:type="spellEnd"/>
+      <w:r>
+        <w:t xml:space="preserve"> ~/.</w:t>
+      </w:r>
+      <w:proofErr w:type="spellStart"/>
+      <w:r>
+        <w:t>bashrc</w:t>
+      </w:r>
+      <w:proofErr w:type="spellEnd"/>
     </w:p>
     <w:p>
       <w:pPr>
@@ -2134,7 +4196,87 @@
         </w:numPr>
       </w:pPr>
       <w:r>
-        <w:t>odbedit</w:t>
+        <w:t>Add the lines:</w:t>
+      </w:r>
+    </w:p>
+    <w:p>
+      <w:pPr>
+        <w:pStyle w:val="ListParagraph"/>
+        <w:numPr>
+          <w:ilvl w:val="2"/>
+          <w:numId w:val="26"/>
+        </w:numPr>
+      </w:pPr>
+      <w:r>
+        <w:t>export MIDAS_EXPTAB=$HOME/online/</w:t>
+      </w:r>
+      <w:proofErr w:type="spellStart"/>
+      <w:r>
+        <w:t>exptab</w:t>
+      </w:r>
+      <w:proofErr w:type="spellEnd"/>
+    </w:p>
+    <w:p>
+      <w:pPr>
+        <w:pStyle w:val="ListParagraph"/>
+        <w:numPr>
+          <w:ilvl w:val="2"/>
+          <w:numId w:val="26"/>
+        </w:numPr>
+      </w:pPr>
+      <w:r>
+        <w:t>export MIDASSYS=$HOME/packages/</w:t>
+      </w:r>
+      <w:proofErr w:type="spellStart"/>
+      <w:r>
+        <w:t>midas</w:t>
+      </w:r>
+      <w:proofErr w:type="spellEnd"/>
+    </w:p>
+    <w:p>
+      <w:pPr>
+        <w:pStyle w:val="ListParagraph"/>
+        <w:numPr>
+          <w:ilvl w:val="0"/>
+          <w:numId w:val="26"/>
+        </w:numPr>
+      </w:pPr>
+      <w:r>
+        <w:t xml:space="preserve">Reboot terminal to have </w:t>
+      </w:r>
+      <w:proofErr w:type="spellStart"/>
+      <w:r>
+        <w:t>bashrc</w:t>
+      </w:r>
+      <w:proofErr w:type="spellEnd"/>
+      <w:r>
+        <w:t xml:space="preserve"> changes come into effect</w:t>
+      </w:r>
+    </w:p>
+    <w:p>
+      <w:pPr>
+        <w:pStyle w:val="ListParagraph"/>
+        <w:numPr>
+          <w:ilvl w:val="0"/>
+          <w:numId w:val="26"/>
+        </w:numPr>
+      </w:pPr>
+      <w:r>
+        <w:t xml:space="preserve">Run the following 3 programs </w:t>
+      </w:r>
+      <w:r>
+        <w:t xml:space="preserve">(3 separate terminals) </w:t>
+      </w:r>
+      <w:r>
+        <w:t>by navigating into /</w:t>
+      </w:r>
+      <w:proofErr w:type="spellStart"/>
+      <w:r>
+        <w:t>midas</w:t>
+      </w:r>
+      <w:proofErr w:type="spellEnd"/>
+      <w:r>
+        <w:t>/bin and running: ./&lt;program name&gt;</w:t>
       </w:r>
     </w:p>
     <w:p>
@@ -2145,9 +4287,11 @@
           <w:numId w:val="26"/>
         </w:numPr>
       </w:pPr>
-      <w:r>
-        <w:t>mhttpd</w:t>
-      </w:r>
+      <w:proofErr w:type="spellStart"/>
+      <w:r>
+        <w:t>odbedit</w:t>
+      </w:r>
+      <w:proofErr w:type="spellEnd"/>
     </w:p>
     <w:p>
       <w:pPr>
@@ -2157,9 +4301,25 @@
           <w:numId w:val="26"/>
         </w:numPr>
       </w:pPr>
+      <w:proofErr w:type="spellStart"/>
+      <w:r>
+        <w:t>mhttpd</w:t>
+      </w:r>
+      <w:proofErr w:type="spellEnd"/>
+    </w:p>
+    <w:p>
+      <w:pPr>
+        <w:pStyle w:val="ListParagraph"/>
+        <w:numPr>
+          <w:ilvl w:val="1"/>
+          <w:numId w:val="26"/>
+        </w:numPr>
+      </w:pPr>
+      <w:proofErr w:type="spellStart"/>
       <w:r>
         <w:t>mlogger</w:t>
       </w:r>
+      <w:proofErr w:type="spellEnd"/>
     </w:p>
     <w:p>
       <w:pPr>
@@ -2170,9 +4330,13 @@
         </w:numPr>
       </w:pPr>
       <w:r>
-        <w:t xml:space="preserve">You should now be able to open up a browser and navigate to </w:t>
-      </w:r>
-      <w:hyperlink r:id="rId15" w:history="1">
+        <w:t xml:space="preserve">You should now be able to open up a </w:t>
+      </w:r>
+      <w:proofErr w:type="gramStart"/>
+      <w:r>
+        <w:t xml:space="preserve">browser and navigate to </w:t>
+      </w:r>
+      <w:hyperlink r:id="rId23" w:history="1">
         <w:r>
           <w:rPr>
             <w:rStyle w:val="Hyperlink"/>
@@ -2181,10 +4345,19 @@
         </w:r>
       </w:hyperlink>
       <w:r>
-        <w:t xml:space="preserve"> (or whichever port number is provided by mhttpd</w:t>
-      </w:r>
-      <w:r>
-        <w:t>) and access the MIDAS frontend panel</w:t>
+        <w:t xml:space="preserve"> (or whichever port number is provided by </w:t>
+      </w:r>
+      <w:proofErr w:type="spellStart"/>
+      <w:r>
+        <w:t>mhttpd</w:t>
+      </w:r>
+      <w:proofErr w:type="spellEnd"/>
+      <w:r>
+        <w:t>)</w:t>
+      </w:r>
+      <w:proofErr w:type="gramEnd"/>
+      <w:r>
+        <w:t xml:space="preserve"> and access the MIDAS frontend panel</w:t>
       </w:r>
       <w:r>
         <w:t>.</w:t>
@@ -2195,7 +4368,15 @@
         <w:pStyle w:val="Heading1"/>
       </w:pPr>
       <w:r>
-        <w:t xml:space="preserve">Adding MIDAS to Petalinux and </w:t>
+        <w:t xml:space="preserve">Adding MIDAS to </w:t>
+      </w:r>
+      <w:proofErr w:type="spellStart"/>
+      <w:r>
+        <w:t>Petalinux</w:t>
+      </w:r>
+      <w:proofErr w:type="spellEnd"/>
+      <w:r>
+        <w:t xml:space="preserve"> and </w:t>
       </w:r>
       <w:r>
         <w:t>Running the MIDAS Demo</w:t>
@@ -2210,7 +4391,7 @@
         </w:numPr>
       </w:pPr>
       <w:r>
-        <w:t>In the Petalinux project run:</w:t>
+        <w:t xml:space="preserve">For this to work, you must ensure the network adapter for the VM is a Bridged Adapter. </w:t>
       </w:r>
     </w:p>
     <w:p>
@@ -2222,7 +4403,24 @@
         </w:numPr>
       </w:pPr>
       <w:r>
-        <w:t>petalinux-create -t apps --template c++ --name midas --enable</w:t>
+        <w:t xml:space="preserve">Use </w:t>
+      </w:r>
+      <w:hyperlink r:id="rId24" w:anchor=":~:text=Change%20Networking%20Mode%20to%20Bridged&amp;text=Click%20the%20Network%20tab%20on,button%20to%20save%20your%20settings." w:history="1">
+        <w:r>
+          <w:rPr>
+            <w:rStyle w:val="Hyperlink"/>
+          </w:rPr>
+          <w:t>this link</w:t>
+        </w:r>
+      </w:hyperlink>
+      <w:r>
+        <w:t xml:space="preserve"> </w:t>
+      </w:r>
+      <w:r>
+        <w:t xml:space="preserve">for steps, </w:t>
+      </w:r>
+      <w:r>
+        <w:t>or…</w:t>
       </w:r>
     </w:p>
     <w:p>
@@ -2234,7 +4432,152 @@
         </w:numPr>
       </w:pPr>
       <w:r>
-        <w:t>petalinux-create -t apps --template c++ --name mfe –enable</w:t>
+        <w:t>Shutdown the VM</w:t>
+      </w:r>
+    </w:p>
+    <w:p>
+      <w:pPr>
+        <w:pStyle w:val="ListParagraph"/>
+        <w:numPr>
+          <w:ilvl w:val="1"/>
+          <w:numId w:val="27"/>
+        </w:numPr>
+      </w:pPr>
+      <w:r>
+        <w:lastRenderedPageBreak/>
+        <w:t>In the VM settings, find the Network settings</w:t>
+      </w:r>
+    </w:p>
+    <w:p>
+      <w:pPr>
+        <w:pStyle w:val="ListParagraph"/>
+        <w:numPr>
+          <w:ilvl w:val="1"/>
+          <w:numId w:val="27"/>
+        </w:numPr>
+      </w:pPr>
+      <w:r>
+        <w:t>For Adapter 1, attach it to a “Bridged Adapter” and set Name to whatever the LAN Ethernet connection will be on the Host machine. Whichever Host machine adapter connects to the network with the board.</w:t>
+      </w:r>
+      <w:r>
+        <w:rPr>
+          <w:noProof/>
+        </w:rPr>
+        <w:t xml:space="preserve"> </w:t>
+      </w:r>
+      <w:r>
+        <w:rPr>
+          <w:noProof/>
+        </w:rPr>
+        <w:drawing>
+          <wp:inline distT="0" distB="0" distL="0" distR="0" wp14:anchorId="78393E1C" wp14:editId="52F835D4">
+            <wp:extent cx="4318000" cy="3203439"/>
+            <wp:effectExtent l="0" t="0" r="6350" b="0"/>
+            <wp:docPr id="5" name="Picture 5"/>
+            <wp:cNvGraphicFramePr>
+              <a:graphicFrameLocks xmlns:a="http://schemas.openxmlformats.org/drawingml/2006/main" noChangeAspect="1"/>
+            </wp:cNvGraphicFramePr>
+            <a:graphic xmlns:a="http://schemas.openxmlformats.org/drawingml/2006/main">
+              <a:graphicData uri="http://schemas.openxmlformats.org/drawingml/2006/picture">
+                <pic:pic xmlns:pic="http://schemas.openxmlformats.org/drawingml/2006/picture">
+                  <pic:nvPicPr>
+                    <pic:cNvPr id="1" name=""/>
+                    <pic:cNvPicPr/>
+                  </pic:nvPicPr>
+                  <pic:blipFill>
+                    <a:blip r:embed="rId25"/>
+                    <a:stretch>
+                      <a:fillRect/>
+                    </a:stretch>
+                  </pic:blipFill>
+                  <pic:spPr>
+                    <a:xfrm>
+                      <a:off x="0" y="0"/>
+                      <a:ext cx="4323794" cy="3207738"/>
+                    </a:xfrm>
+                    <a:prstGeom prst="rect">
+                      <a:avLst/>
+                    </a:prstGeom>
+                  </pic:spPr>
+                </pic:pic>
+              </a:graphicData>
+            </a:graphic>
+          </wp:inline>
+        </w:drawing>
+      </w:r>
+    </w:p>
+    <w:p>
+      <w:pPr>
+        <w:pStyle w:val="ListParagraph"/>
+        <w:numPr>
+          <w:ilvl w:val="1"/>
+          <w:numId w:val="27"/>
+        </w:numPr>
+      </w:pPr>
+      <w:r>
+        <w:t>For adapter 2, attach it to a “Bridged Adapter” and set Name to whichever connection will provide internet, wireless or wired, depending on your host machine setup.</w:t>
+      </w:r>
+      <w:r>
+        <w:rPr>
+          <w:noProof/>
+        </w:rPr>
+        <w:t xml:space="preserve"> </w:t>
+      </w:r>
+      <w:r>
+        <w:rPr>
+          <w:noProof/>
+        </w:rPr>
+        <w:drawing>
+          <wp:inline distT="0" distB="0" distL="0" distR="0" wp14:anchorId="02350CB3" wp14:editId="66581C3C">
+            <wp:extent cx="4229100" cy="3138390"/>
+            <wp:effectExtent l="0" t="0" r="0" b="5080"/>
+            <wp:docPr id="6" name="Picture 6"/>
+            <wp:cNvGraphicFramePr>
+              <a:graphicFrameLocks xmlns:a="http://schemas.openxmlformats.org/drawingml/2006/main" noChangeAspect="1"/>
+            </wp:cNvGraphicFramePr>
+            <a:graphic xmlns:a="http://schemas.openxmlformats.org/drawingml/2006/main">
+              <a:graphicData uri="http://schemas.openxmlformats.org/drawingml/2006/picture">
+                <pic:pic xmlns:pic="http://schemas.openxmlformats.org/drawingml/2006/picture">
+                  <pic:nvPicPr>
+                    <pic:cNvPr id="1" name=""/>
+                    <pic:cNvPicPr/>
+                  </pic:nvPicPr>
+                  <pic:blipFill>
+                    <a:blip r:embed="rId26"/>
+                    <a:stretch>
+                      <a:fillRect/>
+                    </a:stretch>
+                  </pic:blipFill>
+                  <pic:spPr>
+                    <a:xfrm>
+                      <a:off x="0" y="0"/>
+                      <a:ext cx="4236149" cy="3143621"/>
+                    </a:xfrm>
+                    <a:prstGeom prst="rect">
+                      <a:avLst/>
+                    </a:prstGeom>
+                  </pic:spPr>
+                </pic:pic>
+              </a:graphicData>
+            </a:graphic>
+          </wp:inline>
+        </w:drawing>
+      </w:r>
+    </w:p>
+    <w:p>
+      <w:pPr>
+        <w:pStyle w:val="ListParagraph"/>
+        <w:numPr>
+          <w:ilvl w:val="1"/>
+          <w:numId w:val="27"/>
+        </w:numPr>
+      </w:pPr>
+      <w:r>
+        <w:rPr>
+          <w:noProof/>
+        </w:rPr>
+        <w:lastRenderedPageBreak/>
+        <w:t xml:space="preserve">This will “bridge” your VM and allow it to appear as a separate device on the network, so that we can talk to it with other devices </w:t>
       </w:r>
     </w:p>
     <w:p>
@@ -2246,7 +4589,210 @@
         </w:numPr>
       </w:pPr>
       <w:r>
-        <w:t xml:space="preserve">Copy the contents of the ds_midas folder into the relative projects generated in </w:t>
+        <w:t xml:space="preserve">In the </w:t>
+      </w:r>
+      <w:proofErr w:type="spellStart"/>
+      <w:r>
+        <w:t>Petalinux</w:t>
+      </w:r>
+      <w:proofErr w:type="spellEnd"/>
+      <w:r>
+        <w:t xml:space="preserve"> project</w:t>
+      </w:r>
+      <w:r>
+        <w:t xml:space="preserve"> root folder on the VM</w:t>
+      </w:r>
+      <w:r>
+        <w:t xml:space="preserve"> run:</w:t>
+      </w:r>
+    </w:p>
+    <w:p>
+      <w:pPr>
+        <w:pStyle w:val="ListParagraph"/>
+        <w:numPr>
+          <w:ilvl w:val="1"/>
+          <w:numId w:val="27"/>
+        </w:numPr>
+      </w:pPr>
+      <w:proofErr w:type="spellStart"/>
+      <w:r>
+        <w:t>petalinux</w:t>
+      </w:r>
+      <w:proofErr w:type="spellEnd"/>
+      <w:r>
+        <w:t xml:space="preserve">-create -t apps --template </w:t>
+      </w:r>
+      <w:proofErr w:type="spellStart"/>
+      <w:r>
+        <w:t>c++</w:t>
+      </w:r>
+      <w:proofErr w:type="spellEnd"/>
+      <w:r>
+        <w:t xml:space="preserve"> --name </w:t>
+      </w:r>
+      <w:proofErr w:type="spellStart"/>
+      <w:r>
+        <w:t>midas</w:t>
+      </w:r>
+      <w:proofErr w:type="spellEnd"/>
+      <w:r>
+        <w:t xml:space="preserve"> --enable</w:t>
+      </w:r>
+    </w:p>
+    <w:p>
+      <w:pPr>
+        <w:pStyle w:val="ListParagraph"/>
+        <w:numPr>
+          <w:ilvl w:val="1"/>
+          <w:numId w:val="27"/>
+        </w:numPr>
+      </w:pPr>
+      <w:proofErr w:type="spellStart"/>
+      <w:r>
+        <w:t>petalinux</w:t>
+      </w:r>
+      <w:proofErr w:type="spellEnd"/>
+      <w:r>
+        <w:t xml:space="preserve">-create -t apps --template </w:t>
+      </w:r>
+      <w:proofErr w:type="spellStart"/>
+      <w:r>
+        <w:t>c++</w:t>
+      </w:r>
+      <w:proofErr w:type="spellEnd"/>
+      <w:r>
+        <w:t xml:space="preserve"> --name </w:t>
+      </w:r>
+      <w:proofErr w:type="spellStart"/>
+      <w:r>
+        <w:t>mfe</w:t>
+      </w:r>
+      <w:proofErr w:type="spellEnd"/>
+      <w:r>
+        <w:t xml:space="preserve"> –enable</w:t>
+      </w:r>
+    </w:p>
+    <w:p>
+      <w:pPr>
+        <w:pStyle w:val="ListParagraph"/>
+        <w:numPr>
+          <w:ilvl w:val="1"/>
+          <w:numId w:val="27"/>
+        </w:numPr>
+      </w:pPr>
+      <w:r>
+        <w:t xml:space="preserve">This will create two new </w:t>
+      </w:r>
+      <w:proofErr w:type="spellStart"/>
+      <w:r>
+        <w:t>c++</w:t>
+      </w:r>
+      <w:proofErr w:type="spellEnd"/>
+      <w:r>
+        <w:t xml:space="preserve"> apps</w:t>
+      </w:r>
+      <w:r>
+        <w:t xml:space="preserve"> within this </w:t>
+      </w:r>
+      <w:proofErr w:type="spellStart"/>
+      <w:r>
+        <w:t>petalinux</w:t>
+      </w:r>
+      <w:proofErr w:type="spellEnd"/>
+      <w:r>
+        <w:t xml:space="preserve"> project</w:t>
+      </w:r>
+      <w:r>
+        <w:t>, “</w:t>
+      </w:r>
+      <w:proofErr w:type="spellStart"/>
+      <w:r>
+        <w:t>midas</w:t>
+      </w:r>
+      <w:proofErr w:type="spellEnd"/>
+      <w:r>
+        <w:t>” and “</w:t>
+      </w:r>
+      <w:proofErr w:type="spellStart"/>
+      <w:r>
+        <w:t>mfe</w:t>
+      </w:r>
+      <w:proofErr w:type="spellEnd"/>
+      <w:r>
+        <w:t>”</w:t>
+      </w:r>
+    </w:p>
+    <w:p>
+      <w:pPr>
+        <w:pStyle w:val="ListParagraph"/>
+        <w:numPr>
+          <w:ilvl w:val="0"/>
+          <w:numId w:val="27"/>
+        </w:numPr>
+      </w:pPr>
+      <w:r>
+        <w:t xml:space="preserve">Copy the </w:t>
+      </w:r>
+      <w:proofErr w:type="spellStart"/>
+      <w:r>
+        <w:t>midas</w:t>
+      </w:r>
+      <w:proofErr w:type="spellEnd"/>
+      <w:r>
+        <w:t xml:space="preserve"> and </w:t>
+      </w:r>
+      <w:proofErr w:type="spellStart"/>
+      <w:r>
+        <w:t>mfe</w:t>
+      </w:r>
+      <w:proofErr w:type="spellEnd"/>
+      <w:r>
+        <w:t xml:space="preserve"> folders </w:t>
+      </w:r>
+      <w:r>
+        <w:t xml:space="preserve">from </w:t>
+      </w:r>
+      <w:r>
+        <w:t>inside</w:t>
+      </w:r>
+      <w:r>
+        <w:t xml:space="preserve"> the </w:t>
+      </w:r>
+      <w:proofErr w:type="spellStart"/>
+      <w:r>
+        <w:t>petalinux</w:t>
+      </w:r>
+      <w:r>
+        <w:t>_midas</w:t>
+      </w:r>
+      <w:proofErr w:type="spellEnd"/>
+      <w:r>
+        <w:t xml:space="preserve"> folder </w:t>
+      </w:r>
+      <w:r>
+        <w:t xml:space="preserve">from the sf_rev0-2020.1-petalinux </w:t>
+      </w:r>
+      <w:proofErr w:type="spellStart"/>
+      <w:r>
+        <w:t>git</w:t>
+      </w:r>
+      <w:proofErr w:type="spellEnd"/>
+      <w:r>
+        <w:t xml:space="preserve"> repo (shared folder) </w:t>
+      </w:r>
+      <w:r>
+        <w:t xml:space="preserve">into </w:t>
+      </w:r>
+      <w:r>
+        <w:t xml:space="preserve">the </w:t>
+      </w:r>
+      <w:proofErr w:type="spellStart"/>
+      <w:r>
+        <w:t>nuprism</w:t>
+      </w:r>
+      <w:proofErr w:type="spellEnd"/>
+      <w:r>
+        <w:t>/</w:t>
       </w:r>
       <w:r>
         <w:rPr>
@@ -2254,29 +4800,23 @@
           <w:color w:val="000000"/>
           <w:shd w:val="clear" w:color="auto" w:fill="FFFFFF"/>
         </w:rPr>
-        <w:t>project-spec/meta-user/recipe-apps/</w:t>
-      </w:r>
-    </w:p>
-    <w:p>
-      <w:pPr>
-        <w:pStyle w:val="ListParagraph"/>
-        <w:numPr>
-          <w:ilvl w:val="0"/>
-          <w:numId w:val="27"/>
-        </w:numPr>
+        <w:t>project-spec/meta-user/recipe</w:t>
+      </w:r>
+      <w:r>
         <w:rPr>
           <w:rFonts w:cs="Arial"/>
           <w:color w:val="000000"/>
           <w:shd w:val="clear" w:color="auto" w:fill="FFFFFF"/>
         </w:rPr>
-      </w:pPr>
+        <w:t>s</w:t>
+      </w:r>
       <w:r>
         <w:rPr>
           <w:rFonts w:cs="Arial"/>
           <w:color w:val="000000"/>
           <w:shd w:val="clear" w:color="auto" w:fill="FFFFFF"/>
         </w:rPr>
-        <w:t>Run:</w:t>
+        <w:t>-apps folder</w:t>
       </w:r>
     </w:p>
     <w:p>
@@ -2286,36 +4826,32 @@
           <w:ilvl w:val="1"/>
           <w:numId w:val="27"/>
         </w:numPr>
+      </w:pPr>
+      <w:r>
         <w:rPr>
           <w:rFonts w:cs="Arial"/>
           <w:color w:val="000000"/>
           <w:shd w:val="clear" w:color="auto" w:fill="FFFFFF"/>
         </w:rPr>
-      </w:pPr>
+        <w:t xml:space="preserve">This will replace the automatically generated </w:t>
+      </w:r>
+      <w:proofErr w:type="spellStart"/>
       <w:r>
         <w:rPr>
           <w:rFonts w:cs="Arial"/>
           <w:color w:val="000000"/>
           <w:shd w:val="clear" w:color="auto" w:fill="FFFFFF"/>
         </w:rPr>
-        <w:t>petalinux-build -c midas</w:t>
-      </w:r>
-    </w:p>
-    <w:p>
-      <w:pPr>
-        <w:pStyle w:val="ListParagraph"/>
-        <w:numPr>
-          <w:ilvl w:val="1"/>
-          <w:numId w:val="27"/>
-        </w:numPr>
-      </w:pPr>
+        <w:t>c++</w:t>
+      </w:r>
+      <w:proofErr w:type="spellEnd"/>
       <w:r>
         <w:rPr>
           <w:rFonts w:cs="Arial"/>
           <w:color w:val="000000"/>
           <w:shd w:val="clear" w:color="auto" w:fill="FFFFFF"/>
         </w:rPr>
-        <w:t>petalinux-build -c mf</w:t>
+        <w:t xml:space="preserve"> app template</w:t>
       </w:r>
       <w:r>
         <w:rPr>
@@ -2323,59 +4859,177 @@
           <w:color w:val="000000"/>
           <w:shd w:val="clear" w:color="auto" w:fill="FFFFFF"/>
         </w:rPr>
-        <w:t>e</w:t>
-      </w:r>
-    </w:p>
-    <w:p>
-      <w:pPr>
-        <w:pStyle w:val="ListParagraph"/>
-        <w:numPr>
-          <w:ilvl w:val="0"/>
-          <w:numId w:val="27"/>
-        </w:numPr>
-      </w:pPr>
+        <w:t>s</w:t>
+      </w:r>
       <w:r>
         <w:rPr>
           <w:rFonts w:cs="Arial"/>
           <w:color w:val="000000"/>
           <w:shd w:val="clear" w:color="auto" w:fill="FFFFFF"/>
         </w:rPr>
-        <w:t>Build the Petalinux project and copy the files over to your SD card as described in the Petalinux setup section (steps 10</w:t>
-      </w:r>
-      <w:proofErr w:type="gramStart"/>
+        <w:t xml:space="preserve"> with the proper </w:t>
+      </w:r>
+      <w:proofErr w:type="spellStart"/>
       <w:r>
         <w:rPr>
           <w:rFonts w:cs="Arial"/>
           <w:color w:val="000000"/>
           <w:shd w:val="clear" w:color="auto" w:fill="FFFFFF"/>
         </w:rPr>
-        <w:t>f,g</w:t>
-      </w:r>
-      <w:proofErr w:type="gramEnd"/>
+        <w:t>midas</w:t>
+      </w:r>
+      <w:proofErr w:type="spellEnd"/>
       <w:r>
         <w:rPr>
           <w:rFonts w:cs="Arial"/>
           <w:color w:val="000000"/>
           <w:shd w:val="clear" w:color="auto" w:fill="FFFFFF"/>
         </w:rPr>
-        <w:t xml:space="preserve"> – 12)</w:t>
-      </w:r>
-    </w:p>
-    <w:p>
-      <w:pPr>
-        <w:pStyle w:val="ListParagraph"/>
-        <w:numPr>
-          <w:ilvl w:val="0"/>
-          <w:numId w:val="27"/>
-        </w:numPr>
-      </w:pPr>
+        <w:t xml:space="preserve"> and </w:t>
+      </w:r>
+      <w:proofErr w:type="spellStart"/>
       <w:r>
         <w:rPr>
           <w:rFonts w:cs="Arial"/>
           <w:color w:val="000000"/>
           <w:shd w:val="clear" w:color="auto" w:fill="FFFFFF"/>
         </w:rPr>
-        <w:t xml:space="preserve">On you host run </w:t>
+        <w:t>mfe</w:t>
+      </w:r>
+      <w:proofErr w:type="spellEnd"/>
+      <w:r>
+        <w:rPr>
+          <w:rFonts w:cs="Arial"/>
+          <w:color w:val="000000"/>
+          <w:shd w:val="clear" w:color="auto" w:fill="FFFFFF"/>
+        </w:rPr>
+        <w:t xml:space="preserve"> apps</w:t>
+      </w:r>
+    </w:p>
+    <w:p>
+      <w:pPr>
+        <w:pStyle w:val="ListParagraph"/>
+        <w:numPr>
+          <w:ilvl w:val="0"/>
+          <w:numId w:val="27"/>
+        </w:numPr>
+      </w:pPr>
+      <w:r>
+        <w:rPr>
+          <w:rFonts w:cs="Arial"/>
+          <w:color w:val="000000"/>
+          <w:shd w:val="clear" w:color="auto" w:fill="FFFFFF"/>
+        </w:rPr>
+        <w:t xml:space="preserve">Build the </w:t>
+      </w:r>
+      <w:proofErr w:type="spellStart"/>
+      <w:r>
+        <w:rPr>
+          <w:rFonts w:cs="Arial"/>
+          <w:color w:val="000000"/>
+          <w:shd w:val="clear" w:color="auto" w:fill="FFFFFF"/>
+        </w:rPr>
+        <w:t>Petalinux</w:t>
+      </w:r>
+      <w:proofErr w:type="spellEnd"/>
+      <w:r>
+        <w:rPr>
+          <w:rFonts w:cs="Arial"/>
+          <w:color w:val="000000"/>
+          <w:shd w:val="clear" w:color="auto" w:fill="FFFFFF"/>
+        </w:rPr>
+        <w:t xml:space="preserve"> project</w:t>
+      </w:r>
+      <w:r>
+        <w:rPr>
+          <w:rFonts w:cs="Arial"/>
+          <w:color w:val="000000"/>
+          <w:shd w:val="clear" w:color="auto" w:fill="FFFFFF"/>
+        </w:rPr>
+        <w:t xml:space="preserve"> again</w:t>
+      </w:r>
+      <w:r>
+        <w:rPr>
+          <w:rFonts w:cs="Arial"/>
+          <w:color w:val="000000"/>
+          <w:shd w:val="clear" w:color="auto" w:fill="FFFFFF"/>
+        </w:rPr>
+        <w:t xml:space="preserve"> and copy the files over to your SD card as described in the </w:t>
+      </w:r>
+      <w:proofErr w:type="spellStart"/>
+      <w:r>
+        <w:rPr>
+          <w:rFonts w:cs="Arial"/>
+          <w:color w:val="000000"/>
+          <w:shd w:val="clear" w:color="auto" w:fill="FFFFFF"/>
+        </w:rPr>
+        <w:t>Petalinux</w:t>
+      </w:r>
+      <w:proofErr w:type="spellEnd"/>
+      <w:r>
+        <w:rPr>
+          <w:rFonts w:cs="Arial"/>
+          <w:color w:val="000000"/>
+          <w:shd w:val="clear" w:color="auto" w:fill="FFFFFF"/>
+        </w:rPr>
+        <w:t xml:space="preserve"> setup section (steps </w:t>
+      </w:r>
+      <w:r>
+        <w:rPr>
+          <w:rFonts w:cs="Arial"/>
+          <w:color w:val="000000"/>
+          <w:shd w:val="clear" w:color="auto" w:fill="FFFFFF"/>
+        </w:rPr>
+        <w:t>11f through  14</w:t>
+      </w:r>
+      <w:r>
+        <w:rPr>
+          <w:rFonts w:cs="Arial"/>
+          <w:color w:val="000000"/>
+          <w:shd w:val="clear" w:color="auto" w:fill="FFFFFF"/>
+        </w:rPr>
+        <w:t>)</w:t>
+      </w:r>
+    </w:p>
+    <w:p>
+      <w:pPr>
+        <w:pStyle w:val="ListParagraph"/>
+        <w:numPr>
+          <w:ilvl w:val="0"/>
+          <w:numId w:val="27"/>
+        </w:numPr>
+      </w:pPr>
+      <w:r>
+        <w:rPr>
+          <w:rFonts w:cs="Arial"/>
+          <w:color w:val="000000"/>
+          <w:shd w:val="clear" w:color="auto" w:fill="FFFFFF"/>
+        </w:rPr>
+        <w:t>On you</w:t>
+      </w:r>
+      <w:r>
+        <w:rPr>
+          <w:rFonts w:cs="Arial"/>
+          <w:color w:val="000000"/>
+          <w:shd w:val="clear" w:color="auto" w:fill="FFFFFF"/>
+        </w:rPr>
+        <w:t>r</w:t>
+      </w:r>
+      <w:r>
+        <w:rPr>
+          <w:rFonts w:cs="Arial"/>
+          <w:color w:val="000000"/>
+          <w:shd w:val="clear" w:color="auto" w:fill="FFFFFF"/>
+        </w:rPr>
+        <w:t xml:space="preserve"> host run </w:t>
+      </w:r>
+      <w:r>
+        <w:rPr>
+          <w:rFonts w:cs="Arial"/>
+          <w:color w:val="000000"/>
+          <w:shd w:val="clear" w:color="auto" w:fill="FFFFFF"/>
+        </w:rPr>
+        <w:t>in this order:</w:t>
       </w:r>
     </w:p>
     <w:p>
@@ -2387,8 +5041,13 @@
         </w:numPr>
       </w:pPr>
       <w:r>
+        <w:t>./</w:t>
+      </w:r>
+      <w:proofErr w:type="spellStart"/>
+      <w:r>
         <w:t>odbedit</w:t>
       </w:r>
+      <w:proofErr w:type="spellEnd"/>
     </w:p>
     <w:p>
       <w:pPr>
@@ -2399,8 +5058,13 @@
         </w:numPr>
       </w:pPr>
       <w:r>
+        <w:t>./</w:t>
+      </w:r>
+      <w:proofErr w:type="spellStart"/>
+      <w:r>
         <w:t>mhttpd</w:t>
       </w:r>
+      <w:proofErr w:type="spellEnd"/>
     </w:p>
     <w:p>
       <w:pPr>
@@ -2411,8 +5075,13 @@
         </w:numPr>
       </w:pPr>
       <w:r>
+        <w:t>./</w:t>
+      </w:r>
+      <w:proofErr w:type="spellStart"/>
+      <w:r>
         <w:t>mlogger</w:t>
       </w:r>
+      <w:proofErr w:type="spellEnd"/>
     </w:p>
     <w:p>
       <w:pPr>
@@ -2423,8 +5092,13 @@
         </w:numPr>
       </w:pPr>
       <w:r>
+        <w:t>./</w:t>
+      </w:r>
+      <w:proofErr w:type="spellStart"/>
+      <w:r>
         <w:t>mserver</w:t>
       </w:r>
+      <w:proofErr w:type="spellEnd"/>
     </w:p>
     <w:p>
       <w:pPr>
@@ -2435,7 +5109,23 @@
         </w:numPr>
       </w:pPr>
       <w:r>
-        <w:t xml:space="preserve">Once the firmware has booted, run (on the mainboard): </w:t>
+        <w:t xml:space="preserve">Add the </w:t>
+      </w:r>
+      <w:proofErr w:type="spellStart"/>
+      <w:r>
+        <w:t>ip</w:t>
+      </w:r>
+      <w:proofErr w:type="spellEnd"/>
+      <w:r>
+        <w:t xml:space="preserve"> of both the MIDAS host and the </w:t>
+      </w:r>
+      <w:proofErr w:type="spellStart"/>
+      <w:r>
+        <w:t>petalinux</w:t>
+      </w:r>
+      <w:proofErr w:type="spellEnd"/>
+      <w:r>
+        <w:t xml:space="preserve"> board to the list of allowed RPC hosts for MIDAS</w:t>
       </w:r>
     </w:p>
     <w:p>
@@ -2447,7 +5137,115 @@
         </w:numPr>
       </w:pPr>
       <w:r>
-        <w:t>mfe -h &lt;host-ip-address&gt;:&lt;mserver-address&gt; -e e777</w:t>
+        <w:t xml:space="preserve">Connect to the localhost:8080 </w:t>
+      </w:r>
+      <w:proofErr w:type="spellStart"/>
+      <w:r>
+        <w:t>midas</w:t>
+      </w:r>
+      <w:proofErr w:type="spellEnd"/>
+      <w:r>
+        <w:t xml:space="preserve"> server in a browser on the VM</w:t>
+      </w:r>
+    </w:p>
+    <w:p>
+      <w:pPr>
+        <w:pStyle w:val="ListParagraph"/>
+        <w:numPr>
+          <w:ilvl w:val="1"/>
+          <w:numId w:val="27"/>
+        </w:numPr>
+      </w:pPr>
+      <w:r>
+        <w:t>Navigate to the ODB tab</w:t>
+      </w:r>
+    </w:p>
+    <w:p>
+      <w:pPr>
+        <w:pStyle w:val="ListParagraph"/>
+        <w:numPr>
+          <w:ilvl w:val="1"/>
+          <w:numId w:val="27"/>
+        </w:numPr>
+      </w:pPr>
+      <w:r>
+        <w:t>Navigate to /Experiment/Security/RPC hosts</w:t>
+      </w:r>
+    </w:p>
+    <w:p>
+      <w:pPr>
+        <w:pStyle w:val="ListParagraph"/>
+        <w:numPr>
+          <w:ilvl w:val="1"/>
+          <w:numId w:val="27"/>
+        </w:numPr>
+      </w:pPr>
+      <w:r>
+        <w:t xml:space="preserve">Add the </w:t>
+      </w:r>
+      <w:proofErr w:type="spellStart"/>
+      <w:r>
+        <w:t>ip</w:t>
+      </w:r>
+      <w:proofErr w:type="spellEnd"/>
+      <w:r>
+        <w:t xml:space="preserve"> of the VM and the </w:t>
+      </w:r>
+      <w:proofErr w:type="spellStart"/>
+      <w:r>
+        <w:t>petalinux</w:t>
+      </w:r>
+      <w:proofErr w:type="spellEnd"/>
+      <w:r>
+        <w:t xml:space="preserve"> board to the allowed hosts</w:t>
+      </w:r>
+      <w:r>
+        <w:t xml:space="preserve"> list</w:t>
+      </w:r>
+    </w:p>
+    <w:p>
+      <w:pPr>
+        <w:pStyle w:val="ListParagraph"/>
+        <w:numPr>
+          <w:ilvl w:val="0"/>
+          <w:numId w:val="27"/>
+        </w:numPr>
+      </w:pPr>
+      <w:r>
+        <w:t xml:space="preserve">Once the firmware has booted, run (on the mainboard): </w:t>
+      </w:r>
+    </w:p>
+    <w:p>
+      <w:pPr>
+        <w:pStyle w:val="ListParagraph"/>
+        <w:numPr>
+          <w:ilvl w:val="1"/>
+          <w:numId w:val="27"/>
+        </w:numPr>
+      </w:pPr>
+      <w:proofErr w:type="spellStart"/>
+      <w:r>
+        <w:t>mfe</w:t>
+      </w:r>
+      <w:proofErr w:type="spellEnd"/>
+      <w:r>
+        <w:t xml:space="preserve"> -h &lt;host-</w:t>
+      </w:r>
+      <w:proofErr w:type="spellStart"/>
+      <w:r>
+        <w:t>ip</w:t>
+      </w:r>
+      <w:proofErr w:type="spellEnd"/>
+      <w:r>
+        <w:t>-address&gt;:&lt;</w:t>
+      </w:r>
+      <w:proofErr w:type="spellStart"/>
+      <w:r>
+        <w:t>mserver</w:t>
+      </w:r>
+      <w:proofErr w:type="spellEnd"/>
+      <w:r>
+        <w:t>-address&gt; -e e777</w:t>
       </w:r>
     </w:p>
     <w:p>
@@ -2459,7 +5257,15 @@
         </w:numPr>
       </w:pPr>
       <w:r>
-        <w:t>example: mfe -h 192.168.1.80:1175 -e e777</w:t>
+        <w:t xml:space="preserve">example: </w:t>
+      </w:r>
+      <w:proofErr w:type="spellStart"/>
+      <w:r>
+        <w:t>mfe</w:t>
+      </w:r>
+      <w:proofErr w:type="spellEnd"/>
+      <w:r>
+        <w:t xml:space="preserve"> -h 192.168.1.80:1175 -e e777</w:t>
       </w:r>
     </w:p>
     <w:p>
@@ -2471,7 +5277,23 @@
         </w:numPr>
       </w:pPr>
       <w:r>
-        <w:t>you may need to add the mainboards ip address to a list of trusted ip addresses in the MIDAS control panel</w:t>
+        <w:t xml:space="preserve">you may need to add the mainboards </w:t>
+      </w:r>
+      <w:proofErr w:type="spellStart"/>
+      <w:r>
+        <w:t>ip</w:t>
+      </w:r>
+      <w:proofErr w:type="spellEnd"/>
+      <w:r>
+        <w:t xml:space="preserve"> address to a list of trusted </w:t>
+      </w:r>
+      <w:proofErr w:type="spellStart"/>
+      <w:r>
+        <w:t>ip</w:t>
+      </w:r>
+      <w:proofErr w:type="spellEnd"/>
+      <w:r>
+        <w:t xml:space="preserve"> addresses in the MIDAS control panel</w:t>
       </w:r>
     </w:p>
     <w:p>
@@ -2489,7 +5311,7 @@
           <w:sz w:val="21"/>
           <w:shd w:val="clear" w:color="auto" w:fill="FFFFFF"/>
         </w:rPr>
-        <w:t>Start a run by pressing the Start button on th</w:t>
+        <w:t xml:space="preserve">Start a run by pressing the Start button on the </w:t>
       </w:r>
       <w:r>
         <w:rPr>
@@ -2498,17 +5320,8 @@
           <w:sz w:val="21"/>
           <w:shd w:val="clear" w:color="auto" w:fill="FFFFFF"/>
         </w:rPr>
-        <w:t>e frontend panel start page</w:t>
-      </w:r>
-    </w:p>
-    <w:p>
-      <w:pPr>
-        <w:pStyle w:val="ListParagraph"/>
-        <w:numPr>
-          <w:ilvl w:val="0"/>
-          <w:numId w:val="27"/>
-        </w:numPr>
-      </w:pPr>
+        <w:t xml:space="preserve">MIDAS </w:t>
+      </w:r>
       <w:r>
         <w:rPr>
           <w:rFonts w:cs="Arial"/>
@@ -2516,8 +5329,17 @@
           <w:sz w:val="21"/>
           <w:shd w:val="clear" w:color="auto" w:fill="FFFFFF"/>
         </w:rPr>
-        <w:t xml:space="preserve">Stop the run and check </w:t>
-      </w:r>
+        <w:t>frontend panel start page</w:t>
+      </w:r>
+    </w:p>
+    <w:p>
+      <w:pPr>
+        <w:pStyle w:val="ListParagraph"/>
+        <w:numPr>
+          <w:ilvl w:val="0"/>
+          <w:numId w:val="27"/>
+        </w:numPr>
+      </w:pPr>
       <w:r>
         <w:rPr>
           <w:rFonts w:cs="Arial"/>
@@ -2525,8 +5347,1941 @@
           <w:sz w:val="21"/>
           <w:shd w:val="clear" w:color="auto" w:fill="FFFFFF"/>
         </w:rPr>
+        <w:t xml:space="preserve">Stop the run and check </w:t>
+      </w:r>
+      <w:r>
+        <w:rPr>
+          <w:rFonts w:cs="Arial"/>
+          <w:color w:val="252525"/>
+          <w:sz w:val="21"/>
+          <w:shd w:val="clear" w:color="auto" w:fill="FFFFFF"/>
+        </w:rPr>
         <w:t>to see that data has been acquired</w:t>
       </w:r>
+    </w:p>
+    <w:p>
+      <w:pPr>
+        <w:pStyle w:val="ListParagraph"/>
+        <w:numPr>
+          <w:ilvl w:val="0"/>
+          <w:numId w:val="27"/>
+        </w:numPr>
+      </w:pPr>
+      <w:r>
+        <w:rPr>
+          <w:rFonts w:cs="Arial"/>
+          <w:color w:val="252525"/>
+          <w:sz w:val="21"/>
+          <w:shd w:val="clear" w:color="auto" w:fill="FFFFFF"/>
+        </w:rPr>
+        <w:t>Profit.</w:t>
+      </w:r>
+    </w:p>
+    <w:p>
+      <w:pPr>
+        <w:ind w:left="0"/>
+      </w:pPr>
+    </w:p>
+    <w:p>
+      <w:pPr>
+        <w:ind w:left="0"/>
+        <w:rPr>
+          <w:b/>
+          <w:sz w:val="28"/>
+          <w:szCs w:val="28"/>
+        </w:rPr>
+      </w:pPr>
+      <w:r>
+        <w:rPr>
+          <w:b/>
+          <w:sz w:val="28"/>
+          <w:szCs w:val="28"/>
+        </w:rPr>
+        <w:t>DMA Setup</w:t>
+      </w:r>
+    </w:p>
+    <w:p>
+      <w:pPr>
+        <w:pStyle w:val="ListParagraph"/>
+        <w:numPr>
+          <w:ilvl w:val="0"/>
+          <w:numId w:val="32"/>
+        </w:numPr>
+      </w:pPr>
+      <w:r>
+        <w:t>Set the .</w:t>
+      </w:r>
+      <w:proofErr w:type="spellStart"/>
+      <w:r>
+        <w:t>xsa</w:t>
+      </w:r>
+      <w:proofErr w:type="spellEnd"/>
+      <w:r>
+        <w:t xml:space="preserve"> path to the proper </w:t>
+      </w:r>
+      <w:proofErr w:type="spellStart"/>
+      <w:r>
+        <w:t>vivado</w:t>
+      </w:r>
+      <w:proofErr w:type="spellEnd"/>
+      <w:r>
+        <w:t xml:space="preserve"> project which includes DMA</w:t>
+      </w:r>
+    </w:p>
+    <w:p>
+      <w:pPr>
+        <w:pStyle w:val="ListParagraph"/>
+        <w:numPr>
+          <w:ilvl w:val="1"/>
+          <w:numId w:val="32"/>
+        </w:numPr>
+      </w:pPr>
+      <w:proofErr w:type="spellStart"/>
+      <w:r>
+        <w:t>petalinux-config</w:t>
+      </w:r>
+      <w:proofErr w:type="spellEnd"/>
+      <w:r>
+        <w:t xml:space="preserve"> --get-</w:t>
+      </w:r>
+      <w:proofErr w:type="spellStart"/>
+      <w:r>
+        <w:t>hw</w:t>
+      </w:r>
+      <w:proofErr w:type="spellEnd"/>
+      <w:r>
+        <w:t>-description &lt;path-to-</w:t>
+      </w:r>
+      <w:proofErr w:type="spellStart"/>
+      <w:r>
+        <w:t>xsa</w:t>
+      </w:r>
+      <w:proofErr w:type="spellEnd"/>
+      <w:r>
+        <w:t>-exported-from-</w:t>
+      </w:r>
+      <w:proofErr w:type="spellStart"/>
+      <w:r>
+        <w:t>vivado</w:t>
+      </w:r>
+      <w:proofErr w:type="spellEnd"/>
+      <w:r>
+        <w:t>, should be in the /</w:t>
+      </w:r>
+      <w:proofErr w:type="spellStart"/>
+      <w:r>
+        <w:t>Vivado_NuPRISM_AddingDMA</w:t>
+      </w:r>
+      <w:proofErr w:type="spellEnd"/>
+      <w:r>
+        <w:t xml:space="preserve"> folder of the </w:t>
+      </w:r>
+      <w:proofErr w:type="spellStart"/>
+      <w:r>
+        <w:t>git</w:t>
+      </w:r>
+      <w:proofErr w:type="spellEnd"/>
+      <w:r>
+        <w:t xml:space="preserve"> repo (shared folder)</w:t>
+      </w:r>
+      <w:r>
+        <w:t>&gt;</w:t>
+      </w:r>
+      <w:r>
+        <w:t xml:space="preserve"> </w:t>
+      </w:r>
+    </w:p>
+    <w:p>
+      <w:pPr>
+        <w:pStyle w:val="ListParagraph"/>
+        <w:numPr>
+          <w:ilvl w:val="2"/>
+          <w:numId w:val="32"/>
+        </w:numPr>
+      </w:pPr>
+      <w:r>
+        <w:lastRenderedPageBreak/>
+        <w:t>If you used the shared folder, the directory will be something like: /media/sf_&lt;name of shared folder&gt;/&lt;path-to-</w:t>
+      </w:r>
+      <w:proofErr w:type="spellStart"/>
+      <w:r>
+        <w:t>xsa</w:t>
+      </w:r>
+      <w:proofErr w:type="spellEnd"/>
+      <w:r>
+        <w:t>-exported-from-</w:t>
+      </w:r>
+      <w:proofErr w:type="spellStart"/>
+      <w:r>
+        <w:t>vivado</w:t>
+      </w:r>
+      <w:proofErr w:type="spellEnd"/>
+      <w:r>
+        <w:t>&gt;</w:t>
+      </w:r>
+    </w:p>
+    <w:p>
+      <w:pPr>
+        <w:pStyle w:val="ListParagraph"/>
+        <w:numPr>
+          <w:ilvl w:val="2"/>
+          <w:numId w:val="32"/>
+        </w:numPr>
+      </w:pPr>
+      <w:r>
+        <w:t xml:space="preserve">Exit the menu that opens, to read more about this see the </w:t>
+      </w:r>
+      <w:proofErr w:type="spellStart"/>
+      <w:r>
+        <w:t>Petalinux</w:t>
+      </w:r>
+      <w:proofErr w:type="spellEnd"/>
+      <w:r>
+        <w:t xml:space="preserve"> 2020.1 guide</w:t>
+      </w:r>
+    </w:p>
+    <w:p>
+      <w:pPr>
+        <w:pStyle w:val="ListParagraph"/>
+        <w:ind w:left="1440" w:firstLine="0"/>
+      </w:pPr>
+    </w:p>
+    <w:p>
+      <w:pPr>
+        <w:pStyle w:val="ListParagraph"/>
+        <w:numPr>
+          <w:ilvl w:val="0"/>
+          <w:numId w:val="32"/>
+        </w:numPr>
+        <w:rPr>
+          <w:sz w:val="28"/>
+          <w:szCs w:val="28"/>
+        </w:rPr>
+      </w:pPr>
+      <w:r>
+        <w:rPr>
+          <w:szCs w:val="22"/>
+        </w:rPr>
+        <w:t>Create an app called “</w:t>
+      </w:r>
+      <w:proofErr w:type="spellStart"/>
+      <w:r>
+        <w:rPr>
+          <w:szCs w:val="22"/>
+        </w:rPr>
+        <w:t>dma</w:t>
+      </w:r>
+      <w:proofErr w:type="spellEnd"/>
+      <w:r>
+        <w:rPr>
+          <w:szCs w:val="22"/>
+        </w:rPr>
+        <w:t>-proxy-test”</w:t>
+      </w:r>
+    </w:p>
+    <w:p>
+      <w:pPr>
+        <w:pStyle w:val="ListParagraph"/>
+        <w:numPr>
+          <w:ilvl w:val="1"/>
+          <w:numId w:val="32"/>
+        </w:numPr>
+        <w:rPr>
+          <w:sz w:val="28"/>
+          <w:szCs w:val="28"/>
+        </w:rPr>
+      </w:pPr>
+      <w:r>
+        <w:rPr>
+          <w:szCs w:val="22"/>
+        </w:rPr>
+        <w:t xml:space="preserve">run: </w:t>
+      </w:r>
+      <w:proofErr w:type="spellStart"/>
+      <w:r>
+        <w:rPr>
+          <w:szCs w:val="22"/>
+        </w:rPr>
+        <w:t>petalinux</w:t>
+      </w:r>
+      <w:proofErr w:type="spellEnd"/>
+      <w:r>
+        <w:rPr>
+          <w:szCs w:val="22"/>
+        </w:rPr>
+        <w:t>-create -t apps --</w:t>
+      </w:r>
+      <w:r>
+        <w:rPr>
+          <w:szCs w:val="22"/>
+        </w:rPr>
+        <w:t xml:space="preserve">template c –name </w:t>
+      </w:r>
+      <w:proofErr w:type="spellStart"/>
+      <w:r>
+        <w:rPr>
+          <w:szCs w:val="22"/>
+        </w:rPr>
+        <w:t>dma</w:t>
+      </w:r>
+      <w:proofErr w:type="spellEnd"/>
+      <w:r>
+        <w:rPr>
+          <w:szCs w:val="22"/>
+        </w:rPr>
+        <w:t>-proxy-test --enable</w:t>
+      </w:r>
+    </w:p>
+    <w:p>
+      <w:pPr>
+        <w:pStyle w:val="ListParagraph"/>
+        <w:numPr>
+          <w:ilvl w:val="1"/>
+          <w:numId w:val="32"/>
+        </w:numPr>
+        <w:rPr>
+          <w:sz w:val="28"/>
+          <w:szCs w:val="28"/>
+        </w:rPr>
+      </w:pPr>
+      <w:r>
+        <w:rPr>
+          <w:szCs w:val="22"/>
+        </w:rPr>
+        <w:t>Copy “</w:t>
+      </w:r>
+      <w:proofErr w:type="spellStart"/>
+      <w:r>
+        <w:rPr>
+          <w:szCs w:val="22"/>
+        </w:rPr>
+        <w:t>dma</w:t>
+      </w:r>
+      <w:proofErr w:type="spellEnd"/>
+      <w:r>
+        <w:rPr>
+          <w:szCs w:val="22"/>
+        </w:rPr>
+        <w:t>-proxy-</w:t>
+      </w:r>
+      <w:proofErr w:type="spellStart"/>
+      <w:r>
+        <w:rPr>
+          <w:szCs w:val="22"/>
+        </w:rPr>
+        <w:t>test.c</w:t>
+      </w:r>
+      <w:proofErr w:type="spellEnd"/>
+      <w:r>
+        <w:rPr>
+          <w:szCs w:val="22"/>
+        </w:rPr>
+        <w:t>” and “</w:t>
+      </w:r>
+      <w:proofErr w:type="spellStart"/>
+      <w:r>
+        <w:rPr>
+          <w:szCs w:val="22"/>
+        </w:rPr>
+        <w:t>dma-proxy.h</w:t>
+      </w:r>
+      <w:proofErr w:type="spellEnd"/>
+      <w:r>
+        <w:rPr>
+          <w:szCs w:val="22"/>
+        </w:rPr>
+        <w:t>” over into the files folder</w:t>
+      </w:r>
+    </w:p>
+    <w:p>
+      <w:pPr>
+        <w:pStyle w:val="ListParagraph"/>
+        <w:numPr>
+          <w:ilvl w:val="1"/>
+          <w:numId w:val="32"/>
+        </w:numPr>
+        <w:rPr>
+          <w:szCs w:val="22"/>
+        </w:rPr>
+      </w:pPr>
+      <w:r>
+        <w:rPr>
+          <w:szCs w:val="22"/>
+        </w:rPr>
+        <w:t>Add “LDLIBS += –</w:t>
+      </w:r>
+      <w:proofErr w:type="spellStart"/>
+      <w:r>
+        <w:rPr>
+          <w:szCs w:val="22"/>
+        </w:rPr>
+        <w:t>lpthread</w:t>
+      </w:r>
+      <w:proofErr w:type="spellEnd"/>
+      <w:r>
+        <w:rPr>
+          <w:szCs w:val="22"/>
+        </w:rPr>
+        <w:t xml:space="preserve">” to the make file so that the compiler can find the </w:t>
+      </w:r>
+      <w:proofErr w:type="spellStart"/>
+      <w:r>
+        <w:rPr>
+          <w:szCs w:val="22"/>
+        </w:rPr>
+        <w:t>pthread</w:t>
+      </w:r>
+      <w:proofErr w:type="spellEnd"/>
+      <w:r>
+        <w:rPr>
+          <w:szCs w:val="22"/>
+        </w:rPr>
+        <w:t xml:space="preserve"> library:</w:t>
+      </w:r>
+      <w:r>
+        <w:rPr>
+          <w:noProof/>
+        </w:rPr>
+        <w:t xml:space="preserve"> </w:t>
+      </w:r>
+      <w:r>
+        <w:rPr>
+          <w:noProof/>
+        </w:rPr>
+        <w:drawing>
+          <wp:inline distT="0" distB="0" distL="0" distR="0" wp14:anchorId="1C86E19B" wp14:editId="446F6105">
+            <wp:extent cx="4528039" cy="2616200"/>
+            <wp:effectExtent l="0" t="0" r="6350" b="0"/>
+            <wp:docPr id="3" name="Picture 3"/>
+            <wp:cNvGraphicFramePr>
+              <a:graphicFrameLocks xmlns:a="http://schemas.openxmlformats.org/drawingml/2006/main" noChangeAspect="1"/>
+            </wp:cNvGraphicFramePr>
+            <a:graphic xmlns:a="http://schemas.openxmlformats.org/drawingml/2006/main">
+              <a:graphicData uri="http://schemas.openxmlformats.org/drawingml/2006/picture">
+                <pic:pic xmlns:pic="http://schemas.openxmlformats.org/drawingml/2006/picture">
+                  <pic:nvPicPr>
+                    <pic:cNvPr id="1" name=""/>
+                    <pic:cNvPicPr/>
+                  </pic:nvPicPr>
+                  <pic:blipFill>
+                    <a:blip r:embed="rId27"/>
+                    <a:stretch>
+                      <a:fillRect/>
+                    </a:stretch>
+                  </pic:blipFill>
+                  <pic:spPr>
+                    <a:xfrm>
+                      <a:off x="0" y="0"/>
+                      <a:ext cx="4593030" cy="2653750"/>
+                    </a:xfrm>
+                    <a:prstGeom prst="rect">
+                      <a:avLst/>
+                    </a:prstGeom>
+                  </pic:spPr>
+                </pic:pic>
+              </a:graphicData>
+            </a:graphic>
+          </wp:inline>
+        </w:drawing>
+      </w:r>
+      <w:r>
+        <w:rPr>
+          <w:szCs w:val="22"/>
+        </w:rPr>
+        <w:t xml:space="preserve"> </w:t>
+      </w:r>
+    </w:p>
+    <w:p>
+      <w:pPr>
+        <w:pStyle w:val="ListParagraph"/>
+        <w:numPr>
+          <w:ilvl w:val="1"/>
+          <w:numId w:val="32"/>
+        </w:numPr>
+        <w:rPr>
+          <w:szCs w:val="22"/>
+        </w:rPr>
+      </w:pPr>
+      <w:r>
+        <w:rPr>
+          <w:szCs w:val="22"/>
+        </w:rPr>
+        <w:lastRenderedPageBreak/>
+        <w:t>Add “</w:t>
+      </w:r>
+      <w:hyperlink w:history="1">
+        <w:r>
+          <w:rPr>
+            <w:rStyle w:val="Hyperlink"/>
+            <w:szCs w:val="22"/>
+          </w:rPr>
+          <w:t>file://dma-proxy.h \</w:t>
+        </w:r>
+      </w:hyperlink>
+      <w:r>
+        <w:rPr>
+          <w:szCs w:val="22"/>
+        </w:rPr>
+        <w:t>” to the .bb file in the upper application folder:</w:t>
+      </w:r>
+      <w:r>
+        <w:rPr>
+          <w:noProof/>
+        </w:rPr>
+        <w:t xml:space="preserve"> </w:t>
+      </w:r>
+      <w:r>
+        <w:rPr>
+          <w:noProof/>
+        </w:rPr>
+        <w:drawing>
+          <wp:inline distT="0" distB="0" distL="0" distR="0" wp14:anchorId="6D66CBE8" wp14:editId="615D970D">
+            <wp:extent cx="4356100" cy="3559343"/>
+            <wp:effectExtent l="0" t="0" r="6350" b="3175"/>
+            <wp:docPr id="11" name="Picture 11"/>
+            <wp:cNvGraphicFramePr>
+              <a:graphicFrameLocks xmlns:a="http://schemas.openxmlformats.org/drawingml/2006/main" noChangeAspect="1"/>
+            </wp:cNvGraphicFramePr>
+            <a:graphic xmlns:a="http://schemas.openxmlformats.org/drawingml/2006/main">
+              <a:graphicData uri="http://schemas.openxmlformats.org/drawingml/2006/picture">
+                <pic:pic xmlns:pic="http://schemas.openxmlformats.org/drawingml/2006/picture">
+                  <pic:nvPicPr>
+                    <pic:cNvPr id="1" name=""/>
+                    <pic:cNvPicPr/>
+                  </pic:nvPicPr>
+                  <pic:blipFill>
+                    <a:blip r:embed="rId28"/>
+                    <a:stretch>
+                      <a:fillRect/>
+                    </a:stretch>
+                  </pic:blipFill>
+                  <pic:spPr>
+                    <a:xfrm>
+                      <a:off x="0" y="0"/>
+                      <a:ext cx="4361717" cy="3563932"/>
+                    </a:xfrm>
+                    <a:prstGeom prst="rect">
+                      <a:avLst/>
+                    </a:prstGeom>
+                  </pic:spPr>
+                </pic:pic>
+              </a:graphicData>
+            </a:graphic>
+          </wp:inline>
+        </w:drawing>
+      </w:r>
+    </w:p>
+    <w:p>
+      <w:pPr>
+        <w:pStyle w:val="ListParagraph"/>
+        <w:ind w:left="1440" w:firstLine="0"/>
+        <w:rPr>
+          <w:noProof/>
+        </w:rPr>
+      </w:pPr>
+    </w:p>
+    <w:p>
+      <w:pPr>
+        <w:pStyle w:val="ListParagraph"/>
+        <w:ind w:left="1440" w:firstLine="0"/>
+        <w:rPr>
+          <w:noProof/>
+        </w:rPr>
+      </w:pPr>
+    </w:p>
+    <w:p>
+      <w:pPr>
+        <w:pStyle w:val="ListParagraph"/>
+        <w:ind w:left="1440" w:firstLine="0"/>
+        <w:rPr>
+          <w:noProof/>
+        </w:rPr>
+      </w:pPr>
+    </w:p>
+    <w:p>
+      <w:pPr>
+        <w:pStyle w:val="ListParagraph"/>
+        <w:ind w:left="1440" w:firstLine="0"/>
+        <w:rPr>
+          <w:szCs w:val="22"/>
+        </w:rPr>
+      </w:pPr>
+    </w:p>
+    <w:p>
+      <w:pPr>
+        <w:pStyle w:val="ListParagraph"/>
+        <w:numPr>
+          <w:ilvl w:val="0"/>
+          <w:numId w:val="32"/>
+        </w:numPr>
+        <w:rPr>
+          <w:szCs w:val="22"/>
+        </w:rPr>
+      </w:pPr>
+      <w:r>
+        <w:rPr>
+          <w:szCs w:val="22"/>
+        </w:rPr>
+        <w:t>Create a module called “</w:t>
+      </w:r>
+      <w:proofErr w:type="spellStart"/>
+      <w:r>
+        <w:rPr>
+          <w:szCs w:val="22"/>
+        </w:rPr>
+        <w:t>dma</w:t>
+      </w:r>
+      <w:proofErr w:type="spellEnd"/>
+      <w:r>
+        <w:rPr>
+          <w:szCs w:val="22"/>
+        </w:rPr>
+        <w:t>-proxy”</w:t>
+      </w:r>
+    </w:p>
+    <w:p>
+      <w:pPr>
+        <w:pStyle w:val="ListParagraph"/>
+        <w:numPr>
+          <w:ilvl w:val="1"/>
+          <w:numId w:val="32"/>
+        </w:numPr>
+        <w:rPr>
+          <w:szCs w:val="22"/>
+        </w:rPr>
+      </w:pPr>
+      <w:r>
+        <w:rPr>
+          <w:szCs w:val="22"/>
+        </w:rPr>
+        <w:t xml:space="preserve">Run: </w:t>
+      </w:r>
+      <w:proofErr w:type="spellStart"/>
+      <w:r>
+        <w:rPr>
+          <w:szCs w:val="22"/>
+        </w:rPr>
+        <w:t>petalinux</w:t>
+      </w:r>
+      <w:proofErr w:type="spellEnd"/>
+      <w:r>
+        <w:rPr>
+          <w:szCs w:val="22"/>
+        </w:rPr>
+        <w:t xml:space="preserve">-create –t modules –name </w:t>
+      </w:r>
+      <w:proofErr w:type="spellStart"/>
+      <w:r>
+        <w:rPr>
+          <w:szCs w:val="22"/>
+        </w:rPr>
+        <w:t>dma</w:t>
+      </w:r>
+      <w:proofErr w:type="spellEnd"/>
+      <w:r>
+        <w:rPr>
+          <w:szCs w:val="22"/>
+        </w:rPr>
+        <w:t>-proxy --enable</w:t>
+      </w:r>
+    </w:p>
+    <w:p>
+      <w:pPr>
+        <w:pStyle w:val="ListParagraph"/>
+        <w:numPr>
+          <w:ilvl w:val="1"/>
+          <w:numId w:val="32"/>
+        </w:numPr>
+        <w:rPr>
+          <w:b/>
+          <w:sz w:val="28"/>
+          <w:szCs w:val="28"/>
+        </w:rPr>
+      </w:pPr>
+      <w:r>
+        <w:rPr>
+          <w:szCs w:val="22"/>
+        </w:rPr>
+        <w:t>Copy “</w:t>
+      </w:r>
+      <w:proofErr w:type="spellStart"/>
+      <w:r>
+        <w:rPr>
+          <w:szCs w:val="22"/>
+        </w:rPr>
+        <w:t>dma-proxy.c</w:t>
+      </w:r>
+      <w:proofErr w:type="spellEnd"/>
+      <w:r>
+        <w:rPr>
+          <w:szCs w:val="22"/>
+        </w:rPr>
+        <w:t>” and “</w:t>
+      </w:r>
+      <w:proofErr w:type="spellStart"/>
+      <w:r>
+        <w:rPr>
+          <w:szCs w:val="22"/>
+        </w:rPr>
+        <w:t>dma-proxy.h</w:t>
+      </w:r>
+      <w:proofErr w:type="spellEnd"/>
+      <w:r>
+        <w:rPr>
+          <w:szCs w:val="22"/>
+        </w:rPr>
+        <w:t>” over into the files folder</w:t>
+      </w:r>
+    </w:p>
+    <w:p>
+      <w:pPr>
+        <w:pStyle w:val="ListParagraph"/>
+        <w:numPr>
+          <w:ilvl w:val="1"/>
+          <w:numId w:val="32"/>
+        </w:numPr>
+        <w:rPr>
+          <w:b/>
+          <w:sz w:val="28"/>
+          <w:szCs w:val="28"/>
+        </w:rPr>
+      </w:pPr>
+      <w:r>
+        <w:rPr>
+          <w:szCs w:val="22"/>
+        </w:rPr>
+        <w:t>Add “</w:t>
+      </w:r>
+      <w:proofErr w:type="spellStart"/>
+      <w:r>
+        <w:rPr>
+          <w:szCs w:val="22"/>
+        </w:rPr>
+        <w:t>dma-proxy.h</w:t>
+      </w:r>
+      <w:proofErr w:type="spellEnd"/>
+      <w:r>
+        <w:rPr>
+          <w:szCs w:val="22"/>
+        </w:rPr>
+        <w:t>” to the .bb file in the upper module folder:</w:t>
+      </w:r>
+      <w:r>
+        <w:rPr>
+          <w:noProof/>
+        </w:rPr>
+        <w:t xml:space="preserve"> </w:t>
+      </w:r>
+      <w:r>
+        <w:rPr>
+          <w:noProof/>
+        </w:rPr>
+        <w:drawing>
+          <wp:inline distT="0" distB="0" distL="0" distR="0" wp14:anchorId="275A2879" wp14:editId="60082213">
+            <wp:extent cx="4239889" cy="2082800"/>
+            <wp:effectExtent l="0" t="0" r="8890" b="0"/>
+            <wp:docPr id="12" name="Picture 12"/>
+            <wp:cNvGraphicFramePr>
+              <a:graphicFrameLocks xmlns:a="http://schemas.openxmlformats.org/drawingml/2006/main" noChangeAspect="1"/>
+            </wp:cNvGraphicFramePr>
+            <a:graphic xmlns:a="http://schemas.openxmlformats.org/drawingml/2006/main">
+              <a:graphicData uri="http://schemas.openxmlformats.org/drawingml/2006/picture">
+                <pic:pic xmlns:pic="http://schemas.openxmlformats.org/drawingml/2006/picture">
+                  <pic:nvPicPr>
+                    <pic:cNvPr id="1" name=""/>
+                    <pic:cNvPicPr/>
+                  </pic:nvPicPr>
+                  <pic:blipFill>
+                    <a:blip r:embed="rId29"/>
+                    <a:stretch>
+                      <a:fillRect/>
+                    </a:stretch>
+                  </pic:blipFill>
+                  <pic:spPr>
+                    <a:xfrm>
+                      <a:off x="0" y="0"/>
+                      <a:ext cx="4251479" cy="2088493"/>
+                    </a:xfrm>
+                    <a:prstGeom prst="rect">
+                      <a:avLst/>
+                    </a:prstGeom>
+                  </pic:spPr>
+                </pic:pic>
+              </a:graphicData>
+            </a:graphic>
+          </wp:inline>
+        </w:drawing>
+      </w:r>
+    </w:p>
+    <w:p>
+      <w:pPr>
+        <w:pStyle w:val="ListParagraph"/>
+        <w:numPr>
+          <w:ilvl w:val="1"/>
+          <w:numId w:val="32"/>
+        </w:numPr>
+        <w:rPr>
+          <w:b/>
+          <w:sz w:val="28"/>
+          <w:szCs w:val="28"/>
+        </w:rPr>
+      </w:pPr>
+      <w:proofErr w:type="spellStart"/>
+      <w:r>
+        <w:rPr>
+          <w:szCs w:val="22"/>
+        </w:rPr>
+        <w:lastRenderedPageBreak/>
+        <w:t>Makefile</w:t>
+      </w:r>
+      <w:proofErr w:type="spellEnd"/>
+      <w:r>
+        <w:rPr>
+          <w:szCs w:val="22"/>
+        </w:rPr>
+        <w:t>:</w:t>
+      </w:r>
+      <w:r>
+        <w:rPr>
+          <w:noProof/>
+        </w:rPr>
+        <w:t xml:space="preserve"> </w:t>
+      </w:r>
+      <w:r>
+        <w:rPr>
+          <w:noProof/>
+        </w:rPr>
+        <w:drawing>
+          <wp:inline distT="0" distB="0" distL="0" distR="0" wp14:anchorId="710A6834" wp14:editId="39134081">
+            <wp:extent cx="5226050" cy="1771609"/>
+            <wp:effectExtent l="0" t="0" r="0" b="635"/>
+            <wp:docPr id="17" name="Picture 17"/>
+            <wp:cNvGraphicFramePr>
+              <a:graphicFrameLocks xmlns:a="http://schemas.openxmlformats.org/drawingml/2006/main" noChangeAspect="1"/>
+            </wp:cNvGraphicFramePr>
+            <a:graphic xmlns:a="http://schemas.openxmlformats.org/drawingml/2006/main">
+              <a:graphicData uri="http://schemas.openxmlformats.org/drawingml/2006/picture">
+                <pic:pic xmlns:pic="http://schemas.openxmlformats.org/drawingml/2006/picture">
+                  <pic:nvPicPr>
+                    <pic:cNvPr id="1" name=""/>
+                    <pic:cNvPicPr/>
+                  </pic:nvPicPr>
+                  <pic:blipFill>
+                    <a:blip r:embed="rId30"/>
+                    <a:stretch>
+                      <a:fillRect/>
+                    </a:stretch>
+                  </pic:blipFill>
+                  <pic:spPr>
+                    <a:xfrm>
+                      <a:off x="0" y="0"/>
+                      <a:ext cx="5247249" cy="1778795"/>
+                    </a:xfrm>
+                    <a:prstGeom prst="rect">
+                      <a:avLst/>
+                    </a:prstGeom>
+                  </pic:spPr>
+                </pic:pic>
+              </a:graphicData>
+            </a:graphic>
+          </wp:inline>
+        </w:drawing>
+      </w:r>
+    </w:p>
+    <w:p>
+      <w:pPr>
+        <w:pStyle w:val="ListParagraph"/>
+        <w:numPr>
+          <w:ilvl w:val="0"/>
+          <w:numId w:val="32"/>
+        </w:numPr>
+        <w:rPr>
+          <w:b/>
+          <w:sz w:val="28"/>
+          <w:szCs w:val="28"/>
+        </w:rPr>
+      </w:pPr>
+      <w:r>
+        <w:rPr>
+          <w:noProof/>
+        </w:rPr>
+        <w:t>Navigate into /project/nuprsim/project-spec/meta-user/recipes-bsp/device-tree/files and modify the “system-user.dtsi” file to include the new dma-proxy-rx/tx devices in the petalinux device tree:</w:t>
+      </w:r>
+      <w:r>
+        <w:rPr>
+          <w:noProof/>
+        </w:rPr>
+        <w:t xml:space="preserve"> </w:t>
+      </w:r>
+      <w:r>
+        <w:rPr>
+          <w:noProof/>
+        </w:rPr>
+        <w:drawing>
+          <wp:inline distT="0" distB="0" distL="0" distR="0" wp14:anchorId="3D023A7E" wp14:editId="46392E59">
+            <wp:extent cx="5943600" cy="2131695"/>
+            <wp:effectExtent l="0" t="0" r="0" b="1905"/>
+            <wp:docPr id="13" name="Picture 13"/>
+            <wp:cNvGraphicFramePr>
+              <a:graphicFrameLocks xmlns:a="http://schemas.openxmlformats.org/drawingml/2006/main" noChangeAspect="1"/>
+            </wp:cNvGraphicFramePr>
+            <a:graphic xmlns:a="http://schemas.openxmlformats.org/drawingml/2006/main">
+              <a:graphicData uri="http://schemas.openxmlformats.org/drawingml/2006/picture">
+                <pic:pic xmlns:pic="http://schemas.openxmlformats.org/drawingml/2006/picture">
+                  <pic:nvPicPr>
+                    <pic:cNvPr id="1" name=""/>
+                    <pic:cNvPicPr/>
+                  </pic:nvPicPr>
+                  <pic:blipFill>
+                    <a:blip r:embed="rId31"/>
+                    <a:stretch>
+                      <a:fillRect/>
+                    </a:stretch>
+                  </pic:blipFill>
+                  <pic:spPr>
+                    <a:xfrm>
+                      <a:off x="0" y="0"/>
+                      <a:ext cx="5943600" cy="2131695"/>
+                    </a:xfrm>
+                    <a:prstGeom prst="rect">
+                      <a:avLst/>
+                    </a:prstGeom>
+                  </pic:spPr>
+                </pic:pic>
+              </a:graphicData>
+            </a:graphic>
+          </wp:inline>
+        </w:drawing>
+      </w:r>
+    </w:p>
+    <w:p>
+      <w:pPr>
+        <w:pStyle w:val="ListParagraph"/>
+        <w:numPr>
+          <w:ilvl w:val="0"/>
+          <w:numId w:val="32"/>
+        </w:numPr>
+        <w:rPr>
+          <w:b/>
+          <w:sz w:val="28"/>
+          <w:szCs w:val="28"/>
+        </w:rPr>
+      </w:pPr>
+      <w:r>
+        <w:rPr>
+          <w:noProof/>
+        </w:rPr>
+        <w:t>Navigate to /project/nuprism/project-spec/meta-user/conf and add “KERNEL_MODULE_AUTOLOAD += “dma-proxy” to the “petalinuxbsp.conf” file to automatically load the dma-proxy module on boot:</w:t>
+      </w:r>
+      <w:r>
+        <w:rPr>
+          <w:noProof/>
+        </w:rPr>
+        <w:t xml:space="preserve"> </w:t>
+      </w:r>
+      <w:r>
+        <w:rPr>
+          <w:noProof/>
+        </w:rPr>
+        <w:drawing>
+          <wp:inline distT="0" distB="0" distL="0" distR="0" wp14:anchorId="6E78A61A" wp14:editId="282211DE">
+            <wp:extent cx="5391150" cy="1641536"/>
+            <wp:effectExtent l="0" t="0" r="0" b="0"/>
+            <wp:docPr id="15" name="Picture 15"/>
+            <wp:cNvGraphicFramePr>
+              <a:graphicFrameLocks xmlns:a="http://schemas.openxmlformats.org/drawingml/2006/main" noChangeAspect="1"/>
+            </wp:cNvGraphicFramePr>
+            <a:graphic xmlns:a="http://schemas.openxmlformats.org/drawingml/2006/main">
+              <a:graphicData uri="http://schemas.openxmlformats.org/drawingml/2006/picture">
+                <pic:pic xmlns:pic="http://schemas.openxmlformats.org/drawingml/2006/picture">
+                  <pic:nvPicPr>
+                    <pic:cNvPr id="1" name=""/>
+                    <pic:cNvPicPr/>
+                  </pic:nvPicPr>
+                  <pic:blipFill>
+                    <a:blip r:embed="rId32"/>
+                    <a:stretch>
+                      <a:fillRect/>
+                    </a:stretch>
+                  </pic:blipFill>
+                  <pic:spPr>
+                    <a:xfrm>
+                      <a:off x="0" y="0"/>
+                      <a:ext cx="5410506" cy="1647430"/>
+                    </a:xfrm>
+                    <a:prstGeom prst="rect">
+                      <a:avLst/>
+                    </a:prstGeom>
+                  </pic:spPr>
+                </pic:pic>
+              </a:graphicData>
+            </a:graphic>
+          </wp:inline>
+        </w:drawing>
+      </w:r>
+    </w:p>
+    <w:p>
+      <w:pPr>
+        <w:pStyle w:val="ListParagraph"/>
+        <w:numPr>
+          <w:ilvl w:val="0"/>
+          <w:numId w:val="32"/>
+        </w:numPr>
+        <w:rPr>
+          <w:b/>
+          <w:sz w:val="28"/>
+          <w:szCs w:val="28"/>
+        </w:rPr>
+      </w:pPr>
+      <w:r>
+        <w:rPr>
+          <w:szCs w:val="22"/>
+        </w:rPr>
+        <w:t xml:space="preserve">Rebuild the </w:t>
+      </w:r>
+      <w:proofErr w:type="spellStart"/>
+      <w:r>
+        <w:rPr>
+          <w:szCs w:val="22"/>
+        </w:rPr>
+        <w:t>petalinux</w:t>
+      </w:r>
+      <w:proofErr w:type="spellEnd"/>
+      <w:r>
+        <w:rPr>
+          <w:szCs w:val="22"/>
+        </w:rPr>
+        <w:t xml:space="preserve"> project with: </w:t>
+      </w:r>
+      <w:proofErr w:type="spellStart"/>
+      <w:r>
+        <w:rPr>
+          <w:szCs w:val="22"/>
+        </w:rPr>
+        <w:t>petalinux</w:t>
+      </w:r>
+      <w:proofErr w:type="spellEnd"/>
+      <w:r>
+        <w:rPr>
+          <w:szCs w:val="22"/>
+        </w:rPr>
+        <w:t>-build</w:t>
+      </w:r>
+    </w:p>
+    <w:p>
+      <w:pPr>
+        <w:pStyle w:val="ListParagraph"/>
+        <w:numPr>
+          <w:ilvl w:val="1"/>
+          <w:numId w:val="32"/>
+        </w:numPr>
+        <w:rPr>
+          <w:b/>
+          <w:sz w:val="28"/>
+          <w:szCs w:val="28"/>
+        </w:rPr>
+      </w:pPr>
+      <w:r>
+        <w:rPr>
+          <w:szCs w:val="22"/>
+        </w:rPr>
+        <w:lastRenderedPageBreak/>
+        <w:t>Or</w:t>
+      </w:r>
+      <w:r>
+        <w:rPr>
+          <w:szCs w:val="22"/>
+        </w:rPr>
+        <w:t xml:space="preserve"> build the specific app using</w:t>
+      </w:r>
+      <w:r>
+        <w:rPr>
+          <w:szCs w:val="22"/>
+        </w:rPr>
+        <w:t xml:space="preserve"> </w:t>
+      </w:r>
+      <w:r>
+        <w:rPr>
+          <w:szCs w:val="22"/>
+        </w:rPr>
+        <w:t>“</w:t>
+      </w:r>
+      <w:proofErr w:type="spellStart"/>
+      <w:r>
+        <w:rPr>
+          <w:szCs w:val="22"/>
+        </w:rPr>
+        <w:t>petalinux</w:t>
+      </w:r>
+      <w:proofErr w:type="spellEnd"/>
+      <w:r>
+        <w:rPr>
+          <w:szCs w:val="22"/>
+        </w:rPr>
+        <w:t xml:space="preserve">-build –c </w:t>
+      </w:r>
+      <w:proofErr w:type="spellStart"/>
+      <w:r>
+        <w:rPr>
+          <w:szCs w:val="22"/>
+        </w:rPr>
+        <w:t>dma</w:t>
+      </w:r>
+      <w:proofErr w:type="spellEnd"/>
+      <w:r>
+        <w:rPr>
+          <w:szCs w:val="22"/>
+        </w:rPr>
+        <w:t>-proxy –x compile” and “</w:t>
+      </w:r>
+      <w:proofErr w:type="spellStart"/>
+      <w:r>
+        <w:rPr>
+          <w:szCs w:val="22"/>
+        </w:rPr>
+        <w:t>petalinux</w:t>
+      </w:r>
+      <w:proofErr w:type="spellEnd"/>
+      <w:r>
+        <w:rPr>
+          <w:szCs w:val="22"/>
+        </w:rPr>
+        <w:t xml:space="preserve">-build –c </w:t>
+      </w:r>
+      <w:proofErr w:type="spellStart"/>
+      <w:r>
+        <w:rPr>
+          <w:szCs w:val="22"/>
+        </w:rPr>
+        <w:t>dma</w:t>
+      </w:r>
+      <w:proofErr w:type="spellEnd"/>
+      <w:r>
+        <w:rPr>
+          <w:szCs w:val="22"/>
+        </w:rPr>
+        <w:t>-proxy-test –x compile”</w:t>
+      </w:r>
+      <w:r>
+        <w:rPr>
+          <w:szCs w:val="22"/>
+        </w:rPr>
+        <w:t xml:space="preserve"> as follows:</w:t>
+      </w:r>
+      <w:r>
+        <w:rPr>
+          <w:noProof/>
+        </w:rPr>
+        <w:t xml:space="preserve"> </w:t>
+      </w:r>
+      <w:r>
+        <w:rPr>
+          <w:noProof/>
+        </w:rPr>
+        <w:drawing>
+          <wp:inline distT="0" distB="0" distL="0" distR="0" wp14:anchorId="0EB50409" wp14:editId="17072C05">
+            <wp:extent cx="5943600" cy="2005330"/>
+            <wp:effectExtent l="0" t="0" r="0" b="0"/>
+            <wp:docPr id="10" name="Picture 10"/>
+            <wp:cNvGraphicFramePr>
+              <a:graphicFrameLocks xmlns:a="http://schemas.openxmlformats.org/drawingml/2006/main" noChangeAspect="1"/>
+            </wp:cNvGraphicFramePr>
+            <a:graphic xmlns:a="http://schemas.openxmlformats.org/drawingml/2006/main">
+              <a:graphicData uri="http://schemas.openxmlformats.org/drawingml/2006/picture">
+                <pic:pic xmlns:pic="http://schemas.openxmlformats.org/drawingml/2006/picture">
+                  <pic:nvPicPr>
+                    <pic:cNvPr id="1" name=""/>
+                    <pic:cNvPicPr/>
+                  </pic:nvPicPr>
+                  <pic:blipFill>
+                    <a:blip r:embed="rId33"/>
+                    <a:stretch>
+                      <a:fillRect/>
+                    </a:stretch>
+                  </pic:blipFill>
+                  <pic:spPr>
+                    <a:xfrm>
+                      <a:off x="0" y="0"/>
+                      <a:ext cx="5943600" cy="2005330"/>
+                    </a:xfrm>
+                    <a:prstGeom prst="rect">
+                      <a:avLst/>
+                    </a:prstGeom>
+                  </pic:spPr>
+                </pic:pic>
+              </a:graphicData>
+            </a:graphic>
+          </wp:inline>
+        </w:drawing>
+      </w:r>
+    </w:p>
+    <w:p>
+      <w:pPr>
+        <w:pStyle w:val="ListParagraph"/>
+        <w:numPr>
+          <w:ilvl w:val="1"/>
+          <w:numId w:val="32"/>
+        </w:numPr>
+      </w:pPr>
+      <w:proofErr w:type="spellStart"/>
+      <w:r>
+        <w:t>petalinux</w:t>
+      </w:r>
+      <w:proofErr w:type="spellEnd"/>
+      <w:r>
+        <w:t>-package --boot --u-boot --</w:t>
+      </w:r>
+      <w:proofErr w:type="spellStart"/>
+      <w:r>
+        <w:t>fpga</w:t>
+      </w:r>
+      <w:proofErr w:type="spellEnd"/>
+      <w:r>
+        <w:t xml:space="preserve"> images/</w:t>
+      </w:r>
+      <w:proofErr w:type="spellStart"/>
+      <w:r>
+        <w:t>linux</w:t>
+      </w:r>
+      <w:proofErr w:type="spellEnd"/>
+      <w:r>
+        <w:t>/</w:t>
+      </w:r>
+      <w:proofErr w:type="spellStart"/>
+      <w:r>
+        <w:t>system.bit</w:t>
+      </w:r>
+      <w:proofErr w:type="spellEnd"/>
+      <w:r>
+        <w:t xml:space="preserve"> --format BIN</w:t>
+      </w:r>
+    </w:p>
+    <w:p>
+      <w:pPr>
+        <w:pStyle w:val="ListParagraph"/>
+        <w:ind w:left="1440" w:firstLine="0"/>
+      </w:pPr>
+    </w:p>
+    <w:p>
+      <w:pPr>
+        <w:pStyle w:val="ListParagraph"/>
+        <w:numPr>
+          <w:ilvl w:val="0"/>
+          <w:numId w:val="32"/>
+        </w:numPr>
+      </w:pPr>
+      <w:r>
+        <w:t xml:space="preserve"> Copy BOOT.BIN, </w:t>
+      </w:r>
+      <w:proofErr w:type="spellStart"/>
+      <w:r>
+        <w:t>image.ub</w:t>
+      </w:r>
+      <w:proofErr w:type="spellEnd"/>
+      <w:r>
+        <w:t xml:space="preserve">, and </w:t>
+      </w:r>
+      <w:proofErr w:type="spellStart"/>
+      <w:r>
+        <w:t>boot.scr</w:t>
+      </w:r>
+      <w:proofErr w:type="spellEnd"/>
+      <w:r>
+        <w:t xml:space="preserve"> to the boot partition of your SD card</w:t>
+      </w:r>
+    </w:p>
+    <w:p>
+      <w:pPr>
+        <w:pStyle w:val="ListParagraph"/>
+        <w:numPr>
+          <w:ilvl w:val="1"/>
+          <w:numId w:val="32"/>
+        </w:numPr>
+      </w:pPr>
+      <w:r>
+        <w:t xml:space="preserve">BOOT.BIN, </w:t>
+      </w:r>
+      <w:proofErr w:type="spellStart"/>
+      <w:r>
+        <w:t>image.ub</w:t>
+      </w:r>
+      <w:proofErr w:type="spellEnd"/>
+      <w:r>
+        <w:t xml:space="preserve">, and </w:t>
+      </w:r>
+      <w:proofErr w:type="spellStart"/>
+      <w:r>
+        <w:t>boot.scr</w:t>
+      </w:r>
+      <w:proofErr w:type="spellEnd"/>
+      <w:r>
+        <w:t xml:space="preserve"> will be located under ~/project/</w:t>
+      </w:r>
+      <w:proofErr w:type="spellStart"/>
+      <w:r>
+        <w:t>nuprism</w:t>
+      </w:r>
+      <w:proofErr w:type="spellEnd"/>
+      <w:r>
+        <w:t>/images/</w:t>
+      </w:r>
+      <w:proofErr w:type="spellStart"/>
+      <w:r>
+        <w:t>linux</w:t>
+      </w:r>
+      <w:proofErr w:type="spellEnd"/>
+      <w:r>
+        <w:t>/ in the guest machine</w:t>
+      </w:r>
+    </w:p>
+    <w:p>
+      <w:pPr>
+        <w:pStyle w:val="ListParagraph"/>
+        <w:numPr>
+          <w:ilvl w:val="1"/>
+          <w:numId w:val="32"/>
+        </w:numPr>
+        <w:rPr>
+          <w:rStyle w:val="Hyperlink"/>
+          <w:color w:val="auto"/>
+          <w:u w:val="none"/>
+        </w:rPr>
+      </w:pPr>
+      <w:r>
+        <w:t xml:space="preserve">To format your SD card if needed, complete the tutorial in Appendix H of the </w:t>
+      </w:r>
+      <w:proofErr w:type="spellStart"/>
+      <w:r>
+        <w:t>Petalinux</w:t>
+      </w:r>
+      <w:proofErr w:type="spellEnd"/>
+      <w:r>
+        <w:t xml:space="preserve"> 2020.1 user guide: </w:t>
+      </w:r>
+      <w:hyperlink r:id="rId34" w:history="1">
+        <w:r>
+          <w:rPr>
+            <w:rStyle w:val="Hyperlink"/>
+          </w:rPr>
+          <w:t>https://www.xilinx.com/support/documentation/sw_manuals/xilinx2020_1/ug1144-petalinux-tools-reference-guide.pdf</w:t>
+        </w:r>
+      </w:hyperlink>
+    </w:p>
+    <w:p>
+      <w:pPr>
+        <w:pStyle w:val="ListParagraph"/>
+      </w:pPr>
+    </w:p>
+    <w:p>
+      <w:pPr>
+        <w:pStyle w:val="ListParagraph"/>
+        <w:numPr>
+          <w:ilvl w:val="0"/>
+          <w:numId w:val="32"/>
+        </w:numPr>
+      </w:pPr>
+      <w:r>
+        <w:t xml:space="preserve"> Extract rootfs.tar.gz from /project/</w:t>
+      </w:r>
+      <w:proofErr w:type="spellStart"/>
+      <w:r>
+        <w:t>nuprism</w:t>
+      </w:r>
+      <w:proofErr w:type="spellEnd"/>
+      <w:r>
+        <w:t>/images/</w:t>
+      </w:r>
+      <w:proofErr w:type="spellStart"/>
+      <w:r>
+        <w:t>linux</w:t>
+      </w:r>
+      <w:proofErr w:type="spellEnd"/>
+      <w:r>
+        <w:t xml:space="preserve"> to the root partition of your SD card using: tar </w:t>
+      </w:r>
+      <w:proofErr w:type="spellStart"/>
+      <w:r>
+        <w:t>xvf</w:t>
+      </w:r>
+      <w:proofErr w:type="spellEnd"/>
+      <w:r>
+        <w:t xml:space="preserve"> rootfs.tar.gz</w:t>
+      </w:r>
+    </w:p>
+    <w:p>
+      <w:pPr>
+        <w:pStyle w:val="ListParagraph"/>
+      </w:pPr>
+    </w:p>
+    <w:p>
+      <w:pPr>
+        <w:pStyle w:val="ListParagraph"/>
+        <w:numPr>
+          <w:ilvl w:val="1"/>
+          <w:numId w:val="32"/>
+        </w:numPr>
+      </w:pPr>
+      <w:proofErr w:type="spellStart"/>
+      <w:r>
+        <w:rPr>
+          <w:rFonts w:ascii="Verdana" w:hAnsi="Verdana"/>
+          <w:bCs/>
+          <w:color w:val="333333"/>
+          <w:sz w:val="18"/>
+          <w:szCs w:val="18"/>
+          <w:shd w:val="clear" w:color="auto" w:fill="FFFFFF"/>
+        </w:rPr>
+        <w:t>Sudo</w:t>
+      </w:r>
+      <w:proofErr w:type="spellEnd"/>
+      <w:r>
+        <w:rPr>
+          <w:rFonts w:ascii="Verdana" w:hAnsi="Verdana"/>
+          <w:bCs/>
+          <w:color w:val="333333"/>
+          <w:sz w:val="18"/>
+          <w:szCs w:val="18"/>
+          <w:shd w:val="clear" w:color="auto" w:fill="FFFFFF"/>
+        </w:rPr>
+        <w:t xml:space="preserve"> tar -C /&lt;destination directory, likely /media/&lt;user&gt;/root &gt; -</w:t>
+      </w:r>
+      <w:proofErr w:type="spellStart"/>
+      <w:r>
+        <w:rPr>
+          <w:rFonts w:ascii="Verdana" w:hAnsi="Verdana"/>
+          <w:bCs/>
+          <w:color w:val="333333"/>
+          <w:sz w:val="18"/>
+          <w:szCs w:val="18"/>
+          <w:shd w:val="clear" w:color="auto" w:fill="FFFFFF"/>
+        </w:rPr>
+        <w:t>zxvf</w:t>
+      </w:r>
+      <w:proofErr w:type="spellEnd"/>
+      <w:r>
+        <w:rPr>
+          <w:rFonts w:ascii="Verdana" w:hAnsi="Verdana"/>
+          <w:bCs/>
+          <w:color w:val="333333"/>
+          <w:sz w:val="18"/>
+          <w:szCs w:val="18"/>
+          <w:shd w:val="clear" w:color="auto" w:fill="FFFFFF"/>
+        </w:rPr>
+        <w:t xml:space="preserve"> rootfs.tar.gz</w:t>
+      </w:r>
+    </w:p>
+    <w:p>
+      <w:pPr>
+        <w:ind w:left="0"/>
+      </w:pPr>
+      <w:r>
+        <w:t>Quick Reference:</w:t>
+      </w:r>
+    </w:p>
+    <w:p>
+      <w:pPr>
+        <w:pStyle w:val="ListParagraph"/>
+        <w:numPr>
+          <w:ilvl w:val="0"/>
+          <w:numId w:val="33"/>
+        </w:numPr>
+      </w:pPr>
+      <w:r>
+        <w:t>Build sequence:</w:t>
+      </w:r>
+    </w:p>
+    <w:p>
+      <w:pPr>
+        <w:pStyle w:val="ListParagraph"/>
+        <w:numPr>
+          <w:ilvl w:val="1"/>
+          <w:numId w:val="33"/>
+        </w:numPr>
+      </w:pPr>
+      <w:proofErr w:type="spellStart"/>
+      <w:r>
+        <w:t>petalinux-config</w:t>
+      </w:r>
+      <w:proofErr w:type="spellEnd"/>
+      <w:r>
+        <w:t xml:space="preserve"> --get-</w:t>
+      </w:r>
+      <w:proofErr w:type="spellStart"/>
+      <w:r>
+        <w:t>hw</w:t>
+      </w:r>
+      <w:proofErr w:type="spellEnd"/>
+      <w:r>
+        <w:t>-description &lt;path-to-</w:t>
+      </w:r>
+      <w:proofErr w:type="spellStart"/>
+      <w:r>
+        <w:t>xsa</w:t>
+      </w:r>
+      <w:proofErr w:type="spellEnd"/>
+      <w:r>
+        <w:t>-exported-from-</w:t>
+      </w:r>
+      <w:proofErr w:type="spellStart"/>
+      <w:r>
+        <w:t>vivado</w:t>
+      </w:r>
+      <w:proofErr w:type="spellEnd"/>
+      <w:r>
+        <w:t>, should be in the /</w:t>
+      </w:r>
+      <w:proofErr w:type="spellStart"/>
+      <w:r>
+        <w:t>Vivado_NuPRISM</w:t>
+      </w:r>
+      <w:proofErr w:type="spellEnd"/>
+      <w:r>
+        <w:t xml:space="preserve"> folder of the </w:t>
+      </w:r>
+      <w:proofErr w:type="spellStart"/>
+      <w:r>
+        <w:t>git</w:t>
+      </w:r>
+      <w:proofErr w:type="spellEnd"/>
+      <w:r>
+        <w:t xml:space="preserve"> repo (shared folder)</w:t>
+      </w:r>
+      <w:r>
+        <w:t>&gt;</w:t>
+      </w:r>
+      <w:r>
+        <w:t xml:space="preserve"> </w:t>
+      </w:r>
+    </w:p>
+    <w:p>
+      <w:pPr>
+        <w:pStyle w:val="ListParagraph"/>
+        <w:numPr>
+          <w:ilvl w:val="2"/>
+          <w:numId w:val="33"/>
+        </w:numPr>
+      </w:pPr>
+      <w:r>
+        <w:t>If you used the shared folder, the directory will be something like: /media/sf_&lt;name of shared folder&gt;/&lt;path-to-</w:t>
+      </w:r>
+      <w:proofErr w:type="spellStart"/>
+      <w:r>
+        <w:t>xsa</w:t>
+      </w:r>
+      <w:proofErr w:type="spellEnd"/>
+      <w:r>
+        <w:t>-exported-from-</w:t>
+      </w:r>
+      <w:proofErr w:type="spellStart"/>
+      <w:r>
+        <w:t>vivado</w:t>
+      </w:r>
+      <w:proofErr w:type="spellEnd"/>
+      <w:r>
+        <w:t>&gt;</w:t>
+      </w:r>
+    </w:p>
+    <w:p>
+      <w:pPr>
+        <w:pStyle w:val="ListParagraph"/>
+        <w:numPr>
+          <w:ilvl w:val="2"/>
+          <w:numId w:val="33"/>
+        </w:numPr>
+      </w:pPr>
+      <w:r>
+        <w:t>Exit the menu that opens</w:t>
+      </w:r>
+      <w:r>
+        <w:t xml:space="preserve"> (press e)</w:t>
+      </w:r>
+      <w:r>
+        <w:t xml:space="preserve">, to read more about this see the </w:t>
+      </w:r>
+      <w:proofErr w:type="spellStart"/>
+      <w:r>
+        <w:t>Petalinux</w:t>
+      </w:r>
+      <w:proofErr w:type="spellEnd"/>
+      <w:r>
+        <w:t xml:space="preserve"> 2020.1 guide</w:t>
+      </w:r>
+    </w:p>
+    <w:p>
+      <w:pPr>
+        <w:pStyle w:val="ListParagraph"/>
+        <w:numPr>
+          <w:ilvl w:val="1"/>
+          <w:numId w:val="33"/>
+        </w:numPr>
+      </w:pPr>
+      <w:proofErr w:type="spellStart"/>
+      <w:r>
+        <w:t>petalinux</w:t>
+      </w:r>
+      <w:proofErr w:type="spellEnd"/>
+      <w:r>
+        <w:t>-build</w:t>
+      </w:r>
+    </w:p>
+    <w:p>
+      <w:pPr>
+        <w:pStyle w:val="ListParagraph"/>
+        <w:numPr>
+          <w:ilvl w:val="2"/>
+          <w:numId w:val="33"/>
+        </w:numPr>
+      </w:pPr>
+      <w:r>
+        <w:t>This should generate files inside ~/project/</w:t>
+      </w:r>
+      <w:proofErr w:type="spellStart"/>
+      <w:r>
+        <w:t>nuprism</w:t>
+      </w:r>
+      <w:proofErr w:type="spellEnd"/>
+      <w:r>
+        <w:t>/images/</w:t>
+      </w:r>
+      <w:proofErr w:type="spellStart"/>
+      <w:r>
+        <w:t>linux</w:t>
+      </w:r>
+      <w:proofErr w:type="spellEnd"/>
+      <w:r>
+        <w:t>/</w:t>
+      </w:r>
+    </w:p>
+    <w:p>
+      <w:pPr>
+        <w:pStyle w:val="ListParagraph"/>
+        <w:numPr>
+          <w:ilvl w:val="1"/>
+          <w:numId w:val="33"/>
+        </w:numPr>
+      </w:pPr>
+      <w:proofErr w:type="spellStart"/>
+      <w:r>
+        <w:t>petalinux</w:t>
+      </w:r>
+      <w:proofErr w:type="spellEnd"/>
+      <w:r>
+        <w:t>-package --boot --u-boot --</w:t>
+      </w:r>
+      <w:proofErr w:type="spellStart"/>
+      <w:r>
+        <w:t>fpga</w:t>
+      </w:r>
+      <w:proofErr w:type="spellEnd"/>
+      <w:r>
+        <w:t xml:space="preserve"> images/</w:t>
+      </w:r>
+      <w:proofErr w:type="spellStart"/>
+      <w:r>
+        <w:t>linux</w:t>
+      </w:r>
+      <w:proofErr w:type="spellEnd"/>
+      <w:r>
+        <w:t>/</w:t>
+      </w:r>
+      <w:proofErr w:type="spellStart"/>
+      <w:r>
+        <w:t>system.bit</w:t>
+      </w:r>
+      <w:proofErr w:type="spellEnd"/>
+      <w:r>
+        <w:t xml:space="preserve"> --format BIN --force</w:t>
+      </w:r>
+    </w:p>
+    <w:p>
+      <w:pPr>
+        <w:pStyle w:val="ListParagraph"/>
+        <w:numPr>
+          <w:ilvl w:val="1"/>
+          <w:numId w:val="33"/>
+        </w:numPr>
+      </w:pPr>
+      <w:r>
+        <w:lastRenderedPageBreak/>
+        <w:t>cd into /images/</w:t>
+      </w:r>
+      <w:proofErr w:type="spellStart"/>
+      <w:r>
+        <w:t>linux</w:t>
+      </w:r>
+      <w:proofErr w:type="spellEnd"/>
+    </w:p>
+    <w:p>
+      <w:pPr>
+        <w:pStyle w:val="ListParagraph"/>
+        <w:numPr>
+          <w:ilvl w:val="1"/>
+          <w:numId w:val="33"/>
+        </w:numPr>
+      </w:pPr>
+      <w:r>
+        <w:t xml:space="preserve">be sure </w:t>
+      </w:r>
+      <w:proofErr w:type="spellStart"/>
+      <w:r>
+        <w:t>sd</w:t>
+      </w:r>
+      <w:proofErr w:type="spellEnd"/>
+      <w:r>
+        <w:t xml:space="preserve"> card is on </w:t>
+      </w:r>
+      <w:proofErr w:type="spellStart"/>
+      <w:r>
+        <w:t>usb</w:t>
+      </w:r>
+      <w:proofErr w:type="spellEnd"/>
+    </w:p>
+    <w:p>
+      <w:pPr>
+        <w:pStyle w:val="ListParagraph"/>
+        <w:numPr>
+          <w:ilvl w:val="1"/>
+          <w:numId w:val="33"/>
+        </w:numPr>
+      </w:pPr>
+      <w:r>
+        <w:rPr>
+          <w:rFonts w:ascii="Verdana" w:hAnsi="Verdana"/>
+          <w:bCs/>
+          <w:color w:val="333333"/>
+          <w:sz w:val="18"/>
+          <w:szCs w:val="18"/>
+          <w:shd w:val="clear" w:color="auto" w:fill="FFFFFF"/>
+        </w:rPr>
+        <w:t xml:space="preserve">Extract file system with: </w:t>
+      </w:r>
+      <w:proofErr w:type="spellStart"/>
+      <w:r>
+        <w:rPr>
+          <w:rFonts w:ascii="Verdana" w:hAnsi="Verdana"/>
+          <w:bCs/>
+          <w:color w:val="333333"/>
+          <w:sz w:val="18"/>
+          <w:szCs w:val="18"/>
+          <w:shd w:val="clear" w:color="auto" w:fill="FFFFFF"/>
+        </w:rPr>
+        <w:t>s</w:t>
+      </w:r>
+      <w:r>
+        <w:rPr>
+          <w:rFonts w:ascii="Verdana" w:hAnsi="Verdana"/>
+          <w:bCs/>
+          <w:color w:val="333333"/>
+          <w:sz w:val="18"/>
+          <w:szCs w:val="18"/>
+          <w:shd w:val="clear" w:color="auto" w:fill="FFFFFF"/>
+        </w:rPr>
+        <w:t>udo</w:t>
+      </w:r>
+      <w:proofErr w:type="spellEnd"/>
+      <w:r>
+        <w:rPr>
+          <w:rFonts w:ascii="Verdana" w:hAnsi="Verdana"/>
+          <w:bCs/>
+          <w:color w:val="333333"/>
+          <w:sz w:val="18"/>
+          <w:szCs w:val="18"/>
+          <w:shd w:val="clear" w:color="auto" w:fill="FFFFFF"/>
+        </w:rPr>
+        <w:t xml:space="preserve"> tar -C /&lt;destination directory, likely /media/&lt;user&gt;/root &gt; -</w:t>
+      </w:r>
+      <w:proofErr w:type="spellStart"/>
+      <w:r>
+        <w:rPr>
+          <w:rFonts w:ascii="Verdana" w:hAnsi="Verdana"/>
+          <w:bCs/>
+          <w:color w:val="333333"/>
+          <w:sz w:val="18"/>
+          <w:szCs w:val="18"/>
+          <w:shd w:val="clear" w:color="auto" w:fill="FFFFFF"/>
+        </w:rPr>
+        <w:t>zxvf</w:t>
+      </w:r>
+      <w:proofErr w:type="spellEnd"/>
+      <w:r>
+        <w:rPr>
+          <w:rFonts w:ascii="Verdana" w:hAnsi="Verdana"/>
+          <w:bCs/>
+          <w:color w:val="333333"/>
+          <w:sz w:val="18"/>
+          <w:szCs w:val="18"/>
+          <w:shd w:val="clear" w:color="auto" w:fill="FFFFFF"/>
+        </w:rPr>
+        <w:t xml:space="preserve"> rootfs.tar.gz</w:t>
+      </w:r>
+    </w:p>
+    <w:p>
+      <w:pPr>
+        <w:pStyle w:val="ListParagraph"/>
+        <w:numPr>
+          <w:ilvl w:val="1"/>
+          <w:numId w:val="33"/>
+        </w:numPr>
+        <w:tabs>
+          <w:tab w:val="left" w:pos="916"/>
+          <w:tab w:val="left" w:pos="1832"/>
+          <w:tab w:val="left" w:pos="2748"/>
+          <w:tab w:val="left" w:pos="3664"/>
+          <w:tab w:val="left" w:pos="4580"/>
+          <w:tab w:val="left" w:pos="5496"/>
+          <w:tab w:val="left" w:pos="6412"/>
+          <w:tab w:val="left" w:pos="7328"/>
+          <w:tab w:val="left" w:pos="8244"/>
+          <w:tab w:val="left" w:pos="9160"/>
+          <w:tab w:val="left" w:pos="10076"/>
+          <w:tab w:val="left" w:pos="10992"/>
+          <w:tab w:val="left" w:pos="11908"/>
+          <w:tab w:val="left" w:pos="12824"/>
+          <w:tab w:val="left" w:pos="13740"/>
+          <w:tab w:val="left" w:pos="14656"/>
+        </w:tabs>
+        <w:spacing w:after="0" w:line="240" w:lineRule="auto"/>
+        <w:textAlignment w:val="baseline"/>
+        <w:rPr>
+          <w:rFonts w:ascii="Consolas" w:eastAsia="Times New Roman" w:hAnsi="Consolas" w:cs="Courier New"/>
+          <w:iCs w:val="0"/>
+          <w:sz w:val="20"/>
+          <w:szCs w:val="20"/>
+        </w:rPr>
+      </w:pPr>
+      <w:r>
+        <w:rPr>
+          <w:rFonts w:ascii="Consolas" w:eastAsia="Times New Roman" w:hAnsi="Consolas" w:cs="Courier New"/>
+          <w:iCs w:val="0"/>
+          <w:sz w:val="20"/>
+          <w:szCs w:val="20"/>
+          <w:bdr w:val="none" w:sz="0" w:space="0" w:color="auto" w:frame="1"/>
+        </w:rPr>
+        <w:t xml:space="preserve">Copy boot files with: </w:t>
+      </w:r>
+      <w:proofErr w:type="spellStart"/>
+      <w:r>
+        <w:rPr>
+          <w:rFonts w:ascii="Consolas" w:eastAsia="Times New Roman" w:hAnsi="Consolas" w:cs="Courier New"/>
+          <w:iCs w:val="0"/>
+          <w:sz w:val="20"/>
+          <w:szCs w:val="20"/>
+          <w:bdr w:val="none" w:sz="0" w:space="0" w:color="auto" w:frame="1"/>
+        </w:rPr>
+        <w:t>cp</w:t>
+      </w:r>
+      <w:proofErr w:type="spellEnd"/>
+      <w:r>
+        <w:rPr>
+          <w:rFonts w:ascii="Consolas" w:eastAsia="Times New Roman" w:hAnsi="Consolas" w:cs="Courier New"/>
+          <w:iCs w:val="0"/>
+          <w:sz w:val="20"/>
+          <w:szCs w:val="20"/>
+          <w:bdr w:val="none" w:sz="0" w:space="0" w:color="auto" w:frame="1"/>
+        </w:rPr>
+        <w:t xml:space="preserve"> {</w:t>
+      </w:r>
+      <w:proofErr w:type="spellStart"/>
+      <w:r>
+        <w:rPr>
+          <w:rFonts w:ascii="Consolas" w:eastAsia="Times New Roman" w:hAnsi="Consolas" w:cs="Courier New"/>
+          <w:iCs w:val="0"/>
+          <w:sz w:val="20"/>
+          <w:szCs w:val="20"/>
+          <w:bdr w:val="none" w:sz="0" w:space="0" w:color="auto" w:frame="1"/>
+        </w:rPr>
+        <w:t>BOOT.BIN,image.ub</w:t>
+      </w:r>
+      <w:r>
+        <w:rPr>
+          <w:rFonts w:ascii="Consolas" w:eastAsia="Times New Roman" w:hAnsi="Consolas" w:cs="Courier New"/>
+          <w:iCs w:val="0"/>
+          <w:sz w:val="20"/>
+          <w:szCs w:val="20"/>
+          <w:bdr w:val="none" w:sz="0" w:space="0" w:color="auto" w:frame="1"/>
+        </w:rPr>
+        <w:t>,</w:t>
+      </w:r>
+      <w:r>
+        <w:rPr>
+          <w:rFonts w:ascii="Consolas" w:eastAsia="Times New Roman" w:hAnsi="Consolas" w:cs="Courier New"/>
+          <w:iCs w:val="0"/>
+          <w:sz w:val="20"/>
+          <w:szCs w:val="20"/>
+          <w:bdr w:val="none" w:sz="0" w:space="0" w:color="auto" w:frame="1"/>
+        </w:rPr>
+        <w:t>boot.scr</w:t>
+      </w:r>
+      <w:proofErr w:type="spellEnd"/>
+      <w:r>
+        <w:rPr>
+          <w:rFonts w:ascii="Consolas" w:eastAsia="Times New Roman" w:hAnsi="Consolas" w:cs="Courier New"/>
+          <w:iCs w:val="0"/>
+          <w:sz w:val="20"/>
+          <w:szCs w:val="20"/>
+          <w:bdr w:val="none" w:sz="0" w:space="0" w:color="auto" w:frame="1"/>
+        </w:rPr>
+        <w:t>} /</w:t>
+      </w:r>
+      <w:r>
+        <w:rPr>
+          <w:rFonts w:ascii="Consolas" w:eastAsia="Times New Roman" w:hAnsi="Consolas" w:cs="Courier New"/>
+          <w:iCs w:val="0"/>
+          <w:sz w:val="20"/>
+          <w:szCs w:val="20"/>
+          <w:bdr w:val="none" w:sz="0" w:space="0" w:color="auto" w:frame="1"/>
+        </w:rPr>
+        <w:t>media</w:t>
+      </w:r>
+      <w:r>
+        <w:rPr>
+          <w:rFonts w:ascii="Consolas" w:eastAsia="Times New Roman" w:hAnsi="Consolas" w:cs="Courier New"/>
+          <w:iCs w:val="0"/>
+          <w:sz w:val="20"/>
+          <w:szCs w:val="20"/>
+          <w:bdr w:val="none" w:sz="0" w:space="0" w:color="auto" w:frame="1"/>
+        </w:rPr>
+        <w:t>/</w:t>
+      </w:r>
+      <w:proofErr w:type="spellStart"/>
+      <w:r>
+        <w:rPr>
+          <w:rFonts w:ascii="Consolas" w:eastAsia="Times New Roman" w:hAnsi="Consolas" w:cs="Courier New"/>
+          <w:iCs w:val="0"/>
+          <w:sz w:val="20"/>
+          <w:szCs w:val="20"/>
+          <w:bdr w:val="none" w:sz="0" w:space="0" w:color="auto" w:frame="1"/>
+        </w:rPr>
+        <w:t>edev</w:t>
+      </w:r>
+      <w:proofErr w:type="spellEnd"/>
+      <w:r>
+        <w:rPr>
+          <w:rFonts w:ascii="Consolas" w:eastAsia="Times New Roman" w:hAnsi="Consolas" w:cs="Courier New"/>
+          <w:iCs w:val="0"/>
+          <w:sz w:val="20"/>
+          <w:szCs w:val="20"/>
+          <w:bdr w:val="none" w:sz="0" w:space="0" w:color="auto" w:frame="1"/>
+        </w:rPr>
+        <w:t>/boot</w:t>
+      </w:r>
+    </w:p>
+    <w:p>
+      <w:pPr>
+        <w:pStyle w:val="ListParagraph"/>
+        <w:numPr>
+          <w:ilvl w:val="1"/>
+          <w:numId w:val="33"/>
+        </w:numPr>
+      </w:pPr>
+      <w:r>
+        <w:t>Eject root drive</w:t>
+      </w:r>
+    </w:p>
+    <w:p>
+      <w:pPr>
+        <w:ind w:left="0"/>
+      </w:pPr>
     </w:p>
     <w:sectPr>
       <w:pgSz w:w="12240" w:h="15840"/>
@@ -2539,7 +7294,7 @@
 </file>
 
 <file path=word/endnotes.xml><?xml version="1.0" encoding="utf-8"?>
-<w:endnotes xmlns:wpc="http://schemas.microsoft.com/office/word/2010/wordprocessingCanvas" xmlns:cx="http://schemas.microsoft.com/office/drawing/2014/chartex" xmlns:cx1="http://schemas.microsoft.com/office/drawing/2015/9/8/chartex" xmlns:cx2="http://schemas.microsoft.com/office/drawing/2015/10/21/chartex" xmlns:cx3="http://schemas.microsoft.com/office/drawing/2016/5/9/chartex" xmlns:cx4="http://schemas.microsoft.com/office/drawing/2016/5/10/chartex" xmlns:cx5="http://schemas.microsoft.com/office/drawing/2016/5/11/chartex" xmlns:cx6="http://schemas.microsoft.com/office/drawing/2016/5/12/chartex" xmlns:cx7="http://schemas.microsoft.com/office/drawing/2016/5/13/chartex" xmlns:cx8="http://schemas.microsoft.com/office/drawing/2016/5/14/chartex" xmlns:mc="http://schemas.openxmlformats.org/markup-compatibility/2006" xmlns:aink="http://schemas.microsoft.com/office/drawing/2016/ink" xmlns:am3d="http://schemas.microsoft.com/office/drawing/2017/model3d" xmlns:o="urn:schemas-microsoft-com:office:office" xmlns:r="http://schemas.openxmlformats.org/officeDocument/2006/relationships" xmlns:m="http://schemas.openxmlformats.org/officeDocument/2006/math" xmlns:v="urn:schemas-microsoft-com:vml" xmlns:wp14="http://schemas.microsoft.com/office/word/2010/wordprocessingDrawing" xmlns:wp="http://schemas.openxmlformats.org/drawingml/2006/wordprocessingDrawing" xmlns:w10="urn:schemas-microsoft-com:office:word" xmlns:w="http://schemas.openxmlformats.org/wordprocessingml/2006/main" xmlns:w14="http://schemas.microsoft.com/office/word/2010/wordml" xmlns:w15="http://schemas.microsoft.com/office/word/2012/wordml" xmlns:w16cex="http://schemas.microsoft.com/office/word/2018/wordml/cex" xmlns:w16cid="http://schemas.microsoft.com/office/word/2016/wordml/cid" xmlns:w16="http://schemas.microsoft.com/office/word/2018/wordml" xmlns:w16se="http://schemas.microsoft.com/office/word/2015/wordml/symex" xmlns:wpg="http://schemas.microsoft.com/office/word/2010/wordprocessingGroup" xmlns:wpi="http://schemas.microsoft.com/office/word/2010/wordprocessingInk" xmlns:wne="http://schemas.microsoft.com/office/word/2006/wordml" xmlns:wps="http://schemas.microsoft.com/office/word/2010/wordprocessingShape" mc:Ignorable="w14 w15 w16se w16cid w16 w16cex wp14">
+<w:endnotes xmlns:wpc="http://schemas.microsoft.com/office/word/2010/wordprocessingCanvas" xmlns:cx="http://schemas.microsoft.com/office/drawing/2014/chartex" xmlns:cx1="http://schemas.microsoft.com/office/drawing/2015/9/8/chartex" xmlns:mc="http://schemas.openxmlformats.org/markup-compatibility/2006" xmlns:o="urn:schemas-microsoft-com:office:office" xmlns:r="http://schemas.openxmlformats.org/officeDocument/2006/relationships" xmlns:m="http://schemas.openxmlformats.org/officeDocument/2006/math" xmlns:v="urn:schemas-microsoft-com:vml" xmlns:wp14="http://schemas.microsoft.com/office/word/2010/wordprocessingDrawing" xmlns:wp="http://schemas.openxmlformats.org/drawingml/2006/wordprocessingDrawing" xmlns:w10="urn:schemas-microsoft-com:office:word" xmlns:w="http://schemas.openxmlformats.org/wordprocessingml/2006/main" xmlns:w14="http://schemas.microsoft.com/office/word/2010/wordml" xmlns:w15="http://schemas.microsoft.com/office/word/2012/wordml" xmlns:w16se="http://schemas.microsoft.com/office/word/2015/wordml/symex" xmlns:wpg="http://schemas.microsoft.com/office/word/2010/wordprocessingGroup" xmlns:wpi="http://schemas.microsoft.com/office/word/2010/wordprocessingInk" xmlns:wne="http://schemas.microsoft.com/office/word/2006/wordml" xmlns:wps="http://schemas.microsoft.com/office/word/2010/wordprocessingShape" mc:Ignorable="w14 w15 w16se wp14">
   <w:endnote w:type="separator" w:id="-1">
     <w:p>
       <w:pPr>
@@ -2564,7 +7319,7 @@
 </file>
 
 <file path=word/footer1.xml><?xml version="1.0" encoding="utf-8"?>
-<w:ftr xmlns:wpc="http://schemas.microsoft.com/office/word/2010/wordprocessingCanvas" xmlns:cx="http://schemas.microsoft.com/office/drawing/2014/chartex" xmlns:cx1="http://schemas.microsoft.com/office/drawing/2015/9/8/chartex" xmlns:cx2="http://schemas.microsoft.com/office/drawing/2015/10/21/chartex" xmlns:cx3="http://schemas.microsoft.com/office/drawing/2016/5/9/chartex" xmlns:cx4="http://schemas.microsoft.com/office/drawing/2016/5/10/chartex" xmlns:cx5="http://schemas.microsoft.com/office/drawing/2016/5/11/chartex" xmlns:cx6="http://schemas.microsoft.com/office/drawing/2016/5/12/chartex" xmlns:cx7="http://schemas.microsoft.com/office/drawing/2016/5/13/chartex" xmlns:cx8="http://schemas.microsoft.com/office/drawing/2016/5/14/chartex" xmlns:mc="http://schemas.openxmlformats.org/markup-compatibility/2006" xmlns:aink="http://schemas.microsoft.com/office/drawing/2016/ink" xmlns:am3d="http://schemas.microsoft.com/office/drawing/2017/model3d" xmlns:o="urn:schemas-microsoft-com:office:office" xmlns:r="http://schemas.openxmlformats.org/officeDocument/2006/relationships" xmlns:m="http://schemas.openxmlformats.org/officeDocument/2006/math" xmlns:v="urn:schemas-microsoft-com:vml" xmlns:wp14="http://schemas.microsoft.com/office/word/2010/wordprocessingDrawing" xmlns:wp="http://schemas.openxmlformats.org/drawingml/2006/wordprocessingDrawing" xmlns:w10="urn:schemas-microsoft-com:office:word" xmlns:w="http://schemas.openxmlformats.org/wordprocessingml/2006/main" xmlns:w14="http://schemas.microsoft.com/office/word/2010/wordml" xmlns:w15="http://schemas.microsoft.com/office/word/2012/wordml" xmlns:w16cex="http://schemas.microsoft.com/office/word/2018/wordml/cex" xmlns:w16cid="http://schemas.microsoft.com/office/word/2016/wordml/cid" xmlns:w16="http://schemas.microsoft.com/office/word/2018/wordml" xmlns:w16se="http://schemas.microsoft.com/office/word/2015/wordml/symex" xmlns:wpg="http://schemas.microsoft.com/office/word/2010/wordprocessingGroup" xmlns:wpi="http://schemas.microsoft.com/office/word/2010/wordprocessingInk" xmlns:wne="http://schemas.microsoft.com/office/word/2006/wordml" xmlns:wps="http://schemas.microsoft.com/office/word/2010/wordprocessingShape" mc:Ignorable="w14 w15 w16se w16cid w16 w16cex wp14">
+<w:ftr xmlns:wpc="http://schemas.microsoft.com/office/word/2010/wordprocessingCanvas" xmlns:cx="http://schemas.microsoft.com/office/drawing/2014/chartex" xmlns:cx1="http://schemas.microsoft.com/office/drawing/2015/9/8/chartex" xmlns:mc="http://schemas.openxmlformats.org/markup-compatibility/2006" xmlns:o="urn:schemas-microsoft-com:office:office" xmlns:r="http://schemas.openxmlformats.org/officeDocument/2006/relationships" xmlns:m="http://schemas.openxmlformats.org/officeDocument/2006/math" xmlns:v="urn:schemas-microsoft-com:vml" xmlns:wp14="http://schemas.microsoft.com/office/word/2010/wordprocessingDrawing" xmlns:wp="http://schemas.openxmlformats.org/drawingml/2006/wordprocessingDrawing" xmlns:w10="urn:schemas-microsoft-com:office:word" xmlns:w="http://schemas.openxmlformats.org/wordprocessingml/2006/main" xmlns:w14="http://schemas.microsoft.com/office/word/2010/wordml" xmlns:w15="http://schemas.microsoft.com/office/word/2012/wordml" xmlns:w16se="http://schemas.microsoft.com/office/word/2015/wordml/symex" xmlns:wpg="http://schemas.microsoft.com/office/word/2010/wordprocessingGroup" xmlns:wpi="http://schemas.microsoft.com/office/word/2010/wordprocessingInk" xmlns:wne="http://schemas.microsoft.com/office/word/2006/wordml" xmlns:wps="http://schemas.microsoft.com/office/word/2010/wordprocessingShape" mc:Ignorable="w14 w15 w16se wp14">
   <w:sdt>
     <w:sdtPr>
       <w:id w:val="1145704907"/>
@@ -2597,7 +7352,7 @@
           <w:rPr>
             <w:noProof/>
           </w:rPr>
-          <w:t>2</w:t>
+          <w:t>17</w:t>
         </w:r>
         <w:r>
           <w:rPr>
@@ -2623,7 +7378,7 @@
 </file>
 
 <file path=word/footnotes.xml><?xml version="1.0" encoding="utf-8"?>
-<w:footnotes xmlns:wpc="http://schemas.microsoft.com/office/word/2010/wordprocessingCanvas" xmlns:cx="http://schemas.microsoft.com/office/drawing/2014/chartex" xmlns:cx1="http://schemas.microsoft.com/office/drawing/2015/9/8/chartex" xmlns:cx2="http://schemas.microsoft.com/office/drawing/2015/10/21/chartex" xmlns:cx3="http://schemas.microsoft.com/office/drawing/2016/5/9/chartex" xmlns:cx4="http://schemas.microsoft.com/office/drawing/2016/5/10/chartex" xmlns:cx5="http://schemas.microsoft.com/office/drawing/2016/5/11/chartex" xmlns:cx6="http://schemas.microsoft.com/office/drawing/2016/5/12/chartex" xmlns:cx7="http://schemas.microsoft.com/office/drawing/2016/5/13/chartex" xmlns:cx8="http://schemas.microsoft.com/office/drawing/2016/5/14/chartex" xmlns:mc="http://schemas.openxmlformats.org/markup-compatibility/2006" xmlns:aink="http://schemas.microsoft.com/office/drawing/2016/ink" xmlns:am3d="http://schemas.microsoft.com/office/drawing/2017/model3d" xmlns:o="urn:schemas-microsoft-com:office:office" xmlns:r="http://schemas.openxmlformats.org/officeDocument/2006/relationships" xmlns:m="http://schemas.openxmlformats.org/officeDocument/2006/math" xmlns:v="urn:schemas-microsoft-com:vml" xmlns:wp14="http://schemas.microsoft.com/office/word/2010/wordprocessingDrawing" xmlns:wp="http://schemas.openxmlformats.org/drawingml/2006/wordprocessingDrawing" xmlns:w10="urn:schemas-microsoft-com:office:word" xmlns:w="http://schemas.openxmlformats.org/wordprocessingml/2006/main" xmlns:w14="http://schemas.microsoft.com/office/word/2010/wordml" xmlns:w15="http://schemas.microsoft.com/office/word/2012/wordml" xmlns:w16cex="http://schemas.microsoft.com/office/word/2018/wordml/cex" xmlns:w16cid="http://schemas.microsoft.com/office/word/2016/wordml/cid" xmlns:w16="http://schemas.microsoft.com/office/word/2018/wordml" xmlns:w16se="http://schemas.microsoft.com/office/word/2015/wordml/symex" xmlns:wpg="http://schemas.microsoft.com/office/word/2010/wordprocessingGroup" xmlns:wpi="http://schemas.microsoft.com/office/word/2010/wordprocessingInk" xmlns:wne="http://schemas.microsoft.com/office/word/2006/wordml" xmlns:wps="http://schemas.microsoft.com/office/word/2010/wordprocessingShape" mc:Ignorable="w14 w15 w16se w16cid w16 w16cex wp14">
+<w:footnotes xmlns:wpc="http://schemas.microsoft.com/office/word/2010/wordprocessingCanvas" xmlns:cx="http://schemas.microsoft.com/office/drawing/2014/chartex" xmlns:cx1="http://schemas.microsoft.com/office/drawing/2015/9/8/chartex" xmlns:mc="http://schemas.openxmlformats.org/markup-compatibility/2006" xmlns:o="urn:schemas-microsoft-com:office:office" xmlns:r="http://schemas.openxmlformats.org/officeDocument/2006/relationships" xmlns:m="http://schemas.openxmlformats.org/officeDocument/2006/math" xmlns:v="urn:schemas-microsoft-com:vml" xmlns:wp14="http://schemas.microsoft.com/office/word/2010/wordprocessingDrawing" xmlns:wp="http://schemas.openxmlformats.org/drawingml/2006/wordprocessingDrawing" xmlns:w10="urn:schemas-microsoft-com:office:word" xmlns:w="http://schemas.openxmlformats.org/wordprocessingml/2006/main" xmlns:w14="http://schemas.microsoft.com/office/word/2010/wordml" xmlns:w15="http://schemas.microsoft.com/office/word/2012/wordml" xmlns:w16se="http://schemas.microsoft.com/office/word/2015/wordml/symex" xmlns:wpg="http://schemas.microsoft.com/office/word/2010/wordprocessingGroup" xmlns:wpi="http://schemas.microsoft.com/office/word/2010/wordprocessingInk" xmlns:wne="http://schemas.microsoft.com/office/word/2006/wordml" xmlns:wps="http://schemas.microsoft.com/office/word/2010/wordprocessingShape" mc:Ignorable="w14 w15 w16se wp14">
   <w:footnote w:type="separator" w:id="-1">
     <w:p>
       <w:pPr>
@@ -2648,7 +7403,7 @@
 </file>
 
 <file path=word/header1.xml><?xml version="1.0" encoding="utf-8"?>
-<w:hdr xmlns:wpc="http://schemas.microsoft.com/office/word/2010/wordprocessingCanvas" xmlns:cx="http://schemas.microsoft.com/office/drawing/2014/chartex" xmlns:cx1="http://schemas.microsoft.com/office/drawing/2015/9/8/chartex" xmlns:cx2="http://schemas.microsoft.com/office/drawing/2015/10/21/chartex" xmlns:cx3="http://schemas.microsoft.com/office/drawing/2016/5/9/chartex" xmlns:cx4="http://schemas.microsoft.com/office/drawing/2016/5/10/chartex" xmlns:cx5="http://schemas.microsoft.com/office/drawing/2016/5/11/chartex" xmlns:cx6="http://schemas.microsoft.com/office/drawing/2016/5/12/chartex" xmlns:cx7="http://schemas.microsoft.com/office/drawing/2016/5/13/chartex" xmlns:cx8="http://schemas.microsoft.com/office/drawing/2016/5/14/chartex" xmlns:mc="http://schemas.openxmlformats.org/markup-compatibility/2006" xmlns:aink="http://schemas.microsoft.com/office/drawing/2016/ink" xmlns:am3d="http://schemas.microsoft.com/office/drawing/2017/model3d" xmlns:o="urn:schemas-microsoft-com:office:office" xmlns:r="http://schemas.openxmlformats.org/officeDocument/2006/relationships" xmlns:m="http://schemas.openxmlformats.org/officeDocument/2006/math" xmlns:v="urn:schemas-microsoft-com:vml" xmlns:wp14="http://schemas.microsoft.com/office/word/2010/wordprocessingDrawing" xmlns:wp="http://schemas.openxmlformats.org/drawingml/2006/wordprocessingDrawing" xmlns:w10="urn:schemas-microsoft-com:office:word" xmlns:w="http://schemas.openxmlformats.org/wordprocessingml/2006/main" xmlns:w14="http://schemas.microsoft.com/office/word/2010/wordml" xmlns:w15="http://schemas.microsoft.com/office/word/2012/wordml" xmlns:w16cex="http://schemas.microsoft.com/office/word/2018/wordml/cex" xmlns:w16cid="http://schemas.microsoft.com/office/word/2016/wordml/cid" xmlns:w16="http://schemas.microsoft.com/office/word/2018/wordml" xmlns:w16se="http://schemas.microsoft.com/office/word/2015/wordml/symex" xmlns:wpg="http://schemas.microsoft.com/office/word/2010/wordprocessingGroup" xmlns:wpi="http://schemas.microsoft.com/office/word/2010/wordprocessingInk" xmlns:wne="http://schemas.microsoft.com/office/word/2006/wordml" xmlns:wps="http://schemas.microsoft.com/office/word/2010/wordprocessingShape" mc:Ignorable="w14 w15 w16se w16cid w16 w16cex wp14">
+<w:hdr xmlns:wpc="http://schemas.microsoft.com/office/word/2010/wordprocessingCanvas" xmlns:cx="http://schemas.microsoft.com/office/drawing/2014/chartex" xmlns:cx1="http://schemas.microsoft.com/office/drawing/2015/9/8/chartex" xmlns:mc="http://schemas.openxmlformats.org/markup-compatibility/2006" xmlns:o="urn:schemas-microsoft-com:office:office" xmlns:r="http://schemas.openxmlformats.org/officeDocument/2006/relationships" xmlns:m="http://schemas.openxmlformats.org/officeDocument/2006/math" xmlns:v="urn:schemas-microsoft-com:vml" xmlns:wp14="http://schemas.microsoft.com/office/word/2010/wordprocessingDrawing" xmlns:wp="http://schemas.openxmlformats.org/drawingml/2006/wordprocessingDrawing" xmlns:w10="urn:schemas-microsoft-com:office:word" xmlns:w="http://schemas.openxmlformats.org/wordprocessingml/2006/main" xmlns:w14="http://schemas.microsoft.com/office/word/2010/wordml" xmlns:w15="http://schemas.microsoft.com/office/word/2012/wordml" xmlns:w16se="http://schemas.microsoft.com/office/word/2015/wordml/symex" xmlns:wpg="http://schemas.microsoft.com/office/word/2010/wordprocessingGroup" xmlns:wpi="http://schemas.microsoft.com/office/word/2010/wordprocessingInk" xmlns:wne="http://schemas.microsoft.com/office/word/2006/wordml" xmlns:wps="http://schemas.microsoft.com/office/word/2010/wordprocessingShape" mc:Ignorable="w14 w15 w16se wp14">
   <w:p>
     <w:pPr>
       <w:pStyle w:val="Header"/>
@@ -2708,7 +7463,7 @@
 </file>
 
 <file path=word/numbering.xml><?xml version="1.0" encoding="utf-8"?>
-<w:numbering xmlns:wpc="http://schemas.microsoft.com/office/word/2010/wordprocessingCanvas" xmlns:cx="http://schemas.microsoft.com/office/drawing/2014/chartex" xmlns:cx1="http://schemas.microsoft.com/office/drawing/2015/9/8/chartex" xmlns:cx2="http://schemas.microsoft.com/office/drawing/2015/10/21/chartex" xmlns:cx3="http://schemas.microsoft.com/office/drawing/2016/5/9/chartex" xmlns:cx4="http://schemas.microsoft.com/office/drawing/2016/5/10/chartex" xmlns:cx5="http://schemas.microsoft.com/office/drawing/2016/5/11/chartex" xmlns:cx6="http://schemas.microsoft.com/office/drawing/2016/5/12/chartex" xmlns:cx7="http://schemas.microsoft.com/office/drawing/2016/5/13/chartex" xmlns:cx8="http://schemas.microsoft.com/office/drawing/2016/5/14/chartex" xmlns:mc="http://schemas.openxmlformats.org/markup-compatibility/2006" xmlns:aink="http://schemas.microsoft.com/office/drawing/2016/ink" xmlns:am3d="http://schemas.microsoft.com/office/drawing/2017/model3d" xmlns:o="urn:schemas-microsoft-com:office:office" xmlns:r="http://schemas.openxmlformats.org/officeDocument/2006/relationships" xmlns:m="http://schemas.openxmlformats.org/officeDocument/2006/math" xmlns:v="urn:schemas-microsoft-com:vml" xmlns:wp14="http://schemas.microsoft.com/office/word/2010/wordprocessingDrawing" xmlns:wp="http://schemas.openxmlformats.org/drawingml/2006/wordprocessingDrawing" xmlns:w10="urn:schemas-microsoft-com:office:word" xmlns:w="http://schemas.openxmlformats.org/wordprocessingml/2006/main" xmlns:w14="http://schemas.microsoft.com/office/word/2010/wordml" xmlns:w15="http://schemas.microsoft.com/office/word/2012/wordml" xmlns:w16cex="http://schemas.microsoft.com/office/word/2018/wordml/cex" xmlns:w16cid="http://schemas.microsoft.com/office/word/2016/wordml/cid" xmlns:w16="http://schemas.microsoft.com/office/word/2018/wordml" xmlns:w16se="http://schemas.microsoft.com/office/word/2015/wordml/symex" xmlns:wpg="http://schemas.microsoft.com/office/word/2010/wordprocessingGroup" xmlns:wpi="http://schemas.microsoft.com/office/word/2010/wordprocessingInk" xmlns:wne="http://schemas.microsoft.com/office/word/2006/wordml" xmlns:wps="http://schemas.microsoft.com/office/word/2010/wordprocessingShape" mc:Ignorable="w14 w15 w16se w16cid w16 w16cex wp14">
+<w:numbering xmlns:wpc="http://schemas.microsoft.com/office/word/2010/wordprocessingCanvas" xmlns:cx="http://schemas.microsoft.com/office/drawing/2014/chartex" xmlns:cx1="http://schemas.microsoft.com/office/drawing/2015/9/8/chartex" xmlns:mc="http://schemas.openxmlformats.org/markup-compatibility/2006" xmlns:o="urn:schemas-microsoft-com:office:office" xmlns:r="http://schemas.openxmlformats.org/officeDocument/2006/relationships" xmlns:m="http://schemas.openxmlformats.org/officeDocument/2006/math" xmlns:v="urn:schemas-microsoft-com:vml" xmlns:wp14="http://schemas.microsoft.com/office/word/2010/wordprocessingDrawing" xmlns:wp="http://schemas.openxmlformats.org/drawingml/2006/wordprocessingDrawing" xmlns:w10="urn:schemas-microsoft-com:office:word" xmlns:w="http://schemas.openxmlformats.org/wordprocessingml/2006/main" xmlns:w14="http://schemas.microsoft.com/office/word/2010/wordml" xmlns:w15="http://schemas.microsoft.com/office/word/2012/wordml" xmlns:w16se="http://schemas.microsoft.com/office/word/2015/wordml/symex" xmlns:wpg="http://schemas.microsoft.com/office/word/2010/wordprocessingGroup" xmlns:wpi="http://schemas.microsoft.com/office/word/2010/wordprocessingInk" xmlns:wne="http://schemas.microsoft.com/office/word/2006/wordml" xmlns:wps="http://schemas.microsoft.com/office/word/2010/wordprocessingShape" mc:Ignorable="w14 w15 w16se wp14">
   <w:abstractNum w:abstractNumId="0" w15:restartNumberingAfterBreak="0">
     <w:nsid w:val="01BF27DA"/>
     <w:multiLevelType w:val="hybridMultilevel"/>
@@ -3113,6 +7868,95 @@
     </w:lvl>
   </w:abstractNum>
   <w:abstractNum w:abstractNumId="4" w15:restartNumberingAfterBreak="0">
+    <w:nsid w:val="107D4C97"/>
+    <w:multiLevelType w:val="hybridMultilevel"/>
+    <w:tmpl w:val="98BAAB12"/>
+    <w:lvl w:ilvl="0" w:tplc="0409000F">
+      <w:start w:val="1"/>
+      <w:numFmt w:val="decimal"/>
+      <w:lvlText w:val="%1."/>
+      <w:lvlJc w:val="left"/>
+      <w:pPr>
+        <w:ind w:left="720" w:hanging="360"/>
+      </w:pPr>
+      <w:rPr>
+        <w:rFonts w:hint="default"/>
+      </w:rPr>
+    </w:lvl>
+    <w:lvl w:ilvl="1" w:tplc="04090019">
+      <w:start w:val="1"/>
+      <w:numFmt w:val="lowerLetter"/>
+      <w:lvlText w:val="%2."/>
+      <w:lvlJc w:val="left"/>
+      <w:pPr>
+        <w:ind w:left="1440" w:hanging="360"/>
+      </w:pPr>
+    </w:lvl>
+    <w:lvl w:ilvl="2" w:tplc="0409001B">
+      <w:start w:val="1"/>
+      <w:numFmt w:val="lowerRoman"/>
+      <w:lvlText w:val="%3."/>
+      <w:lvlJc w:val="right"/>
+      <w:pPr>
+        <w:ind w:left="2160" w:hanging="180"/>
+      </w:pPr>
+    </w:lvl>
+    <w:lvl w:ilvl="3" w:tplc="0409000F" w:tentative="1">
+      <w:start w:val="1"/>
+      <w:numFmt w:val="decimal"/>
+      <w:lvlText w:val="%4."/>
+      <w:lvlJc w:val="left"/>
+      <w:pPr>
+        <w:ind w:left="2880" w:hanging="360"/>
+      </w:pPr>
+    </w:lvl>
+    <w:lvl w:ilvl="4" w:tplc="04090019" w:tentative="1">
+      <w:start w:val="1"/>
+      <w:numFmt w:val="lowerLetter"/>
+      <w:lvlText w:val="%5."/>
+      <w:lvlJc w:val="left"/>
+      <w:pPr>
+        <w:ind w:left="3600" w:hanging="360"/>
+      </w:pPr>
+    </w:lvl>
+    <w:lvl w:ilvl="5" w:tplc="0409001B" w:tentative="1">
+      <w:start w:val="1"/>
+      <w:numFmt w:val="lowerRoman"/>
+      <w:lvlText w:val="%6."/>
+      <w:lvlJc w:val="right"/>
+      <w:pPr>
+        <w:ind w:left="4320" w:hanging="180"/>
+      </w:pPr>
+    </w:lvl>
+    <w:lvl w:ilvl="6" w:tplc="0409000F" w:tentative="1">
+      <w:start w:val="1"/>
+      <w:numFmt w:val="decimal"/>
+      <w:lvlText w:val="%7."/>
+      <w:lvlJc w:val="left"/>
+      <w:pPr>
+        <w:ind w:left="5040" w:hanging="360"/>
+      </w:pPr>
+    </w:lvl>
+    <w:lvl w:ilvl="7" w:tplc="04090019" w:tentative="1">
+      <w:start w:val="1"/>
+      <w:numFmt w:val="lowerLetter"/>
+      <w:lvlText w:val="%8."/>
+      <w:lvlJc w:val="left"/>
+      <w:pPr>
+        <w:ind w:left="5760" w:hanging="360"/>
+      </w:pPr>
+    </w:lvl>
+    <w:lvl w:ilvl="8" w:tplc="0409001B" w:tentative="1">
+      <w:start w:val="1"/>
+      <w:numFmt w:val="lowerRoman"/>
+      <w:lvlText w:val="%9."/>
+      <w:lvlJc w:val="right"/>
+      <w:pPr>
+        <w:ind w:left="6480" w:hanging="180"/>
+      </w:pPr>
+    </w:lvl>
+  </w:abstractNum>
+  <w:abstractNum w:abstractNumId="5" w15:restartNumberingAfterBreak="0">
     <w:nsid w:val="10B10FF3"/>
     <w:multiLevelType w:val="hybridMultilevel"/>
     <w:tmpl w:val="1C3A2092"/>
@@ -3201,7 +8045,7 @@
       </w:pPr>
     </w:lvl>
   </w:abstractNum>
-  <w:abstractNum w:abstractNumId="5" w15:restartNumberingAfterBreak="0">
+  <w:abstractNum w:abstractNumId="6" w15:restartNumberingAfterBreak="0">
     <w:nsid w:val="1AE16EF6"/>
     <w:multiLevelType w:val="hybridMultilevel"/>
     <w:tmpl w:val="4656ACC4"/>
@@ -3290,7 +8134,7 @@
       </w:pPr>
     </w:lvl>
   </w:abstractNum>
-  <w:abstractNum w:abstractNumId="6" w15:restartNumberingAfterBreak="0">
+  <w:abstractNum w:abstractNumId="7" w15:restartNumberingAfterBreak="0">
     <w:nsid w:val="1F455DD3"/>
     <w:multiLevelType w:val="multilevel"/>
     <w:tmpl w:val="524A6A5E"/>
@@ -3411,7 +8255,7 @@
       </w:rPr>
     </w:lvl>
   </w:abstractNum>
-  <w:abstractNum w:abstractNumId="7" w15:restartNumberingAfterBreak="0">
+  <w:abstractNum w:abstractNumId="8" w15:restartNumberingAfterBreak="0">
     <w:nsid w:val="22ED262B"/>
     <w:multiLevelType w:val="hybridMultilevel"/>
     <w:tmpl w:val="F058F152"/>
@@ -3500,7 +8344,7 @@
       </w:pPr>
     </w:lvl>
   </w:abstractNum>
-  <w:abstractNum w:abstractNumId="8" w15:restartNumberingAfterBreak="0">
+  <w:abstractNum w:abstractNumId="9" w15:restartNumberingAfterBreak="0">
     <w:nsid w:val="294D2E48"/>
     <w:multiLevelType w:val="hybridMultilevel"/>
     <w:tmpl w:val="925421EC"/>
@@ -3589,7 +8433,7 @@
       </w:pPr>
     </w:lvl>
   </w:abstractNum>
-  <w:abstractNum w:abstractNumId="9" w15:restartNumberingAfterBreak="0">
+  <w:abstractNum w:abstractNumId="10" w15:restartNumberingAfterBreak="0">
     <w:nsid w:val="29E14B25"/>
     <w:multiLevelType w:val="hybridMultilevel"/>
     <w:tmpl w:val="94EA4528"/>
@@ -3678,7 +8522,7 @@
       </w:pPr>
     </w:lvl>
   </w:abstractNum>
-  <w:abstractNum w:abstractNumId="10" w15:restartNumberingAfterBreak="0">
+  <w:abstractNum w:abstractNumId="11" w15:restartNumberingAfterBreak="0">
     <w:nsid w:val="2B157769"/>
     <w:multiLevelType w:val="hybridMultilevel"/>
     <w:tmpl w:val="02FCBA8E"/>
@@ -3767,7 +8611,7 @@
       </w:pPr>
     </w:lvl>
   </w:abstractNum>
-  <w:abstractNum w:abstractNumId="11" w15:restartNumberingAfterBreak="0">
+  <w:abstractNum w:abstractNumId="12" w15:restartNumberingAfterBreak="0">
     <w:nsid w:val="2F7C651F"/>
     <w:multiLevelType w:val="hybridMultilevel"/>
     <w:tmpl w:val="938025A8"/>
@@ -3880,7 +8724,7 @@
       </w:rPr>
     </w:lvl>
   </w:abstractNum>
-  <w:abstractNum w:abstractNumId="12" w15:restartNumberingAfterBreak="0">
+  <w:abstractNum w:abstractNumId="13" w15:restartNumberingAfterBreak="0">
     <w:nsid w:val="326E6FBE"/>
     <w:multiLevelType w:val="hybridMultilevel"/>
     <w:tmpl w:val="40823AD8"/>
@@ -3993,7 +8837,7 @@
       </w:rPr>
     </w:lvl>
   </w:abstractNum>
-  <w:abstractNum w:abstractNumId="13" w15:restartNumberingAfterBreak="0">
+  <w:abstractNum w:abstractNumId="14" w15:restartNumberingAfterBreak="0">
     <w:nsid w:val="375E5D28"/>
     <w:multiLevelType w:val="hybridMultilevel"/>
     <w:tmpl w:val="FF388CA8"/>
@@ -4079,7 +8923,7 @@
       </w:pPr>
     </w:lvl>
   </w:abstractNum>
-  <w:abstractNum w:abstractNumId="14" w15:restartNumberingAfterBreak="0">
+  <w:abstractNum w:abstractNumId="15" w15:restartNumberingAfterBreak="0">
     <w:nsid w:val="3868361E"/>
     <w:multiLevelType w:val="hybridMultilevel"/>
     <w:tmpl w:val="3CCE342A"/>
@@ -4192,7 +9036,7 @@
       </w:rPr>
     </w:lvl>
   </w:abstractNum>
-  <w:abstractNum w:abstractNumId="15" w15:restartNumberingAfterBreak="0">
+  <w:abstractNum w:abstractNumId="16" w15:restartNumberingAfterBreak="0">
     <w:nsid w:val="3935688D"/>
     <w:multiLevelType w:val="hybridMultilevel"/>
     <w:tmpl w:val="6B7CF20A"/>
@@ -4278,7 +9122,7 @@
       </w:pPr>
     </w:lvl>
   </w:abstractNum>
-  <w:abstractNum w:abstractNumId="16" w15:restartNumberingAfterBreak="0">
+  <w:abstractNum w:abstractNumId="17" w15:restartNumberingAfterBreak="0">
     <w:nsid w:val="395A649E"/>
     <w:multiLevelType w:val="hybridMultilevel"/>
     <w:tmpl w:val="AF70F2BC"/>
@@ -4391,7 +9235,7 @@
       </w:rPr>
     </w:lvl>
   </w:abstractNum>
-  <w:abstractNum w:abstractNumId="17" w15:restartNumberingAfterBreak="0">
+  <w:abstractNum w:abstractNumId="18" w15:restartNumberingAfterBreak="0">
     <w:nsid w:val="42E50B8B"/>
     <w:multiLevelType w:val="hybridMultilevel"/>
     <w:tmpl w:val="FE28115C"/>
@@ -4504,7 +9348,7 @@
       </w:rPr>
     </w:lvl>
   </w:abstractNum>
-  <w:abstractNum w:abstractNumId="18" w15:restartNumberingAfterBreak="0">
+  <w:abstractNum w:abstractNumId="19" w15:restartNumberingAfterBreak="0">
     <w:nsid w:val="441636C5"/>
     <w:multiLevelType w:val="hybridMultilevel"/>
     <w:tmpl w:val="620CE44E"/>
@@ -4593,7 +9437,7 @@
       </w:pPr>
     </w:lvl>
   </w:abstractNum>
-  <w:abstractNum w:abstractNumId="19" w15:restartNumberingAfterBreak="0">
+  <w:abstractNum w:abstractNumId="20" w15:restartNumberingAfterBreak="0">
     <w:nsid w:val="47776D8C"/>
     <w:multiLevelType w:val="hybridMultilevel"/>
     <w:tmpl w:val="C810ACA2"/>
@@ -4679,7 +9523,7 @@
       </w:pPr>
     </w:lvl>
   </w:abstractNum>
-  <w:abstractNum w:abstractNumId="20" w15:restartNumberingAfterBreak="0">
+  <w:abstractNum w:abstractNumId="21" w15:restartNumberingAfterBreak="0">
     <w:nsid w:val="563038DE"/>
     <w:multiLevelType w:val="hybridMultilevel"/>
     <w:tmpl w:val="6F00F222"/>
@@ -4768,7 +9612,7 @@
       </w:pPr>
     </w:lvl>
   </w:abstractNum>
-  <w:abstractNum w:abstractNumId="21" w15:restartNumberingAfterBreak="0">
+  <w:abstractNum w:abstractNumId="22" w15:restartNumberingAfterBreak="0">
     <w:nsid w:val="566E706E"/>
     <w:multiLevelType w:val="hybridMultilevel"/>
     <w:tmpl w:val="06DC6642"/>
@@ -4857,7 +9701,7 @@
       </w:pPr>
     </w:lvl>
   </w:abstractNum>
-  <w:abstractNum w:abstractNumId="22" w15:restartNumberingAfterBreak="0">
+  <w:abstractNum w:abstractNumId="23" w15:restartNumberingAfterBreak="0">
     <w:nsid w:val="57995E3E"/>
     <w:multiLevelType w:val="hybridMultilevel"/>
     <w:tmpl w:val="274628DA"/>
@@ -4946,7 +9790,7 @@
       </w:pPr>
     </w:lvl>
   </w:abstractNum>
-  <w:abstractNum w:abstractNumId="23" w15:restartNumberingAfterBreak="0">
+  <w:abstractNum w:abstractNumId="24" w15:restartNumberingAfterBreak="0">
     <w:nsid w:val="58922625"/>
     <w:multiLevelType w:val="hybridMultilevel"/>
     <w:tmpl w:val="C810ACA2"/>
@@ -5032,7 +9876,7 @@
       </w:pPr>
     </w:lvl>
   </w:abstractNum>
-  <w:abstractNum w:abstractNumId="24" w15:restartNumberingAfterBreak="0">
+  <w:abstractNum w:abstractNumId="25" w15:restartNumberingAfterBreak="0">
     <w:nsid w:val="5BB20646"/>
     <w:multiLevelType w:val="hybridMultilevel"/>
     <w:tmpl w:val="ADDC70DE"/>
@@ -5118,7 +9962,7 @@
       </w:pPr>
     </w:lvl>
   </w:abstractNum>
-  <w:abstractNum w:abstractNumId="25" w15:restartNumberingAfterBreak="0">
+  <w:abstractNum w:abstractNumId="26" w15:restartNumberingAfterBreak="0">
     <w:nsid w:val="5DEE4308"/>
     <w:multiLevelType w:val="hybridMultilevel"/>
     <w:tmpl w:val="2A30B9BA"/>
@@ -5207,7 +10051,7 @@
       </w:pPr>
     </w:lvl>
   </w:abstractNum>
-  <w:abstractNum w:abstractNumId="26" w15:restartNumberingAfterBreak="0">
+  <w:abstractNum w:abstractNumId="27" w15:restartNumberingAfterBreak="0">
     <w:nsid w:val="60990CE8"/>
     <w:multiLevelType w:val="hybridMultilevel"/>
     <w:tmpl w:val="A596FEC8"/>
@@ -5293,7 +10137,7 @@
       </w:pPr>
     </w:lvl>
   </w:abstractNum>
-  <w:abstractNum w:abstractNumId="27" w15:restartNumberingAfterBreak="0">
+  <w:abstractNum w:abstractNumId="28" w15:restartNumberingAfterBreak="0">
     <w:nsid w:val="613C0D79"/>
     <w:multiLevelType w:val="hybridMultilevel"/>
     <w:tmpl w:val="AC000614"/>
@@ -5406,7 +10250,7 @@
       </w:rPr>
     </w:lvl>
   </w:abstractNum>
-  <w:abstractNum w:abstractNumId="28" w15:restartNumberingAfterBreak="0">
+  <w:abstractNum w:abstractNumId="29" w15:restartNumberingAfterBreak="0">
     <w:nsid w:val="62AC3510"/>
     <w:multiLevelType w:val="hybridMultilevel"/>
     <w:tmpl w:val="D67AB0E4"/>
@@ -5492,7 +10336,7 @@
       </w:pPr>
     </w:lvl>
   </w:abstractNum>
-  <w:abstractNum w:abstractNumId="29" w15:restartNumberingAfterBreak="0">
+  <w:abstractNum w:abstractNumId="30" w15:restartNumberingAfterBreak="0">
     <w:nsid w:val="6A0B0121"/>
     <w:multiLevelType w:val="hybridMultilevel"/>
     <w:tmpl w:val="1E02A896"/>
@@ -5578,7 +10422,104 @@
       </w:pPr>
     </w:lvl>
   </w:abstractNum>
-  <w:abstractNum w:abstractNumId="30" w15:restartNumberingAfterBreak="0">
+  <w:abstractNum w:abstractNumId="31" w15:restartNumberingAfterBreak="0">
+    <w:nsid w:val="6F241225"/>
+    <w:multiLevelType w:val="hybridMultilevel"/>
+    <w:tmpl w:val="96361E5E"/>
+    <w:lvl w:ilvl="0" w:tplc="F616754E">
+      <w:start w:val="1"/>
+      <w:numFmt w:val="decimal"/>
+      <w:lvlText w:val="%1)"/>
+      <w:lvlJc w:val="left"/>
+      <w:pPr>
+        <w:ind w:left="720" w:hanging="360"/>
+      </w:pPr>
+      <w:rPr>
+        <w:rFonts w:cs="Arial" w:hint="default"/>
+        <w:b w:val="0"/>
+        <w:color w:val="252525"/>
+        <w:sz w:val="21"/>
+      </w:rPr>
+    </w:lvl>
+    <w:lvl w:ilvl="1" w:tplc="80F81C9C">
+      <w:start w:val="1"/>
+      <w:numFmt w:val="lowerLetter"/>
+      <w:lvlText w:val="%2."/>
+      <w:lvlJc w:val="left"/>
+      <w:pPr>
+        <w:ind w:left="1440" w:hanging="360"/>
+      </w:pPr>
+      <w:rPr>
+        <w:b w:val="0"/>
+        <w:sz w:val="22"/>
+        <w:szCs w:val="22"/>
+      </w:rPr>
+    </w:lvl>
+    <w:lvl w:ilvl="2" w:tplc="0409001B">
+      <w:start w:val="1"/>
+      <w:numFmt w:val="lowerRoman"/>
+      <w:lvlText w:val="%3."/>
+      <w:lvlJc w:val="right"/>
+      <w:pPr>
+        <w:ind w:left="2160" w:hanging="180"/>
+      </w:pPr>
+    </w:lvl>
+    <w:lvl w:ilvl="3" w:tplc="0409000F" w:tentative="1">
+      <w:start w:val="1"/>
+      <w:numFmt w:val="decimal"/>
+      <w:lvlText w:val="%4."/>
+      <w:lvlJc w:val="left"/>
+      <w:pPr>
+        <w:ind w:left="2880" w:hanging="360"/>
+      </w:pPr>
+    </w:lvl>
+    <w:lvl w:ilvl="4" w:tplc="04090019" w:tentative="1">
+      <w:start w:val="1"/>
+      <w:numFmt w:val="lowerLetter"/>
+      <w:lvlText w:val="%5."/>
+      <w:lvlJc w:val="left"/>
+      <w:pPr>
+        <w:ind w:left="3600" w:hanging="360"/>
+      </w:pPr>
+    </w:lvl>
+    <w:lvl w:ilvl="5" w:tplc="0409001B" w:tentative="1">
+      <w:start w:val="1"/>
+      <w:numFmt w:val="lowerRoman"/>
+      <w:lvlText w:val="%6."/>
+      <w:lvlJc w:val="right"/>
+      <w:pPr>
+        <w:ind w:left="4320" w:hanging="180"/>
+      </w:pPr>
+    </w:lvl>
+    <w:lvl w:ilvl="6" w:tplc="0409000F" w:tentative="1">
+      <w:start w:val="1"/>
+      <w:numFmt w:val="decimal"/>
+      <w:lvlText w:val="%7."/>
+      <w:lvlJc w:val="left"/>
+      <w:pPr>
+        <w:ind w:left="5040" w:hanging="360"/>
+      </w:pPr>
+    </w:lvl>
+    <w:lvl w:ilvl="7" w:tplc="04090019" w:tentative="1">
+      <w:start w:val="1"/>
+      <w:numFmt w:val="lowerLetter"/>
+      <w:lvlText w:val="%8."/>
+      <w:lvlJc w:val="left"/>
+      <w:pPr>
+        <w:ind w:left="5760" w:hanging="360"/>
+      </w:pPr>
+    </w:lvl>
+    <w:lvl w:ilvl="8" w:tplc="0409001B" w:tentative="1">
+      <w:start w:val="1"/>
+      <w:numFmt w:val="lowerRoman"/>
+      <w:lvlText w:val="%9."/>
+      <w:lvlJc w:val="right"/>
+      <w:pPr>
+        <w:ind w:left="6480" w:hanging="180"/>
+      </w:pPr>
+    </w:lvl>
+  </w:abstractNum>
+  <w:abstractNum w:abstractNumId="32" w15:restartNumberingAfterBreak="0">
     <w:nsid w:val="79911088"/>
     <w:multiLevelType w:val="hybridMultilevel"/>
     <w:tmpl w:val="B89254AA"/>
@@ -5692,103 +10633,109 @@
     </w:lvl>
   </w:abstractNum>
   <w:num w:numId="1">
-    <w:abstractNumId w:val="30"/>
+    <w:abstractNumId w:val="32"/>
   </w:num>
   <w:num w:numId="2">
-    <w:abstractNumId w:val="4"/>
+    <w:abstractNumId w:val="5"/>
   </w:num>
   <w:num w:numId="3">
-    <w:abstractNumId w:val="9"/>
+    <w:abstractNumId w:val="10"/>
   </w:num>
   <w:num w:numId="4">
     <w:abstractNumId w:val="1"/>
   </w:num>
   <w:num w:numId="5">
-    <w:abstractNumId w:val="27"/>
+    <w:abstractNumId w:val="28"/>
   </w:num>
   <w:num w:numId="6">
-    <w:abstractNumId w:val="6"/>
+    <w:abstractNumId w:val="7"/>
   </w:num>
   <w:num w:numId="7">
     <w:abstractNumId w:val="2"/>
   </w:num>
   <w:num w:numId="8">
-    <w:abstractNumId w:val="12"/>
+    <w:abstractNumId w:val="13"/>
   </w:num>
   <w:num w:numId="9">
+    <w:abstractNumId w:val="23"/>
+  </w:num>
+  <w:num w:numId="10">
     <w:abstractNumId w:val="22"/>
   </w:num>
-  <w:num w:numId="10">
-    <w:abstractNumId w:val="21"/>
-  </w:num>
   <w:num w:numId="11">
-    <w:abstractNumId w:val="10"/>
+    <w:abstractNumId w:val="11"/>
   </w:num>
   <w:num w:numId="12">
-    <w:abstractNumId w:val="7"/>
+    <w:abstractNumId w:val="8"/>
   </w:num>
   <w:num w:numId="13">
-    <w:abstractNumId w:val="8"/>
+    <w:abstractNumId w:val="9"/>
   </w:num>
   <w:num w:numId="14">
-    <w:abstractNumId w:val="15"/>
+    <w:abstractNumId w:val="16"/>
   </w:num>
   <w:num w:numId="15">
-    <w:abstractNumId w:val="28"/>
+    <w:abstractNumId w:val="29"/>
   </w:num>
   <w:num w:numId="16">
-    <w:abstractNumId w:val="29"/>
+    <w:abstractNumId w:val="30"/>
   </w:num>
   <w:num w:numId="17">
-    <w:abstractNumId w:val="19"/>
+    <w:abstractNumId w:val="20"/>
   </w:num>
   <w:num w:numId="18">
-    <w:abstractNumId w:val="23"/>
+    <w:abstractNumId w:val="24"/>
   </w:num>
   <w:num w:numId="19">
-    <w:abstractNumId w:val="17"/>
+    <w:abstractNumId w:val="18"/>
   </w:num>
   <w:num w:numId="20">
-    <w:abstractNumId w:val="26"/>
+    <w:abstractNumId w:val="27"/>
   </w:num>
   <w:num w:numId="21">
-    <w:abstractNumId w:val="13"/>
+    <w:abstractNumId w:val="14"/>
   </w:num>
   <w:num w:numId="22">
-    <w:abstractNumId w:val="24"/>
+    <w:abstractNumId w:val="25"/>
   </w:num>
   <w:num w:numId="23">
     <w:abstractNumId w:val="3"/>
   </w:num>
   <w:num w:numId="24">
-    <w:abstractNumId w:val="16"/>
+    <w:abstractNumId w:val="17"/>
   </w:num>
   <w:num w:numId="25">
-    <w:abstractNumId w:val="25"/>
+    <w:abstractNumId w:val="26"/>
   </w:num>
   <w:num w:numId="26">
-    <w:abstractNumId w:val="18"/>
+    <w:abstractNumId w:val="19"/>
   </w:num>
   <w:num w:numId="27">
     <w:abstractNumId w:val="0"/>
   </w:num>
   <w:num w:numId="28">
-    <w:abstractNumId w:val="5"/>
+    <w:abstractNumId w:val="6"/>
   </w:num>
   <w:num w:numId="29">
-    <w:abstractNumId w:val="14"/>
+    <w:abstractNumId w:val="15"/>
   </w:num>
   <w:num w:numId="30">
-    <w:abstractNumId w:val="11"/>
+    <w:abstractNumId w:val="12"/>
   </w:num>
   <w:num w:numId="31">
-    <w:abstractNumId w:val="20"/>
+    <w:abstractNumId w:val="21"/>
+  </w:num>
+  <w:num w:numId="32">
+    <w:abstractNumId w:val="31"/>
+  </w:num>
+  <w:num w:numId="33">
+    <w:abstractNumId w:val="4"/>
   </w:num>
 </w:numbering>
 </file>
 
 <file path=word/styles.xml><?xml version="1.0" encoding="utf-8"?>
-<w:styles xmlns:mc="http://schemas.openxmlformats.org/markup-compatibility/2006" xmlns:r="http://schemas.openxmlformats.org/officeDocument/2006/relationships" xmlns:w="http://schemas.openxmlformats.org/wordprocessingml/2006/main" xmlns:w14="http://schemas.microsoft.com/office/word/2010/wordml" xmlns:w15="http://schemas.microsoft.com/office/word/2012/wordml" xmlns:w16cex="http://schemas.microsoft.com/office/word/2018/wordml/cex" xmlns:w16cid="http://schemas.microsoft.com/office/word/2016/wordml/cid" xmlns:w16="http://schemas.microsoft.com/office/word/2018/wordml" xmlns:w16se="http://schemas.microsoft.com/office/word/2015/wordml/symex" mc:Ignorable="w14 w15 w16se w16cid w16 w16cex">
+<w:styles xmlns:mc="http://schemas.openxmlformats.org/markup-compatibility/2006" xmlns:r="http://schemas.openxmlformats.org/officeDocument/2006/relationships" xmlns:w="http://schemas.openxmlformats.org/wordprocessingml/2006/main" xmlns:w14="http://schemas.microsoft.com/office/word/2010/wordml" xmlns:w15="http://schemas.microsoft.com/office/word/2012/wordml" xmlns:w16se="http://schemas.microsoft.com/office/word/2015/wordml/symex" mc:Ignorable="w14 w15 w16se">
   <w:docDefaults>
     <w:rPrDefault>
       <w:rPr>
@@ -5804,7 +10751,7 @@
       </w:pPr>
     </w:pPrDefault>
   </w:docDefaults>
-  <w:latentStyles w:defLockedState="0" w:defUIPriority="99" w:defSemiHidden="0" w:defUnhideWhenUsed="0" w:defQFormat="0" w:count="376">
+  <w:latentStyles w:defLockedState="0" w:defUIPriority="99" w:defSemiHidden="0" w:defUnhideWhenUsed="0" w:defQFormat="0" w:count="371">
     <w:lsdException w:name="Normal" w:uiPriority="0" w:qFormat="1"/>
     <w:lsdException w:name="heading 1" w:uiPriority="9" w:qFormat="1"/>
     <w:lsdException w:name="heading 2" w:semiHidden="1" w:uiPriority="9" w:unhideWhenUsed="1" w:qFormat="1"/>
@@ -6176,9 +11123,6 @@
     <w:lsdException w:name="List Table 5 Dark Accent 6" w:uiPriority="50"/>
     <w:lsdException w:name="List Table 6 Colorful Accent 6" w:uiPriority="51"/>
     <w:lsdException w:name="List Table 7 Colorful Accent 6" w:uiPriority="52"/>
-    <w:lsdException w:name="Mention" w:semiHidden="1" w:unhideWhenUsed="1"/>
-    <w:lsdException w:name="Smart Hyperlink" w:semiHidden="1" w:unhideWhenUsed="1"/>
-    <w:lsdException w:name="Smart Link" w:semiHidden="1" w:unhideWhenUsed="1"/>
   </w:latentStyles>
   <w:style w:type="paragraph" w:default="1" w:styleId="Normal">
     <w:name w:val="Normal"/>
@@ -7021,7 +11965,7 @@
       <w:u w:val="single"/>
     </w:rPr>
   </w:style>
-  <w:style w:type="character" w:styleId="UnresolvedMention">
+  <w:style w:type="character" w:customStyle="1" w:styleId="UnresolvedMention">
     <w:name w:val="Unresolved Mention"/>
     <w:basedOn w:val="DefaultParagraphFont"/>
     <w:uiPriority w:val="99"/>
@@ -7029,6 +11973,81 @@
     <w:rPr>
       <w:color w:val="605E5C"/>
       <w:shd w:val="clear" w:color="auto" w:fill="E1DFDD"/>
+    </w:rPr>
+  </w:style>
+  <w:style w:type="character" w:styleId="FollowedHyperlink">
+    <w:name w:val="FollowedHyperlink"/>
+    <w:basedOn w:val="DefaultParagraphFont"/>
+    <w:uiPriority w:val="99"/>
+    <w:semiHidden/>
+    <w:unhideWhenUsed/>
+    <w:rsid w:val="00C615E5"/>
+    <w:rPr>
+      <w:color w:val="A46694" w:themeColor="followedHyperlink"/>
+      <w:u w:val="single"/>
+    </w:rPr>
+  </w:style>
+  <w:style w:type="paragraph" w:styleId="HTMLPreformatted">
+    <w:name w:val="HTML Preformatted"/>
+    <w:basedOn w:val="Normal"/>
+    <w:link w:val="HTMLPreformattedChar"/>
+    <w:uiPriority w:val="99"/>
+    <w:semiHidden/>
+    <w:unhideWhenUsed/>
+    <w:rsid w:val="00CA7074"/>
+    <w:pPr>
+      <w:tabs>
+        <w:tab w:val="left" w:pos="916"/>
+        <w:tab w:val="left" w:pos="1832"/>
+        <w:tab w:val="left" w:pos="2748"/>
+        <w:tab w:val="left" w:pos="3664"/>
+        <w:tab w:val="left" w:pos="4580"/>
+        <w:tab w:val="left" w:pos="5496"/>
+        <w:tab w:val="left" w:pos="6412"/>
+        <w:tab w:val="left" w:pos="7328"/>
+        <w:tab w:val="left" w:pos="8244"/>
+        <w:tab w:val="left" w:pos="9160"/>
+        <w:tab w:val="left" w:pos="10076"/>
+        <w:tab w:val="left" w:pos="10992"/>
+        <w:tab w:val="left" w:pos="11908"/>
+        <w:tab w:val="left" w:pos="12824"/>
+        <w:tab w:val="left" w:pos="13740"/>
+        <w:tab w:val="left" w:pos="14656"/>
+      </w:tabs>
+      <w:spacing w:after="0" w:line="240" w:lineRule="auto"/>
+      <w:ind w:left="0"/>
+    </w:pPr>
+    <w:rPr>
+      <w:rFonts w:ascii="Courier New" w:eastAsia="Times New Roman" w:hAnsi="Courier New" w:cs="Courier New"/>
+      <w:iCs w:val="0"/>
+      <w:sz w:val="20"/>
+      <w:szCs w:val="20"/>
+    </w:rPr>
+  </w:style>
+  <w:style w:type="character" w:customStyle="1" w:styleId="HTMLPreformattedChar">
+    <w:name w:val="HTML Preformatted Char"/>
+    <w:basedOn w:val="DefaultParagraphFont"/>
+    <w:link w:val="HTMLPreformatted"/>
+    <w:uiPriority w:val="99"/>
+    <w:semiHidden/>
+    <w:rsid w:val="00CA7074"/>
+    <w:rPr>
+      <w:rFonts w:ascii="Courier New" w:eastAsia="Times New Roman" w:hAnsi="Courier New" w:cs="Courier New"/>
+      <w:sz w:val="20"/>
+      <w:szCs w:val="20"/>
+    </w:rPr>
+  </w:style>
+  <w:style w:type="character" w:styleId="HTMLCode">
+    <w:name w:val="HTML Code"/>
+    <w:basedOn w:val="DefaultParagraphFont"/>
+    <w:uiPriority w:val="99"/>
+    <w:semiHidden/>
+    <w:unhideWhenUsed/>
+    <w:rsid w:val="00CA7074"/>
+    <w:rPr>
+      <w:rFonts w:ascii="Courier New" w:eastAsia="Times New Roman" w:hAnsi="Courier New" w:cs="Courier New"/>
+      <w:sz w:val="20"/>
+      <w:szCs w:val="20"/>
     </w:rPr>
   </w:style>
 </w:styles>
@@ -7237,7 +12256,7 @@
 </file>
 
 <file path=customXml/itemProps1.xml><?xml version="1.0" encoding="utf-8"?>
-<ds:datastoreItem xmlns:ds="http://schemas.openxmlformats.org/officeDocument/2006/customXml" ds:itemID="{BB702E3D-574F-4700-B5D8-518095EEBF1A}">
+<ds:datastoreItem xmlns:ds="http://schemas.openxmlformats.org/officeDocument/2006/customXml" ds:itemID="{89F6DFAC-5DFF-4262-9CF3-58E337ADDC10}">
   <ds:schemaRefs>
     <ds:schemaRef ds:uri="http://schemas.openxmlformats.org/officeDocument/2006/bibliography"/>
   </ds:schemaRefs>
